--- a/Báo cáo.docx
+++ b/Báo cáo.docx
@@ -3756,7 +3756,19 @@
         <w:rPr>
           <w:lang w:val="vi-VN"/>
         </w:rPr>
-        <w:t>Controller: Liên kết phần Model và Ciew</w:t>
+        <w:t>Cont</w:t>
+      </w:r>
+      <w:r>
+        <w:rPr>
+          <w:lang w:val="vi-VN"/>
+        </w:rPr>
+        <w:t>roller: Liên kết phần Model và V</w:t>
+      </w:r>
+      <w:r>
+        <w:rPr>
+          <w:lang w:val="vi-VN"/>
+        </w:rPr>
+        <w:t>iew</w:t>
       </w:r>
     </w:p>
     <w:p>
@@ -3815,16 +3827,67 @@
     </w:p>
     <w:p>
       <w:pPr>
-        <w:spacing w:after="200" w:line="276" w:lineRule="auto"/>
-        <w:rPr>
-          <w:sz w:val="26"/>
-          <w:szCs w:val="26"/>
-        </w:rPr>
-      </w:pPr>
-    </w:p>
-    <w:p>
+        <w:pStyle w:val="Nidungvnbn"/>
+        <w:rPr>
+          <w:lang w:val="vi-VN"/>
+        </w:rPr>
+      </w:pPr>
+      <w:r>
+        <w:rPr>
+          <w:lang w:val="vi-VN"/>
+        </w:rPr>
+        <w:t>Minh họa</w:t>
+      </w:r>
       <w:bookmarkStart w:id="8" w:name="_GoBack"/>
       <w:bookmarkEnd w:id="8"/>
+      <w:r>
+        <w:rPr>
+          <w:lang w:val="vi-VN"/>
+        </w:rPr>
+        <w:t xml:space="preserve"> luồng xử lý:</w:t>
+      </w:r>
+    </w:p>
+    <w:p>
+      <w:r>
+        <w:rPr>
+          <w:noProof/>
+        </w:rPr>
+        <w:drawing>
+          <wp:inline distT="0" distB="0" distL="0" distR="0" wp14:anchorId="612DD9D1" wp14:editId="019F6ED3">
+            <wp:extent cx="5943600" cy="1600200"/>
+            <wp:effectExtent l="0" t="0" r="0" b="0"/>
+            <wp:docPr id="1" name="Picture 1"/>
+            <wp:cNvGraphicFramePr>
+              <a:graphicFrameLocks xmlns:a="http://schemas.openxmlformats.org/drawingml/2006/main" noChangeAspect="1"/>
+            </wp:cNvGraphicFramePr>
+            <a:graphic xmlns:a="http://schemas.openxmlformats.org/drawingml/2006/main">
+              <a:graphicData uri="http://schemas.openxmlformats.org/drawingml/2006/picture">
+                <pic:pic xmlns:pic="http://schemas.openxmlformats.org/drawingml/2006/picture">
+                  <pic:nvPicPr>
+                    <pic:cNvPr id="1" name=""/>
+                    <pic:cNvPicPr/>
+                  </pic:nvPicPr>
+                  <pic:blipFill>
+                    <a:blip r:embed="rId6"/>
+                    <a:stretch>
+                      <a:fillRect/>
+                    </a:stretch>
+                  </pic:blipFill>
+                  <pic:spPr>
+                    <a:xfrm>
+                      <a:off x="0" y="0"/>
+                      <a:ext cx="5943600" cy="1600200"/>
+                    </a:xfrm>
+                    <a:prstGeom prst="rect">
+                      <a:avLst/>
+                    </a:prstGeom>
+                  </pic:spPr>
+                </pic:pic>
+              </a:graphicData>
+            </a:graphic>
+          </wp:inline>
+        </w:drawing>
+      </w:r>
     </w:p>
     <w:sectPr>
       <w:pgSz w:w="12240" w:h="15840"/>

--- a/Báo cáo.docx
+++ b/Báo cáo.docx
@@ -433,7 +433,16 @@
           <w:szCs w:val="28"/>
           <w:lang w:val="vi-VN"/>
         </w:rPr>
-        <w:t>LÊ ĐÌNH HỒNG</w:t>
+        <w:t>VŨ</w:t>
+      </w:r>
+      <w:r>
+        <w:rPr>
+          <w:b/>
+          <w:sz w:val="28"/>
+          <w:szCs w:val="28"/>
+          <w:lang w:val="vi-VN"/>
+        </w:rPr>
+        <w:t xml:space="preserve"> ĐÌNH HỒNG</w:t>
       </w:r>
     </w:p>
     <w:p>
@@ -589,7 +598,7 @@
           <w:szCs w:val="28"/>
           <w:lang w:val="vi-VN"/>
         </w:rPr>
-        <w:t xml:space="preserve"> :    21</w:t>
+        <w:t xml:space="preserve"> :    25</w:t>
       </w:r>
     </w:p>
     <w:p>
@@ -1127,7 +1136,16 @@
           <w:szCs w:val="28"/>
           <w:lang w:val="vi-VN"/>
         </w:rPr>
-        <w:t>LÊ ĐÌNH HỒNG</w:t>
+        <w:t>VŨ</w:t>
+      </w:r>
+      <w:r>
+        <w:rPr>
+          <w:b/>
+          <w:sz w:val="28"/>
+          <w:szCs w:val="28"/>
+          <w:lang w:val="vi-VN"/>
+        </w:rPr>
+        <w:t xml:space="preserve"> ĐÌNH HỒNG</w:t>
       </w:r>
     </w:p>
     <w:p>
@@ -1283,7 +1301,7 @@
           <w:szCs w:val="28"/>
           <w:lang w:val="vi-VN"/>
         </w:rPr>
-        <w:t xml:space="preserve"> :    21</w:t>
+        <w:t xml:space="preserve"> :    25</w:t>
       </w:r>
     </w:p>
     <w:p>
@@ -1398,7 +1416,7 @@
           <w:lang w:val="vi-VN"/>
         </w:rPr>
       </w:pPr>
-      <w:bookmarkStart w:id="0" w:name="_Toc131566673"/>
+      <w:bookmarkStart w:id="0" w:name="_Toc133257958"/>
       <w:r>
         <w:rPr>
           <w:lang w:val="vi-VN"/>
@@ -1679,7 +1697,15 @@
           <w:szCs w:val="26"/>
           <w:lang w:val="vi-VN"/>
         </w:rPr>
-        <w:t>Giảng viên Lê Đình Hồng</w:t>
+        <w:t>Giảng viên Vũ</w:t>
+      </w:r>
+      <w:r>
+        <w:rPr>
+          <w:sz w:val="26"/>
+          <w:szCs w:val="26"/>
+          <w:lang w:val="vi-VN"/>
+        </w:rPr>
+        <w:t xml:space="preserve"> Đình Hồng</w:t>
       </w:r>
       <w:r>
         <w:rPr>
@@ -2205,7 +2231,23 @@
           <w:szCs w:val="26"/>
           <w:lang w:val="vi-VN"/>
         </w:rPr>
-        <w:t>Tôi xin cam đoan đây là sản phẩm đồ án của riêng bọn em và được sự hướng dẫn của giảng viên Nguyễn Thanh Phong;. Các nội dung nghiên cứu, kết quả trong đề tài này là trung thực và chưa công bố dưới bất kỳ hình thức nào trước đây. Những số liệu trong các bảng biểu phục vụ cho việc phân tích, nhận xét, đánh giá được chính tác giả thu thập từ các nguồn khác nhau có ghi rõ trong phần tài liệu tham khảo.</w:t>
+        <w:t>Tôi xin cam đoan đây là sản phẩm đồ án của riêng bọn em và đư</w:t>
+      </w:r>
+      <w:r>
+        <w:rPr>
+          <w:sz w:val="26"/>
+          <w:szCs w:val="26"/>
+          <w:lang w:val="vi-VN"/>
+        </w:rPr>
+        <w:t>ợc sự hướng dẫn của giảng viên Vũ Đình Hồng</w:t>
+      </w:r>
+      <w:r>
+        <w:rPr>
+          <w:sz w:val="26"/>
+          <w:szCs w:val="26"/>
+          <w:lang w:val="vi-VN"/>
+        </w:rPr>
+        <w:t>;. Các nội dung nghiên cứu, kết quả trong đề tài này là trung thực và chưa công bố dưới bất kỳ hình thức nào trước đây. Những số liệu trong các bảng biểu phục vụ cho việc phân tích, nhận xét, đánh giá được chính tác giả thu thập từ các nguồn khác nhau có ghi rõ trong phần tài liệu tham khảo.</w:t>
       </w:r>
     </w:p>
     <w:p>
@@ -2407,7 +2449,7 @@
           <w:lang w:val="vi-VN"/>
         </w:rPr>
       </w:pPr>
-      <w:bookmarkStart w:id="1" w:name="_Toc131566674"/>
+      <w:bookmarkStart w:id="1" w:name="_Toc133257959"/>
       <w:r>
         <w:rPr>
           <w:lang w:val="vi-VN"/>
@@ -2611,7 +2653,7 @@
         <w:pStyle w:val="Chng"/>
         <w:jc w:val="center"/>
       </w:pPr>
-      <w:bookmarkStart w:id="2" w:name="_Toc131566675"/>
+      <w:bookmarkStart w:id="2" w:name="_Toc133257960"/>
       <w:r>
         <w:lastRenderedPageBreak/>
         <w:t>MỤC LỤC</w:t>
@@ -2643,7 +2685,7 @@
       <w:r>
         <w:fldChar w:fldCharType="separate"/>
       </w:r>
-      <w:hyperlink w:anchor="_Toc131566673" w:history="1">
+      <w:hyperlink w:anchor="_Toc133257958" w:history="1">
         <w:r>
           <w:rPr>
             <w:rStyle w:val="Hyperlink"/>
@@ -2671,7 +2713,7 @@
             <w:noProof/>
             <w:webHidden/>
           </w:rPr>
-          <w:instrText xml:space="preserve"> PAGEREF _Toc131566673 \h </w:instrText>
+          <w:instrText xml:space="preserve"> PAGEREF _Toc133257958 \h </w:instrText>
         </w:r>
         <w:r>
           <w:rPr>
@@ -2715,7 +2757,7 @@
           <w:szCs w:val="22"/>
         </w:rPr>
       </w:pPr>
-      <w:hyperlink w:anchor="_Toc131566674" w:history="1">
+      <w:hyperlink w:anchor="_Toc133257959" w:history="1">
         <w:r>
           <w:rPr>
             <w:rStyle w:val="Hyperlink"/>
@@ -2743,7 +2785,7 @@
             <w:noProof/>
             <w:webHidden/>
           </w:rPr>
-          <w:instrText xml:space="preserve"> PAGEREF _Toc131566674 \h </w:instrText>
+          <w:instrText xml:space="preserve"> PAGEREF _Toc133257959 \h </w:instrText>
         </w:r>
         <w:r>
           <w:rPr>
@@ -2787,7 +2829,7 @@
           <w:szCs w:val="22"/>
         </w:rPr>
       </w:pPr>
-      <w:hyperlink w:anchor="_Toc131566675" w:history="1">
+      <w:hyperlink w:anchor="_Toc133257960" w:history="1">
         <w:r>
           <w:rPr>
             <w:rStyle w:val="Hyperlink"/>
@@ -2814,7 +2856,7 @@
             <w:noProof/>
             <w:webHidden/>
           </w:rPr>
-          <w:instrText xml:space="preserve"> PAGEREF _Toc131566675 \h </w:instrText>
+          <w:instrText xml:space="preserve"> PAGEREF _Toc133257960 \h </w:instrText>
         </w:r>
         <w:r>
           <w:rPr>
@@ -2858,7 +2900,7 @@
           <w:szCs w:val="22"/>
         </w:rPr>
       </w:pPr>
-      <w:hyperlink w:anchor="_Toc131566676" w:history="1">
+      <w:hyperlink w:anchor="_Toc133257961" w:history="1">
         <w:r>
           <w:rPr>
             <w:rStyle w:val="Hyperlink"/>
@@ -2893,7 +2935,7 @@
             <w:noProof/>
             <w:webHidden/>
           </w:rPr>
-          <w:instrText xml:space="preserve"> PAGEREF _Toc131566676 \h </w:instrText>
+          <w:instrText xml:space="preserve"> PAGEREF _Toc133257961 \h </w:instrText>
         </w:r>
         <w:r>
           <w:rPr>
@@ -2937,7 +2979,7 @@
           <w:szCs w:val="22"/>
         </w:rPr>
       </w:pPr>
-      <w:hyperlink w:anchor="_Toc131566677" w:history="1">
+      <w:hyperlink w:anchor="_Toc133257962" w:history="1">
         <w:r>
           <w:rPr>
             <w:rStyle w:val="Hyperlink"/>
@@ -2972,7 +3014,7 @@
             <w:noProof/>
             <w:webHidden/>
           </w:rPr>
-          <w:instrText xml:space="preserve"> PAGEREF _Toc131566677 \h </w:instrText>
+          <w:instrText xml:space="preserve"> PAGEREF _Toc133257962 \h </w:instrText>
         </w:r>
         <w:r>
           <w:rPr>
@@ -3016,7 +3058,7 @@
           <w:szCs w:val="22"/>
         </w:rPr>
       </w:pPr>
-      <w:hyperlink w:anchor="_Toc131566678" w:history="1">
+      <w:hyperlink w:anchor="_Toc133257963" w:history="1">
         <w:r>
           <w:rPr>
             <w:rStyle w:val="Hyperlink"/>
@@ -3066,7 +3108,7 @@
             <w:noProof/>
             <w:webHidden/>
           </w:rPr>
-          <w:instrText xml:space="preserve"> PAGEREF _Toc131566678 \h </w:instrText>
+          <w:instrText xml:space="preserve"> PAGEREF _Toc133257963 \h </w:instrText>
         </w:r>
         <w:r>
           <w:rPr>
@@ -3110,7 +3152,7 @@
           <w:szCs w:val="22"/>
         </w:rPr>
       </w:pPr>
-      <w:hyperlink w:anchor="_Toc131566679" w:history="1">
+      <w:hyperlink w:anchor="_Toc133257964" w:history="1">
         <w:r>
           <w:rPr>
             <w:rStyle w:val="Hyperlink"/>
@@ -3138,7 +3180,7 @@
             <w:noProof/>
             <w:webHidden/>
           </w:rPr>
-          <w:instrText xml:space="preserve"> PAGEREF _Toc131566679 \h </w:instrText>
+          <w:instrText xml:space="preserve"> PAGEREF _Toc133257964 \h </w:instrText>
         </w:r>
         <w:r>
           <w:rPr>
@@ -3171,6 +3213,78 @@
     </w:p>
     <w:p>
       <w:pPr>
+        <w:pStyle w:val="TOC3"/>
+        <w:tabs>
+          <w:tab w:val="right" w:leader="dot" w:pos="9350"/>
+        </w:tabs>
+        <w:rPr>
+          <w:rFonts w:asciiTheme="minorHAnsi" w:eastAsiaTheme="minorEastAsia" w:hAnsiTheme="minorHAnsi" w:cstheme="minorBidi"/>
+          <w:noProof/>
+          <w:sz w:val="22"/>
+          <w:szCs w:val="22"/>
+        </w:rPr>
+      </w:pPr>
+      <w:hyperlink w:anchor="_Toc133257965" w:history="1">
+        <w:r>
+          <w:rPr>
+            <w:rStyle w:val="Hyperlink"/>
+            <w:noProof/>
+            <w:lang w:val="vi-VN"/>
+          </w:rPr>
+          <w:t>1.2.2 Spring MVC</w:t>
+        </w:r>
+        <w:r>
+          <w:rPr>
+            <w:noProof/>
+            <w:webHidden/>
+          </w:rPr>
+          <w:tab/>
+        </w:r>
+        <w:r>
+          <w:rPr>
+            <w:noProof/>
+            <w:webHidden/>
+          </w:rPr>
+          <w:fldChar w:fldCharType="begin"/>
+        </w:r>
+        <w:r>
+          <w:rPr>
+            <w:noProof/>
+            <w:webHidden/>
+          </w:rPr>
+          <w:instrText xml:space="preserve"> PAGEREF _Toc133257965 \h </w:instrText>
+        </w:r>
+        <w:r>
+          <w:rPr>
+            <w:noProof/>
+            <w:webHidden/>
+          </w:rPr>
+        </w:r>
+        <w:r>
+          <w:rPr>
+            <w:noProof/>
+            <w:webHidden/>
+          </w:rPr>
+          <w:fldChar w:fldCharType="separate"/>
+        </w:r>
+        <w:r>
+          <w:rPr>
+            <w:noProof/>
+            <w:webHidden/>
+          </w:rPr>
+          <w:t>9</w:t>
+        </w:r>
+        <w:r>
+          <w:rPr>
+            <w:noProof/>
+            <w:webHidden/>
+          </w:rPr>
+          <w:fldChar w:fldCharType="end"/>
+        </w:r>
+      </w:hyperlink>
+    </w:p>
+    <w:p>
+      <w:pPr>
         <w:spacing w:after="200" w:line="276" w:lineRule="auto"/>
         <w:rPr>
           <w:sz w:val="26"/>
@@ -3204,7 +3318,7 @@
           <w:lang w:val="vi-VN"/>
         </w:rPr>
       </w:pPr>
-      <w:bookmarkStart w:id="3" w:name="_Toc131566676"/>
+      <w:bookmarkStart w:id="3" w:name="_Toc133257961"/>
       <w:r>
         <w:lastRenderedPageBreak/>
         <w:t xml:space="preserve">CHƯƠNG 1 – </w:t>
@@ -3225,7 +3339,7 @@
         </w:rPr>
       </w:pPr>
       <w:bookmarkStart w:id="4" w:name="_Toc387692911"/>
-      <w:bookmarkStart w:id="5" w:name="_Toc131566677"/>
+      <w:bookmarkStart w:id="5" w:name="_Toc133257962"/>
       <w:r>
         <w:t xml:space="preserve">1.1 </w:t>
       </w:r>
@@ -3514,7 +3628,7 @@
           <w:lang w:val="vi-VN"/>
         </w:rPr>
       </w:pPr>
-      <w:bookmarkStart w:id="6" w:name="_Toc131566678"/>
+      <w:bookmarkStart w:id="6" w:name="_Toc133257963"/>
       <w:r>
         <w:lastRenderedPageBreak/>
         <w:t>1.</w:t>
@@ -3543,7 +3657,7 @@
           <w:lang w:val="vi-VN"/>
         </w:rPr>
       </w:pPr>
-      <w:bookmarkStart w:id="7" w:name="_Toc131566679"/>
+      <w:bookmarkStart w:id="7" w:name="_Toc133257964"/>
       <w:r>
         <w:rPr>
           <w:lang w:val="vi-VN"/>
@@ -3836,15 +3950,7 @@
         <w:rPr>
           <w:lang w:val="vi-VN"/>
         </w:rPr>
-        <w:t>Minh họa</w:t>
-      </w:r>
-      <w:bookmarkStart w:id="8" w:name="_GoBack"/>
-      <w:bookmarkEnd w:id="8"/>
-      <w:r>
-        <w:rPr>
-          <w:lang w:val="vi-VN"/>
-        </w:rPr>
-        <w:t xml:space="preserve"> luồng xử lý:</w:t>
+        <w:t>Minh họa luồng xử lý:</w:t>
       </w:r>
     </w:p>
     <w:p>
@@ -3889,6 +3995,733 @@
         </w:drawing>
       </w:r>
     </w:p>
+    <w:p>
+      <w:pPr>
+        <w:pStyle w:val="Tiumccp2"/>
+        <w:rPr>
+          <w:lang w:val="vi-VN"/>
+        </w:rPr>
+      </w:pPr>
+      <w:bookmarkStart w:id="8" w:name="_Toc133257965"/>
+      <w:r>
+        <w:rPr>
+          <w:lang w:val="vi-VN"/>
+        </w:rPr>
+        <w:lastRenderedPageBreak/>
+        <w:t>1.2.2 Spring MVC</w:t>
+      </w:r>
+      <w:bookmarkEnd w:id="8"/>
+    </w:p>
+    <w:p>
+      <w:pPr>
+        <w:pStyle w:val="Nidungvnbn"/>
+        <w:rPr>
+          <w:lang w:val="vi-VN"/>
+        </w:rPr>
+      </w:pPr>
+      <w:r>
+        <w:rPr>
+          <w:lang w:val="vi-VN"/>
+        </w:rPr>
+        <w:t>Spring MVC là một framework được thực hiện trong mô hình MVC của các ứng dụng web</w:t>
+      </w:r>
+      <w:r>
+        <w:rPr>
+          <w:lang w:val="vi-VN"/>
+        </w:rPr>
+        <w:t xml:space="preserve"> với ngôn ngữ lập trình java</w:t>
+      </w:r>
+      <w:r>
+        <w:rPr>
+          <w:lang w:val="vi-VN"/>
+        </w:rPr>
+        <w:t xml:space="preserve">. Spring MVC Framework có nhiệm vụ cung cấp kiến trúc MVC và các component được sử dụng nhằm phát triển giúp các ứng dụng web được linh hoạt </w:t>
+      </w:r>
+      <w:r>
+        <w:rPr>
+          <w:lang w:val="vi-VN"/>
+        </w:rPr>
+        <w:t>hơn.</w:t>
+      </w:r>
+    </w:p>
+    <w:p>
+      <w:pPr>
+        <w:pStyle w:val="Nidungvnbn"/>
+        <w:rPr>
+          <w:lang w:val="vi-VN"/>
+        </w:rPr>
+      </w:pPr>
+      <w:r>
+        <w:rPr>
+          <w:lang w:val="vi-VN"/>
+        </w:rPr>
+        <w:t>Dựa trên mẫu MVC để xây dựng, các dự án Spring MVC có mã nguồn được tổ chức lưu trữ theo mô hình MVC, điều này giúp việc quản lý các tệp tin liên quan một cách dễ dàng. Theo đó, người ngoài khi nhìn vào cũng khiến mã nguồn trở nên dễ hiểu, dễ tiếp cận hơn</w:t>
+      </w:r>
+      <w:bookmarkStart w:id="9" w:name="_GoBack"/>
+      <w:bookmarkEnd w:id="9"/>
+    </w:p>
+    <w:p>
+      <w:pPr>
+        <w:pStyle w:val="Nidungvnbn"/>
+        <w:numPr>
+          <w:ilvl w:val="0"/>
+          <w:numId w:val="3"/>
+        </w:numPr>
+        <w:rPr>
+          <w:lang w:val="vi-VN"/>
+        </w:rPr>
+      </w:pPr>
+      <w:r>
+        <w:rPr>
+          <w:lang w:val="vi-VN"/>
+        </w:rPr>
+        <w:t>Luồng xử lý trong Spring MVC</w:t>
+      </w:r>
+    </w:p>
+    <w:p>
+      <w:pPr>
+        <w:pStyle w:val="Nidungvnbn"/>
+        <w:ind w:left="1080" w:firstLine="0"/>
+        <w:rPr>
+          <w:lang w:val="vi-VN"/>
+        </w:rPr>
+      </w:pPr>
+      <w:r>
+        <w:rPr>
+          <w:noProof/>
+        </w:rPr>
+        <w:drawing>
+          <wp:inline distT="0" distB="0" distL="0" distR="0" wp14:anchorId="129B98F1" wp14:editId="6C73FA88">
+            <wp:extent cx="5448300" cy="2962275"/>
+            <wp:effectExtent l="0" t="0" r="0" b="9525"/>
+            <wp:docPr id="4" name="Picture 4"/>
+            <wp:cNvGraphicFramePr>
+              <a:graphicFrameLocks xmlns:a="http://schemas.openxmlformats.org/drawingml/2006/main" noChangeAspect="1"/>
+            </wp:cNvGraphicFramePr>
+            <a:graphic xmlns:a="http://schemas.openxmlformats.org/drawingml/2006/main">
+              <a:graphicData uri="http://schemas.openxmlformats.org/drawingml/2006/picture">
+                <pic:pic xmlns:pic="http://schemas.openxmlformats.org/drawingml/2006/picture">
+                  <pic:nvPicPr>
+                    <pic:cNvPr id="1" name=""/>
+                    <pic:cNvPicPr/>
+                  </pic:nvPicPr>
+                  <pic:blipFill>
+                    <a:blip r:embed="rId7"/>
+                    <a:stretch>
+                      <a:fillRect/>
+                    </a:stretch>
+                  </pic:blipFill>
+                  <pic:spPr>
+                    <a:xfrm>
+                      <a:off x="0" y="0"/>
+                      <a:ext cx="5448300" cy="2962275"/>
+                    </a:xfrm>
+                    <a:prstGeom prst="rect">
+                      <a:avLst/>
+                    </a:prstGeom>
+                  </pic:spPr>
+                </pic:pic>
+              </a:graphicData>
+            </a:graphic>
+          </wp:inline>
+        </w:drawing>
+      </w:r>
+    </w:p>
+    <w:p>
+      <w:pPr>
+        <w:pStyle w:val="Nidungvnbn"/>
+        <w:ind w:left="1080" w:firstLine="0"/>
+        <w:rPr>
+          <w:lang w:val="vi-VN"/>
+        </w:rPr>
+      </w:pPr>
+    </w:p>
+    <w:p>
+      <w:pPr>
+        <w:pStyle w:val="Nidungvnbn"/>
+        <w:ind w:left="1080" w:firstLine="0"/>
+        <w:rPr>
+          <w:lang w:val="vi-VN"/>
+        </w:rPr>
+      </w:pPr>
+      <w:r>
+        <w:rPr>
+          <w:lang w:val="vi-VN"/>
+        </w:rPr>
+        <w:t>Tương tự mẫu MVC, luồng xử lý trong Spring MVC sẽ có các thành phần như Controller, View, Model nhưng ngoài ra, trong Spring MVC còn có 1 thành phần khác là Front-Controller</w:t>
+      </w:r>
+    </w:p>
+    <w:p>
+      <w:pPr>
+        <w:pStyle w:val="Nidungvnbn"/>
+        <w:ind w:left="1080" w:firstLine="0"/>
+        <w:rPr>
+          <w:lang w:val="vi-VN"/>
+        </w:rPr>
+      </w:pPr>
+      <w:r>
+        <w:rPr>
+          <w:lang w:val="vi-VN"/>
+        </w:rPr>
+        <w:t xml:space="preserve">Front-Controller: Trong Spring MVC sẽ có 1 lớp là </w:t>
+      </w:r>
+      <w:r>
+        <w:rPr>
+          <w:i/>
+          <w:lang w:val="vi-VN"/>
+        </w:rPr>
+        <w:t>DispatcherServlet</w:t>
+      </w:r>
+      <w:r>
+        <w:rPr>
+          <w:i/>
+          <w:lang w:val="vi-VN"/>
+        </w:rPr>
+        <w:t xml:space="preserve"> </w:t>
+      </w:r>
+      <w:r>
+        <w:rPr>
+          <w:lang w:val="vi-VN"/>
+        </w:rPr>
+        <w:t>được dùng để thực hiện các công việc trước khi tới Controller. Nó sẽ nhận và xử lý request từ client sau đó tổ chức cho các luồng đi trong MVC.</w:t>
+      </w:r>
+    </w:p>
+    <w:p>
+      <w:pPr>
+        <w:pStyle w:val="Nidungvnbn"/>
+        <w:numPr>
+          <w:ilvl w:val="0"/>
+          <w:numId w:val="3"/>
+        </w:numPr>
+        <w:rPr>
+          <w:lang w:val="vi-VN"/>
+        </w:rPr>
+      </w:pPr>
+      <w:r>
+        <w:rPr>
+          <w:lang w:val="vi-VN"/>
+        </w:rPr>
+        <w:t>Ưu &amp; nhược điểm của Spring MVC</w:t>
+      </w:r>
+    </w:p>
+    <w:p>
+      <w:pPr>
+        <w:pStyle w:val="Nidungvnbn"/>
+        <w:numPr>
+          <w:ilvl w:val="0"/>
+          <w:numId w:val="1"/>
+        </w:numPr>
+        <w:rPr>
+          <w:lang w:val="vi-VN"/>
+        </w:rPr>
+      </w:pPr>
+      <w:r>
+        <w:rPr>
+          <w:lang w:val="vi-VN"/>
+        </w:rPr>
+        <w:lastRenderedPageBreak/>
+        <w:t>Ưu điểm của Spring MVC:</w:t>
+      </w:r>
+    </w:p>
+    <w:p>
+      <w:pPr>
+        <w:pStyle w:val="Nidungvnbn"/>
+        <w:numPr>
+          <w:ilvl w:val="1"/>
+          <w:numId w:val="1"/>
+        </w:numPr>
+        <w:rPr>
+          <w:lang w:val="vi-VN"/>
+        </w:rPr>
+      </w:pPr>
+      <w:r>
+        <w:rPr>
+          <w:lang w:val="vi-VN"/>
+        </w:rPr>
+        <w:t>Tạo mô hình chuẩn cho dự án, giúp cho việc tiếp cận với ứng dụng dễ dàng hơn</w:t>
+      </w:r>
+    </w:p>
+    <w:p>
+      <w:pPr>
+        <w:pStyle w:val="Nidungvnbn"/>
+        <w:numPr>
+          <w:ilvl w:val="1"/>
+          <w:numId w:val="1"/>
+        </w:numPr>
+        <w:rPr>
+          <w:lang w:val="vi-VN"/>
+        </w:rPr>
+      </w:pPr>
+      <w:r>
+        <w:rPr>
+          <w:lang w:val="vi-VN"/>
+        </w:rPr>
+        <w:t>Phần view sẽ được tích hợp nhiều framework về UI như: JPF, Freemarker, Thymeleaf,...</w:t>
+      </w:r>
+    </w:p>
+    <w:p>
+      <w:pPr>
+        <w:pStyle w:val="Nidungvnbn"/>
+        <w:numPr>
+          <w:ilvl w:val="1"/>
+          <w:numId w:val="1"/>
+        </w:numPr>
+        <w:rPr>
+          <w:lang w:val="vi-VN"/>
+        </w:rPr>
+      </w:pPr>
+      <w:r>
+        <w:rPr>
+          <w:lang w:val="vi-VN"/>
+        </w:rPr>
+        <w:t>Trình tự xử lý rõ ràng, nhiệm vụ riêng biệt, độc lập với các thành phần khác và các thành phần có thể tương tác được với nhau</w:t>
+      </w:r>
+    </w:p>
+    <w:p>
+      <w:pPr>
+        <w:pStyle w:val="Nidungvnbn"/>
+        <w:numPr>
+          <w:ilvl w:val="1"/>
+          <w:numId w:val="1"/>
+        </w:numPr>
+        <w:rPr>
+          <w:lang w:val="vi-VN"/>
+        </w:rPr>
+      </w:pPr>
+      <w:r>
+        <w:rPr>
+          <w:lang w:val="vi-VN"/>
+        </w:rPr>
+        <w:t>Source code được tách bạch rõ ràng nên việc bảo trì code sẽ dễ dàng hơn</w:t>
+      </w:r>
+    </w:p>
+    <w:p>
+      <w:pPr>
+        <w:pStyle w:val="Nidungvnbn"/>
+        <w:numPr>
+          <w:ilvl w:val="0"/>
+          <w:numId w:val="1"/>
+        </w:numPr>
+        <w:rPr>
+          <w:lang w:val="vi-VN"/>
+        </w:rPr>
+      </w:pPr>
+      <w:r>
+        <w:rPr>
+          <w:lang w:val="vi-VN"/>
+        </w:rPr>
+        <w:t>Nhước điểm của Spring MVC</w:t>
+      </w:r>
+    </w:p>
+    <w:p>
+      <w:pPr>
+        <w:pStyle w:val="Nidungvnbn"/>
+        <w:numPr>
+          <w:ilvl w:val="1"/>
+          <w:numId w:val="1"/>
+        </w:numPr>
+        <w:rPr>
+          <w:lang w:val="vi-VN"/>
+        </w:rPr>
+      </w:pPr>
+      <w:r>
+        <w:rPr>
+          <w:lang w:val="vi-VN"/>
+        </w:rPr>
+        <w:t>Model sẽ phải xử lý rất nhiều nếu dữ liệu lớn và phức tạp</w:t>
+      </w:r>
+    </w:p>
+    <w:p>
+      <w:pPr>
+        <w:pStyle w:val="Nidungvnbn"/>
+        <w:numPr>
+          <w:ilvl w:val="1"/>
+          <w:numId w:val="1"/>
+        </w:numPr>
+        <w:rPr>
+          <w:lang w:val="vi-VN"/>
+        </w:rPr>
+      </w:pPr>
+      <w:r>
+        <w:rPr>
+          <w:lang w:val="vi-VN"/>
+        </w:rPr>
+        <w:t>Đối với các mô hình ứng dụng lớn và có độ lớn phức tạp cao thì có lẽ sẽ không khả dụng</w:t>
+      </w:r>
+    </w:p>
+    <w:p>
+      <w:pPr>
+        <w:pStyle w:val="Nidungvnbn"/>
+        <w:numPr>
+          <w:ilvl w:val="1"/>
+          <w:numId w:val="1"/>
+        </w:numPr>
+        <w:rPr>
+          <w:lang w:val="vi-VN"/>
+        </w:rPr>
+      </w:pPr>
+      <w:r>
+        <w:rPr>
+          <w:lang w:val="vi-VN"/>
+        </w:rPr>
+        <w:t>Style cố định</w:t>
+      </w:r>
+    </w:p>
+    <w:p>
+      <w:pPr>
+        <w:pStyle w:val="Nidungvnbn"/>
+        <w:numPr>
+          <w:ilvl w:val="1"/>
+          <w:numId w:val="1"/>
+        </w:numPr>
+        <w:rPr>
+          <w:lang w:val="vi-VN"/>
+        </w:rPr>
+      </w:pPr>
+      <w:r>
+        <w:rPr>
+          <w:lang w:val="vi-VN"/>
+        </w:rPr>
+        <w:t xml:space="preserve">Quá trình chuyển đổi từ cũ </w:t>
+      </w:r>
+      <w:r>
+        <w:rPr>
+          <w:lang w:val="vi-VN"/>
+        </w:rPr>
+        <w:sym w:font="Wingdings" w:char="F0E0"/>
+      </w:r>
+      <w:r>
+        <w:rPr>
+          <w:lang w:val="vi-VN"/>
+        </w:rPr>
+        <w:t xml:space="preserve"> mới sẽ gặp nhiều khó khăn</w:t>
+      </w:r>
+    </w:p>
+    <w:p>
+      <w:pPr>
+        <w:tabs>
+          <w:tab w:val="center" w:pos="6379"/>
+        </w:tabs>
+        <w:spacing w:after="200" w:line="276" w:lineRule="auto"/>
+        <w:jc w:val="center"/>
+        <w:rPr>
+          <w:b/>
+          <w:sz w:val="32"/>
+          <w:szCs w:val="32"/>
+        </w:rPr>
+      </w:pPr>
+      <w:r>
+        <w:rPr>
+          <w:b/>
+          <w:sz w:val="32"/>
+          <w:szCs w:val="32"/>
+        </w:rPr>
+        <w:br w:type="page"/>
+      </w:r>
+      <w:r>
+        <w:rPr>
+          <w:b/>
+          <w:sz w:val="32"/>
+          <w:szCs w:val="32"/>
+        </w:rPr>
+        <w:lastRenderedPageBreak/>
+        <w:t>TÀI LIỆU THAM KHẢO</w:t>
+      </w:r>
+    </w:p>
+    <w:p>
+      <w:pPr>
+        <w:numPr>
+          <w:ilvl w:val="0"/>
+          <w:numId w:val="4"/>
+        </w:numPr>
+        <w:spacing w:line="360" w:lineRule="auto"/>
+        <w:jc w:val="both"/>
+        <w:rPr>
+          <w:sz w:val="26"/>
+          <w:szCs w:val="26"/>
+        </w:rPr>
+      </w:pPr>
+      <w:r>
+        <w:rPr>
+          <w:sz w:val="26"/>
+          <w:szCs w:val="26"/>
+          <w:lang w:val="vi-VN"/>
+        </w:rPr>
+        <w:t>H</w:t>
+      </w:r>
+      <w:r>
+        <w:rPr>
+          <w:sz w:val="26"/>
+          <w:szCs w:val="26"/>
+        </w:rPr>
+        <w:t>ttps://hocspringmvc.net/luong-xu-ly-trong-mvc-nhu-the-nao/</w:t>
+      </w:r>
+    </w:p>
+    <w:p>
+      <w:pPr>
+        <w:numPr>
+          <w:ilvl w:val="0"/>
+          <w:numId w:val="4"/>
+        </w:numPr>
+        <w:spacing w:line="360" w:lineRule="auto"/>
+        <w:jc w:val="both"/>
+        <w:rPr>
+          <w:sz w:val="26"/>
+          <w:szCs w:val="26"/>
+        </w:rPr>
+      </w:pPr>
+      <w:r>
+        <w:rPr>
+          <w:sz w:val="26"/>
+          <w:szCs w:val="26"/>
+          <w:lang w:val="vi-VN"/>
+        </w:rPr>
+        <w:t>H</w:t>
+      </w:r>
+      <w:r>
+        <w:rPr>
+          <w:sz w:val="26"/>
+          <w:szCs w:val="26"/>
+        </w:rPr>
+        <w:t>ttps://laptrinhjavaweb.com/spring-framework-la-gi-56</w:t>
+      </w:r>
+    </w:p>
+    <w:p>
+      <w:pPr>
+        <w:numPr>
+          <w:ilvl w:val="0"/>
+          <w:numId w:val="4"/>
+        </w:numPr>
+        <w:spacing w:line="360" w:lineRule="auto"/>
+        <w:jc w:val="both"/>
+        <w:rPr>
+          <w:sz w:val="26"/>
+          <w:szCs w:val="26"/>
+        </w:rPr>
+      </w:pPr>
+      <w:r>
+        <w:rPr>
+          <w:sz w:val="26"/>
+          <w:szCs w:val="26"/>
+          <w:lang w:val="vi-VN"/>
+        </w:rPr>
+        <w:t>H</w:t>
+      </w:r>
+      <w:r>
+        <w:rPr>
+          <w:sz w:val="26"/>
+          <w:szCs w:val="26"/>
+        </w:rPr>
+        <w:t>ttps://www.javatpoint.com/spring-mvc-tutorial#:~:text=A%20Spring%20MVC%20is%20a,Inversion%20of%20Control%2C%20Dependency%20Injection.</w:t>
+      </w:r>
+    </w:p>
+    <w:p>
+      <w:pPr>
+        <w:numPr>
+          <w:ilvl w:val="0"/>
+          <w:numId w:val="4"/>
+        </w:numPr>
+        <w:spacing w:line="360" w:lineRule="auto"/>
+        <w:jc w:val="both"/>
+        <w:rPr>
+          <w:sz w:val="26"/>
+          <w:szCs w:val="26"/>
+        </w:rPr>
+      </w:pPr>
+      <w:r>
+        <w:rPr>
+          <w:sz w:val="26"/>
+          <w:szCs w:val="26"/>
+          <w:lang w:val="vi-VN"/>
+        </w:rPr>
+        <w:t>H</w:t>
+      </w:r>
+      <w:r>
+        <w:rPr>
+          <w:sz w:val="26"/>
+          <w:szCs w:val="26"/>
+        </w:rPr>
+        <w:t>ttps://docs.spring.io/spring-framework/docs/3.2.x/spring-framework-reference/html/mvc.html</w:t>
+      </w:r>
+    </w:p>
+    <w:p>
+      <w:pPr>
+        <w:numPr>
+          <w:ilvl w:val="0"/>
+          <w:numId w:val="4"/>
+        </w:numPr>
+        <w:spacing w:line="360" w:lineRule="auto"/>
+        <w:jc w:val="both"/>
+        <w:rPr>
+          <w:sz w:val="26"/>
+          <w:szCs w:val="26"/>
+        </w:rPr>
+      </w:pPr>
+      <w:r>
+        <w:rPr>
+          <w:sz w:val="26"/>
+          <w:szCs w:val="26"/>
+          <w:lang w:val="vi-VN"/>
+        </w:rPr>
+        <w:t>H</w:t>
+      </w:r>
+      <w:r>
+        <w:rPr>
+          <w:sz w:val="26"/>
+          <w:szCs w:val="26"/>
+        </w:rPr>
+        <w:t>ttps://viblo.asia/p/mot-so-khai-niem-co-ban-ve-spring-mvc-6J3Zg0PWlmB</w:t>
+      </w:r>
+    </w:p>
+    <w:p>
+      <w:pPr>
+        <w:numPr>
+          <w:ilvl w:val="0"/>
+          <w:numId w:val="4"/>
+        </w:numPr>
+        <w:spacing w:line="360" w:lineRule="auto"/>
+        <w:jc w:val="both"/>
+        <w:rPr>
+          <w:sz w:val="26"/>
+          <w:szCs w:val="26"/>
+        </w:rPr>
+      </w:pPr>
+      <w:r>
+        <w:rPr>
+          <w:sz w:val="26"/>
+          <w:szCs w:val="26"/>
+          <w:lang w:val="vi-VN"/>
+        </w:rPr>
+        <w:t>H</w:t>
+      </w:r>
+      <w:r>
+        <w:rPr>
+          <w:sz w:val="26"/>
+          <w:szCs w:val="26"/>
+        </w:rPr>
+        <w:t>ttps://www.baeldung.com/spring-mvc-tutorial</w:t>
+      </w:r>
+    </w:p>
+    <w:p>
+      <w:pPr>
+        <w:pStyle w:val="Nidungvnbn"/>
+        <w:rPr>
+          <w:lang w:val="vi-VN"/>
+        </w:rPr>
+      </w:pPr>
+    </w:p>
+    <w:p>
+      <w:pPr>
+        <w:pStyle w:val="Nidungvnbn"/>
+        <w:rPr>
+          <w:lang w:val="vi-VN"/>
+        </w:rPr>
+      </w:pPr>
+    </w:p>
+    <w:p>
+      <w:pPr>
+        <w:pStyle w:val="Nidungvnbn"/>
+        <w:rPr>
+          <w:lang w:val="vi-VN"/>
+        </w:rPr>
+      </w:pPr>
+    </w:p>
+    <w:p>
+      <w:pPr>
+        <w:pStyle w:val="Nidungvnbn"/>
+        <w:rPr>
+          <w:lang w:val="vi-VN"/>
+        </w:rPr>
+      </w:pPr>
+    </w:p>
+    <w:p>
+      <w:pPr>
+        <w:pStyle w:val="Nidungvnbn"/>
+        <w:rPr>
+          <w:lang w:val="vi-VN"/>
+        </w:rPr>
+      </w:pPr>
+    </w:p>
+    <w:p>
+      <w:pPr>
+        <w:pStyle w:val="Nidungvnbn"/>
+        <w:rPr>
+          <w:lang w:val="vi-VN"/>
+        </w:rPr>
+      </w:pPr>
+    </w:p>
+    <w:p>
+      <w:pPr>
+        <w:pStyle w:val="Nidungvnbn"/>
+        <w:rPr>
+          <w:lang w:val="vi-VN"/>
+        </w:rPr>
+      </w:pPr>
+    </w:p>
+    <w:p>
+      <w:pPr>
+        <w:pStyle w:val="Nidungvnbn"/>
+        <w:rPr>
+          <w:lang w:val="vi-VN"/>
+        </w:rPr>
+      </w:pPr>
+    </w:p>
+    <w:p>
+      <w:pPr>
+        <w:pStyle w:val="Nidungvnbn"/>
+        <w:rPr>
+          <w:lang w:val="vi-VN"/>
+        </w:rPr>
+      </w:pPr>
+    </w:p>
+    <w:p>
+      <w:pPr>
+        <w:pStyle w:val="Nidungvnbn"/>
+        <w:rPr>
+          <w:lang w:val="vi-VN"/>
+        </w:rPr>
+      </w:pPr>
+    </w:p>
+    <w:p>
+      <w:pPr>
+        <w:pStyle w:val="Nidungvnbn"/>
+        <w:rPr>
+          <w:lang w:val="vi-VN"/>
+        </w:rPr>
+      </w:pPr>
+    </w:p>
+    <w:p>
+      <w:pPr>
+        <w:pStyle w:val="Nidungvnbn"/>
+        <w:rPr>
+          <w:lang w:val="vi-VN"/>
+        </w:rPr>
+      </w:pPr>
+    </w:p>
+    <w:p>
+      <w:pPr>
+        <w:pStyle w:val="Nidungvnbn"/>
+        <w:rPr>
+          <w:lang w:val="vi-VN"/>
+        </w:rPr>
+      </w:pPr>
+    </w:p>
+    <w:p>
+      <w:pPr>
+        <w:pStyle w:val="Nidungvnbn"/>
+        <w:rPr>
+          <w:lang w:val="vi-VN"/>
+        </w:rPr>
+      </w:pPr>
+    </w:p>
+    <w:p>
+      <w:pPr>
+        <w:pStyle w:val="Nidungvnbn"/>
+        <w:rPr>
+          <w:lang w:val="vi-VN"/>
+        </w:rPr>
+      </w:pPr>
+    </w:p>
     <w:sectPr>
       <w:pgSz w:w="12240" w:h="15840"/>
       <w:pgMar w:top="1440" w:right="1440" w:bottom="1440" w:left="1440" w:header="720" w:footer="720" w:gutter="0"/>
@@ -3991,6 +4824,362 @@
     </w:lvl>
   </w:abstractNum>
   <w:abstractNum w:abstractNumId="1" w15:restartNumberingAfterBreak="0">
+    <w:nsid w:val="51AB66C8"/>
+    <w:multiLevelType w:val="hybridMultilevel"/>
+    <w:tmpl w:val="9118B95E"/>
+    <w:lvl w:ilvl="0" w:tplc="27069702">
+      <w:start w:val="1"/>
+      <w:numFmt w:val="decimal"/>
+      <w:lvlText w:val="%1."/>
+      <w:lvlJc w:val="left"/>
+      <w:pPr>
+        <w:ind w:left="1080" w:hanging="360"/>
+      </w:pPr>
+      <w:rPr>
+        <w:rFonts w:hint="default"/>
+      </w:rPr>
+    </w:lvl>
+    <w:lvl w:ilvl="1" w:tplc="04090019" w:tentative="1">
+      <w:start w:val="1"/>
+      <w:numFmt w:val="lowerLetter"/>
+      <w:lvlText w:val="%2."/>
+      <w:lvlJc w:val="left"/>
+      <w:pPr>
+        <w:ind w:left="1800" w:hanging="360"/>
+      </w:pPr>
+    </w:lvl>
+    <w:lvl w:ilvl="2" w:tplc="0409001B" w:tentative="1">
+      <w:start w:val="1"/>
+      <w:numFmt w:val="lowerRoman"/>
+      <w:lvlText w:val="%3."/>
+      <w:lvlJc w:val="right"/>
+      <w:pPr>
+        <w:ind w:left="2520" w:hanging="180"/>
+      </w:pPr>
+    </w:lvl>
+    <w:lvl w:ilvl="3" w:tplc="0409000F" w:tentative="1">
+      <w:start w:val="1"/>
+      <w:numFmt w:val="decimal"/>
+      <w:lvlText w:val="%4."/>
+      <w:lvlJc w:val="left"/>
+      <w:pPr>
+        <w:ind w:left="3240" w:hanging="360"/>
+      </w:pPr>
+    </w:lvl>
+    <w:lvl w:ilvl="4" w:tplc="04090019" w:tentative="1">
+      <w:start w:val="1"/>
+      <w:numFmt w:val="lowerLetter"/>
+      <w:lvlText w:val="%5."/>
+      <w:lvlJc w:val="left"/>
+      <w:pPr>
+        <w:ind w:left="3960" w:hanging="360"/>
+      </w:pPr>
+    </w:lvl>
+    <w:lvl w:ilvl="5" w:tplc="0409001B" w:tentative="1">
+      <w:start w:val="1"/>
+      <w:numFmt w:val="lowerRoman"/>
+      <w:lvlText w:val="%6."/>
+      <w:lvlJc w:val="right"/>
+      <w:pPr>
+        <w:ind w:left="4680" w:hanging="180"/>
+      </w:pPr>
+    </w:lvl>
+    <w:lvl w:ilvl="6" w:tplc="0409000F" w:tentative="1">
+      <w:start w:val="1"/>
+      <w:numFmt w:val="decimal"/>
+      <w:lvlText w:val="%7."/>
+      <w:lvlJc w:val="left"/>
+      <w:pPr>
+        <w:ind w:left="5400" w:hanging="360"/>
+      </w:pPr>
+    </w:lvl>
+    <w:lvl w:ilvl="7" w:tplc="04090019" w:tentative="1">
+      <w:start w:val="1"/>
+      <w:numFmt w:val="lowerLetter"/>
+      <w:lvlText w:val="%8."/>
+      <w:lvlJc w:val="left"/>
+      <w:pPr>
+        <w:ind w:left="6120" w:hanging="360"/>
+      </w:pPr>
+    </w:lvl>
+    <w:lvl w:ilvl="8" w:tplc="0409001B" w:tentative="1">
+      <w:start w:val="1"/>
+      <w:numFmt w:val="lowerRoman"/>
+      <w:lvlText w:val="%9."/>
+      <w:lvlJc w:val="right"/>
+      <w:pPr>
+        <w:ind w:left="6840" w:hanging="180"/>
+      </w:pPr>
+    </w:lvl>
+  </w:abstractNum>
+  <w:abstractNum w:abstractNumId="2" w15:restartNumberingAfterBreak="0">
+    <w:nsid w:val="5FCF4C04"/>
+    <w:multiLevelType w:val="hybridMultilevel"/>
+    <w:tmpl w:val="D74870CC"/>
+    <w:lvl w:ilvl="0" w:tplc="0E180D56">
+      <w:start w:val="1"/>
+      <w:numFmt w:val="lowerLetter"/>
+      <w:lvlText w:val="%1."/>
+      <w:lvlJc w:val="left"/>
+      <w:pPr>
+        <w:ind w:left="1080" w:hanging="360"/>
+      </w:pPr>
+      <w:rPr>
+        <w:rFonts w:hint="default"/>
+      </w:rPr>
+    </w:lvl>
+    <w:lvl w:ilvl="1" w:tplc="04090019">
+      <w:start w:val="1"/>
+      <w:numFmt w:val="lowerLetter"/>
+      <w:lvlText w:val="%2."/>
+      <w:lvlJc w:val="left"/>
+      <w:pPr>
+        <w:ind w:left="1800" w:hanging="360"/>
+      </w:pPr>
+    </w:lvl>
+    <w:lvl w:ilvl="2" w:tplc="0409001B" w:tentative="1">
+      <w:start w:val="1"/>
+      <w:numFmt w:val="lowerRoman"/>
+      <w:lvlText w:val="%3."/>
+      <w:lvlJc w:val="right"/>
+      <w:pPr>
+        <w:ind w:left="2520" w:hanging="180"/>
+      </w:pPr>
+    </w:lvl>
+    <w:lvl w:ilvl="3" w:tplc="0409000F" w:tentative="1">
+      <w:start w:val="1"/>
+      <w:numFmt w:val="decimal"/>
+      <w:lvlText w:val="%4."/>
+      <w:lvlJc w:val="left"/>
+      <w:pPr>
+        <w:ind w:left="3240" w:hanging="360"/>
+      </w:pPr>
+    </w:lvl>
+    <w:lvl w:ilvl="4" w:tplc="04090019" w:tentative="1">
+      <w:start w:val="1"/>
+      <w:numFmt w:val="lowerLetter"/>
+      <w:lvlText w:val="%5."/>
+      <w:lvlJc w:val="left"/>
+      <w:pPr>
+        <w:ind w:left="3960" w:hanging="360"/>
+      </w:pPr>
+    </w:lvl>
+    <w:lvl w:ilvl="5" w:tplc="0409001B" w:tentative="1">
+      <w:start w:val="1"/>
+      <w:numFmt w:val="lowerRoman"/>
+      <w:lvlText w:val="%6."/>
+      <w:lvlJc w:val="right"/>
+      <w:pPr>
+        <w:ind w:left="4680" w:hanging="180"/>
+      </w:pPr>
+    </w:lvl>
+    <w:lvl w:ilvl="6" w:tplc="0409000F" w:tentative="1">
+      <w:start w:val="1"/>
+      <w:numFmt w:val="decimal"/>
+      <w:lvlText w:val="%7."/>
+      <w:lvlJc w:val="left"/>
+      <w:pPr>
+        <w:ind w:left="5400" w:hanging="360"/>
+      </w:pPr>
+    </w:lvl>
+    <w:lvl w:ilvl="7" w:tplc="04090019" w:tentative="1">
+      <w:start w:val="1"/>
+      <w:numFmt w:val="lowerLetter"/>
+      <w:lvlText w:val="%8."/>
+      <w:lvlJc w:val="left"/>
+      <w:pPr>
+        <w:ind w:left="6120" w:hanging="360"/>
+      </w:pPr>
+    </w:lvl>
+    <w:lvl w:ilvl="8" w:tplc="0409001B" w:tentative="1">
+      <w:start w:val="1"/>
+      <w:numFmt w:val="lowerRoman"/>
+      <w:lvlText w:val="%9."/>
+      <w:lvlJc w:val="right"/>
+      <w:pPr>
+        <w:ind w:left="6840" w:hanging="180"/>
+      </w:pPr>
+    </w:lvl>
+  </w:abstractNum>
+  <w:abstractNum w:abstractNumId="3" w15:restartNumberingAfterBreak="0">
+    <w:nsid w:val="66BA4732"/>
+    <w:multiLevelType w:val="hybridMultilevel"/>
+    <w:tmpl w:val="9C70E27C"/>
+    <w:lvl w:ilvl="0" w:tplc="0409000F">
+      <w:start w:val="28"/>
+      <w:numFmt w:val="decimal"/>
+      <w:lvlText w:val="%1."/>
+      <w:lvlJc w:val="left"/>
+      <w:pPr>
+        <w:ind w:left="720" w:hanging="360"/>
+      </w:pPr>
+      <w:rPr>
+        <w:rFonts w:hint="default"/>
+      </w:rPr>
+    </w:lvl>
+    <w:lvl w:ilvl="1" w:tplc="04090019" w:tentative="1">
+      <w:start w:val="1"/>
+      <w:numFmt w:val="lowerLetter"/>
+      <w:lvlText w:val="%2."/>
+      <w:lvlJc w:val="left"/>
+      <w:pPr>
+        <w:ind w:left="1440" w:hanging="360"/>
+      </w:pPr>
+    </w:lvl>
+    <w:lvl w:ilvl="2" w:tplc="0409001B" w:tentative="1">
+      <w:start w:val="1"/>
+      <w:numFmt w:val="lowerRoman"/>
+      <w:lvlText w:val="%3."/>
+      <w:lvlJc w:val="right"/>
+      <w:pPr>
+        <w:ind w:left="2160" w:hanging="180"/>
+      </w:pPr>
+    </w:lvl>
+    <w:lvl w:ilvl="3" w:tplc="0409000F" w:tentative="1">
+      <w:start w:val="1"/>
+      <w:numFmt w:val="decimal"/>
+      <w:lvlText w:val="%4."/>
+      <w:lvlJc w:val="left"/>
+      <w:pPr>
+        <w:ind w:left="2880" w:hanging="360"/>
+      </w:pPr>
+    </w:lvl>
+    <w:lvl w:ilvl="4" w:tplc="04090019" w:tentative="1">
+      <w:start w:val="1"/>
+      <w:numFmt w:val="lowerLetter"/>
+      <w:lvlText w:val="%5."/>
+      <w:lvlJc w:val="left"/>
+      <w:pPr>
+        <w:ind w:left="3600" w:hanging="360"/>
+      </w:pPr>
+    </w:lvl>
+    <w:lvl w:ilvl="5" w:tplc="0409001B" w:tentative="1">
+      <w:start w:val="1"/>
+      <w:numFmt w:val="lowerRoman"/>
+      <w:lvlText w:val="%6."/>
+      <w:lvlJc w:val="right"/>
+      <w:pPr>
+        <w:ind w:left="4320" w:hanging="180"/>
+      </w:pPr>
+    </w:lvl>
+    <w:lvl w:ilvl="6" w:tplc="0409000F" w:tentative="1">
+      <w:start w:val="1"/>
+      <w:numFmt w:val="decimal"/>
+      <w:lvlText w:val="%7."/>
+      <w:lvlJc w:val="left"/>
+      <w:pPr>
+        <w:ind w:left="5040" w:hanging="360"/>
+      </w:pPr>
+    </w:lvl>
+    <w:lvl w:ilvl="7" w:tplc="04090019" w:tentative="1">
+      <w:start w:val="1"/>
+      <w:numFmt w:val="lowerLetter"/>
+      <w:lvlText w:val="%8."/>
+      <w:lvlJc w:val="left"/>
+      <w:pPr>
+        <w:ind w:left="5760" w:hanging="360"/>
+      </w:pPr>
+    </w:lvl>
+    <w:lvl w:ilvl="8" w:tplc="0409001B" w:tentative="1">
+      <w:start w:val="1"/>
+      <w:numFmt w:val="lowerRoman"/>
+      <w:lvlText w:val="%9."/>
+      <w:lvlJc w:val="right"/>
+      <w:pPr>
+        <w:ind w:left="6480" w:hanging="180"/>
+      </w:pPr>
+    </w:lvl>
+  </w:abstractNum>
+  <w:abstractNum w:abstractNumId="4" w15:restartNumberingAfterBreak="0">
+    <w:nsid w:val="7B7762A8"/>
+    <w:multiLevelType w:val="hybridMultilevel"/>
+    <w:tmpl w:val="C1CE738C"/>
+    <w:lvl w:ilvl="0" w:tplc="0409000F">
+      <w:start w:val="23"/>
+      <w:numFmt w:val="decimal"/>
+      <w:lvlText w:val="%1."/>
+      <w:lvlJc w:val="left"/>
+      <w:pPr>
+        <w:ind w:left="720" w:hanging="360"/>
+      </w:pPr>
+      <w:rPr>
+        <w:rFonts w:hint="default"/>
+      </w:rPr>
+    </w:lvl>
+    <w:lvl w:ilvl="1" w:tplc="04090019" w:tentative="1">
+      <w:start w:val="1"/>
+      <w:numFmt w:val="lowerLetter"/>
+      <w:lvlText w:val="%2."/>
+      <w:lvlJc w:val="left"/>
+      <w:pPr>
+        <w:ind w:left="1440" w:hanging="360"/>
+      </w:pPr>
+    </w:lvl>
+    <w:lvl w:ilvl="2" w:tplc="0409001B" w:tentative="1">
+      <w:start w:val="1"/>
+      <w:numFmt w:val="lowerRoman"/>
+      <w:lvlText w:val="%3."/>
+      <w:lvlJc w:val="right"/>
+      <w:pPr>
+        <w:ind w:left="2160" w:hanging="180"/>
+      </w:pPr>
+    </w:lvl>
+    <w:lvl w:ilvl="3" w:tplc="0409000F" w:tentative="1">
+      <w:start w:val="1"/>
+      <w:numFmt w:val="decimal"/>
+      <w:lvlText w:val="%4."/>
+      <w:lvlJc w:val="left"/>
+      <w:pPr>
+        <w:ind w:left="2880" w:hanging="360"/>
+      </w:pPr>
+    </w:lvl>
+    <w:lvl w:ilvl="4" w:tplc="04090019" w:tentative="1">
+      <w:start w:val="1"/>
+      <w:numFmt w:val="lowerLetter"/>
+      <w:lvlText w:val="%5."/>
+      <w:lvlJc w:val="left"/>
+      <w:pPr>
+        <w:ind w:left="3600" w:hanging="360"/>
+      </w:pPr>
+    </w:lvl>
+    <w:lvl w:ilvl="5" w:tplc="0409001B" w:tentative="1">
+      <w:start w:val="1"/>
+      <w:numFmt w:val="lowerRoman"/>
+      <w:lvlText w:val="%6."/>
+      <w:lvlJc w:val="right"/>
+      <w:pPr>
+        <w:ind w:left="4320" w:hanging="180"/>
+      </w:pPr>
+    </w:lvl>
+    <w:lvl w:ilvl="6" w:tplc="0409000F" w:tentative="1">
+      <w:start w:val="1"/>
+      <w:numFmt w:val="decimal"/>
+      <w:lvlText w:val="%7."/>
+      <w:lvlJc w:val="left"/>
+      <w:pPr>
+        <w:ind w:left="5040" w:hanging="360"/>
+      </w:pPr>
+    </w:lvl>
+    <w:lvl w:ilvl="7" w:tplc="04090019" w:tentative="1">
+      <w:start w:val="1"/>
+      <w:numFmt w:val="lowerLetter"/>
+      <w:lvlText w:val="%8."/>
+      <w:lvlJc w:val="left"/>
+      <w:pPr>
+        <w:ind w:left="5760" w:hanging="360"/>
+      </w:pPr>
+    </w:lvl>
+    <w:lvl w:ilvl="8" w:tplc="0409001B" w:tentative="1">
+      <w:start w:val="1"/>
+      <w:numFmt w:val="lowerRoman"/>
+      <w:lvlText w:val="%9."/>
+      <w:lvlJc w:val="right"/>
+      <w:pPr>
+        <w:ind w:left="6480" w:hanging="180"/>
+      </w:pPr>
+    </w:lvl>
+  </w:abstractNum>
+  <w:abstractNum w:abstractNumId="5" w15:restartNumberingAfterBreak="0">
     <w:nsid w:val="7D7674F0"/>
     <w:multiLevelType w:val="hybridMultilevel"/>
     <w:tmpl w:val="C33C8D30"/>
@@ -4006,7 +5195,7 @@
         <w:rFonts w:ascii="Times New Roman" w:eastAsia="Times New Roman" w:hAnsi="Times New Roman" w:cs="Times New Roman" w:hint="default"/>
       </w:rPr>
     </w:lvl>
-    <w:lvl w:ilvl="1" w:tplc="04090003" w:tentative="1">
+    <w:lvl w:ilvl="1" w:tplc="04090003">
       <w:start w:val="1"/>
       <w:numFmt w:val="bullet"/>
       <w:lvlText w:val="o"/>
@@ -4018,7 +5207,7 @@
         <w:rFonts w:ascii="Courier New" w:hAnsi="Courier New" w:cs="Courier New" w:hint="default"/>
       </w:rPr>
     </w:lvl>
-    <w:lvl w:ilvl="2" w:tplc="04090005" w:tentative="1">
+    <w:lvl w:ilvl="2" w:tplc="04090005">
       <w:start w:val="1"/>
       <w:numFmt w:val="bullet"/>
       <w:lvlText w:val=""/>
@@ -4104,10 +5293,22 @@
     </w:lvl>
   </w:abstractNum>
   <w:num w:numId="1">
-    <w:abstractNumId w:val="1"/>
+    <w:abstractNumId w:val="5"/>
   </w:num>
   <w:num w:numId="2">
     <w:abstractNumId w:val="0"/>
+  </w:num>
+  <w:num w:numId="3">
+    <w:abstractNumId w:val="2"/>
+  </w:num>
+  <w:num w:numId="4">
+    <w:abstractNumId w:val="1"/>
+  </w:num>
+  <w:num w:numId="5">
+    <w:abstractNumId w:val="3"/>
+  </w:num>
+  <w:num w:numId="6">
+    <w:abstractNumId w:val="4"/>
   </w:num>
 </w:numbering>
 </file>

--- a/Báo cáo.docx
+++ b/Báo cáo.docx
@@ -1,6 +1,6 @@
 
 <file path=word/document.xml><?xml version="1.0" encoding="utf-8"?>
-<w:document xmlns:wpc="http://schemas.microsoft.com/office/word/2010/wordprocessingCanvas" xmlns:cx="http://schemas.microsoft.com/office/drawing/2014/chartex" xmlns:mc="http://schemas.openxmlformats.org/markup-compatibility/2006" xmlns:o="urn:schemas-microsoft-com:office:office" xmlns:r="http://schemas.openxmlformats.org/officeDocument/2006/relationships" xmlns:m="http://schemas.openxmlformats.org/officeDocument/2006/math" xmlns:v="urn:schemas-microsoft-com:vml" xmlns:wp14="http://schemas.microsoft.com/office/word/2010/wordprocessingDrawing" xmlns:wp="http://schemas.openxmlformats.org/drawingml/2006/wordprocessingDrawing" xmlns:w10="urn:schemas-microsoft-com:office:word" xmlns:w="http://schemas.openxmlformats.org/wordprocessingml/2006/main" xmlns:w14="http://schemas.microsoft.com/office/word/2010/wordml" xmlns:w15="http://schemas.microsoft.com/office/word/2012/wordml" xmlns:w16se="http://schemas.microsoft.com/office/word/2015/wordml/symex" xmlns:wpg="http://schemas.microsoft.com/office/word/2010/wordprocessingGroup" xmlns:wpi="http://schemas.microsoft.com/office/word/2010/wordprocessingInk" xmlns:wne="http://schemas.microsoft.com/office/word/2006/wordml" xmlns:wps="http://schemas.microsoft.com/office/word/2010/wordprocessingShape" mc:Ignorable="w14 w15 w16se wp14">
+<w:document xmlns:wpc="http://schemas.microsoft.com/office/word/2010/wordprocessingCanvas" xmlns:cx="http://schemas.microsoft.com/office/drawing/2014/chartex" xmlns:cx1="http://schemas.microsoft.com/office/drawing/2015/9/8/chartex" xmlns:cx2="http://schemas.microsoft.com/office/drawing/2015/10/21/chartex" xmlns:cx3="http://schemas.microsoft.com/office/drawing/2016/5/9/chartex" xmlns:cx4="http://schemas.microsoft.com/office/drawing/2016/5/10/chartex" xmlns:cx5="http://schemas.microsoft.com/office/drawing/2016/5/11/chartex" xmlns:cx6="http://schemas.microsoft.com/office/drawing/2016/5/12/chartex" xmlns:cx7="http://schemas.microsoft.com/office/drawing/2016/5/13/chartex" xmlns:cx8="http://schemas.microsoft.com/office/drawing/2016/5/14/chartex" xmlns:mc="http://schemas.openxmlformats.org/markup-compatibility/2006" xmlns:aink="http://schemas.microsoft.com/office/drawing/2016/ink" xmlns:am3d="http://schemas.microsoft.com/office/drawing/2017/model3d" xmlns:o="urn:schemas-microsoft-com:office:office" xmlns:oel="http://schemas.microsoft.com/office/2019/extlst" xmlns:r="http://schemas.openxmlformats.org/officeDocument/2006/relationships" xmlns:m="http://schemas.openxmlformats.org/officeDocument/2006/math" xmlns:v="urn:schemas-microsoft-com:vml" xmlns:wp14="http://schemas.microsoft.com/office/word/2010/wordprocessingDrawing" xmlns:wp="http://schemas.openxmlformats.org/drawingml/2006/wordprocessingDrawing" xmlns:w10="urn:schemas-microsoft-com:office:word" xmlns:w="http://schemas.openxmlformats.org/wordprocessingml/2006/main" xmlns:w14="http://schemas.microsoft.com/office/word/2010/wordml" xmlns:w15="http://schemas.microsoft.com/office/word/2012/wordml" xmlns:w16cex="http://schemas.microsoft.com/office/word/2018/wordml/cex" xmlns:w16cid="http://schemas.microsoft.com/office/word/2016/wordml/cid" xmlns:w16="http://schemas.microsoft.com/office/word/2018/wordml" xmlns:w16du="http://schemas.microsoft.com/office/word/2023/wordml/word16du" xmlns:w16sdtdh="http://schemas.microsoft.com/office/word/2020/wordml/sdtdatahash" xmlns:w16se="http://schemas.microsoft.com/office/word/2015/wordml/symex" xmlns:wpg="http://schemas.microsoft.com/office/word/2010/wordprocessingGroup" xmlns:wpi="http://schemas.microsoft.com/office/word/2010/wordprocessingInk" xmlns:wne="http://schemas.microsoft.com/office/word/2006/wordml" xmlns:wps="http://schemas.microsoft.com/office/word/2010/wordprocessingShape" mc:Ignorable="w14 w15 w16se w16cid w16 w16cex w16sdtdh wp14">
   <w:body>
     <w:p>
       <w:pPr>
@@ -136,7 +136,7 @@
           <w:szCs w:val="22"/>
         </w:rPr>
         <w:drawing>
-          <wp:inline distT="0" distB="0" distL="0" distR="0" wp14:anchorId="6AB6E0C1" wp14:editId="04D93D7C">
+          <wp:inline distT="0" distB="0" distL="0" distR="0" wp14:anchorId="365A68F7" wp14:editId="457994EF">
             <wp:extent cx="793750" cy="749300"/>
             <wp:effectExtent l="0" t="0" r="6350" b="0"/>
             <wp:docPr id="3" name="Picture 3"/>
@@ -521,7 +521,6 @@
           <w:bCs/>
           <w:sz w:val="28"/>
           <w:szCs w:val="28"/>
-          <w:lang w:val="vi-VN"/>
         </w:rPr>
       </w:pPr>
       <w:r>
@@ -533,6 +532,15 @@
           <w:lang w:val="vi-VN"/>
         </w:rPr>
         <w:t>LÂM TRƯỜNG PHÚ</w:t>
+      </w:r>
+      <w:r>
+        <w:rPr>
+          <w:b/>
+          <w:bCs/>
+          <w:sz w:val="28"/>
+          <w:szCs w:val="28"/>
+        </w:rPr>
+        <w:t xml:space="preserve"> - 52100570</w:t>
       </w:r>
     </w:p>
     <w:p>
@@ -826,7 +834,7 @@
           <w:szCs w:val="22"/>
         </w:rPr>
         <w:drawing>
-          <wp:inline distT="0" distB="0" distL="0" distR="0" wp14:anchorId="1D186AB5" wp14:editId="4CC25F1F">
+          <wp:inline distT="0" distB="0" distL="0" distR="0" wp14:anchorId="6453806B" wp14:editId="727282C7">
             <wp:extent cx="920750" cy="869950"/>
             <wp:effectExtent l="0" t="0" r="0" b="6350"/>
             <wp:docPr id="2" name="Picture 2"/>
@@ -1224,7 +1232,6 @@
           <w:bCs/>
           <w:sz w:val="28"/>
           <w:szCs w:val="28"/>
-          <w:lang w:val="vi-VN"/>
         </w:rPr>
       </w:pPr>
       <w:r>
@@ -1236,6 +1243,15 @@
           <w:lang w:val="vi-VN"/>
         </w:rPr>
         <w:t>LÂM TRƯỜNG PHÚ</w:t>
+      </w:r>
+      <w:r>
+        <w:rPr>
+          <w:b/>
+          <w:bCs/>
+          <w:sz w:val="28"/>
+          <w:szCs w:val="28"/>
+        </w:rPr>
+        <w:t xml:space="preserve"> - 52100570</w:t>
       </w:r>
     </w:p>
     <w:p>
@@ -1421,7 +1437,6 @@
         <w:rPr>
           <w:lang w:val="vi-VN"/>
         </w:rPr>
-        <w:lastRenderedPageBreak/>
         <w:t>LỜI CẢM ƠN</w:t>
       </w:r>
       <w:bookmarkEnd w:id="0"/>
@@ -1436,37 +1451,12 @@
           <w:szCs w:val="26"/>
         </w:rPr>
       </w:pPr>
-      <w:proofErr w:type="spellStart"/>
-      <w:r>
-        <w:rPr>
-          <w:sz w:val="26"/>
-          <w:szCs w:val="26"/>
-        </w:rPr>
-        <w:t>Trước</w:t>
-      </w:r>
-      <w:proofErr w:type="spellEnd"/>
-      <w:r>
-        <w:rPr>
-          <w:sz w:val="26"/>
-          <w:szCs w:val="26"/>
-        </w:rPr>
-        <w:t xml:space="preserve"> </w:t>
-      </w:r>
-      <w:proofErr w:type="spellStart"/>
-      <w:r>
-        <w:rPr>
-          <w:sz w:val="26"/>
-          <w:szCs w:val="26"/>
-        </w:rPr>
-        <w:t>tiên</w:t>
-      </w:r>
-      <w:proofErr w:type="spellEnd"/>
-      <w:r>
-        <w:rPr>
-          <w:sz w:val="26"/>
-          <w:szCs w:val="26"/>
-        </w:rPr>
-        <w:t xml:space="preserve">, </w:t>
+      <w:r>
+        <w:rPr>
+          <w:sz w:val="26"/>
+          <w:szCs w:val="26"/>
+        </w:rPr>
+        <w:t xml:space="preserve">Trước tiên, </w:t>
       </w:r>
       <w:r>
         <w:rPr>
@@ -1481,215 +1471,7 @@
           <w:sz w:val="26"/>
           <w:szCs w:val="26"/>
         </w:rPr>
-        <w:t xml:space="preserve"> </w:t>
-      </w:r>
-      <w:proofErr w:type="spellStart"/>
-      <w:r>
-        <w:rPr>
-          <w:sz w:val="26"/>
-          <w:szCs w:val="26"/>
-        </w:rPr>
-        <w:t>xin</w:t>
-      </w:r>
-      <w:proofErr w:type="spellEnd"/>
-      <w:r>
-        <w:rPr>
-          <w:sz w:val="26"/>
-          <w:szCs w:val="26"/>
-        </w:rPr>
-        <w:t xml:space="preserve"> </w:t>
-      </w:r>
-      <w:proofErr w:type="spellStart"/>
-      <w:r>
-        <w:rPr>
-          <w:sz w:val="26"/>
-          <w:szCs w:val="26"/>
-        </w:rPr>
-        <w:t>gửi</w:t>
-      </w:r>
-      <w:proofErr w:type="spellEnd"/>
-      <w:r>
-        <w:rPr>
-          <w:sz w:val="26"/>
-          <w:szCs w:val="26"/>
-        </w:rPr>
-        <w:t xml:space="preserve"> </w:t>
-      </w:r>
-      <w:proofErr w:type="spellStart"/>
-      <w:r>
-        <w:rPr>
-          <w:sz w:val="26"/>
-          <w:szCs w:val="26"/>
-        </w:rPr>
-        <w:t>lời</w:t>
-      </w:r>
-      <w:proofErr w:type="spellEnd"/>
-      <w:r>
-        <w:rPr>
-          <w:sz w:val="26"/>
-          <w:szCs w:val="26"/>
-        </w:rPr>
-        <w:t xml:space="preserve"> </w:t>
-      </w:r>
-      <w:proofErr w:type="spellStart"/>
-      <w:r>
-        <w:rPr>
-          <w:sz w:val="26"/>
-          <w:szCs w:val="26"/>
-        </w:rPr>
-        <w:t>cảm</w:t>
-      </w:r>
-      <w:proofErr w:type="spellEnd"/>
-      <w:r>
-        <w:rPr>
-          <w:sz w:val="26"/>
-          <w:szCs w:val="26"/>
-        </w:rPr>
-        <w:t xml:space="preserve"> </w:t>
-      </w:r>
-      <w:proofErr w:type="spellStart"/>
-      <w:r>
-        <w:rPr>
-          <w:sz w:val="26"/>
-          <w:szCs w:val="26"/>
-        </w:rPr>
-        <w:t>ơn</w:t>
-      </w:r>
-      <w:proofErr w:type="spellEnd"/>
-      <w:r>
-        <w:rPr>
-          <w:sz w:val="26"/>
-          <w:szCs w:val="26"/>
-        </w:rPr>
-        <w:t xml:space="preserve"> </w:t>
-      </w:r>
-      <w:proofErr w:type="spellStart"/>
-      <w:r>
-        <w:rPr>
-          <w:sz w:val="26"/>
-          <w:szCs w:val="26"/>
-        </w:rPr>
-        <w:t>chân</w:t>
-      </w:r>
-      <w:proofErr w:type="spellEnd"/>
-      <w:r>
-        <w:rPr>
-          <w:sz w:val="26"/>
-          <w:szCs w:val="26"/>
-        </w:rPr>
-        <w:t xml:space="preserve"> </w:t>
-      </w:r>
-      <w:proofErr w:type="spellStart"/>
-      <w:r>
-        <w:rPr>
-          <w:sz w:val="26"/>
-          <w:szCs w:val="26"/>
-        </w:rPr>
-        <w:t>thành</w:t>
-      </w:r>
-      <w:proofErr w:type="spellEnd"/>
-      <w:r>
-        <w:rPr>
-          <w:sz w:val="26"/>
-          <w:szCs w:val="26"/>
-        </w:rPr>
-        <w:t xml:space="preserve"> </w:t>
-      </w:r>
-      <w:proofErr w:type="spellStart"/>
-      <w:r>
-        <w:rPr>
-          <w:sz w:val="26"/>
-          <w:szCs w:val="26"/>
-        </w:rPr>
-        <w:t>và</w:t>
-      </w:r>
-      <w:proofErr w:type="spellEnd"/>
-      <w:r>
-        <w:rPr>
-          <w:sz w:val="26"/>
-          <w:szCs w:val="26"/>
-        </w:rPr>
-        <w:t xml:space="preserve"> </w:t>
-      </w:r>
-      <w:proofErr w:type="spellStart"/>
-      <w:r>
-        <w:rPr>
-          <w:sz w:val="26"/>
-          <w:szCs w:val="26"/>
-        </w:rPr>
-        <w:t>lòng</w:t>
-      </w:r>
-      <w:proofErr w:type="spellEnd"/>
-      <w:r>
-        <w:rPr>
-          <w:sz w:val="26"/>
-          <w:szCs w:val="26"/>
-        </w:rPr>
-        <w:t xml:space="preserve"> biết </w:t>
-      </w:r>
-      <w:proofErr w:type="spellStart"/>
-      <w:r>
-        <w:rPr>
-          <w:sz w:val="26"/>
-          <w:szCs w:val="26"/>
-        </w:rPr>
-        <w:t>ơn</w:t>
-      </w:r>
-      <w:proofErr w:type="spellEnd"/>
-      <w:r>
-        <w:rPr>
-          <w:sz w:val="26"/>
-          <w:szCs w:val="26"/>
-        </w:rPr>
-        <w:t xml:space="preserve"> </w:t>
-      </w:r>
-      <w:proofErr w:type="spellStart"/>
-      <w:r>
-        <w:rPr>
-          <w:sz w:val="26"/>
-          <w:szCs w:val="26"/>
-        </w:rPr>
-        <w:t>sâu</w:t>
-      </w:r>
-      <w:proofErr w:type="spellEnd"/>
-      <w:r>
-        <w:rPr>
-          <w:sz w:val="26"/>
-          <w:szCs w:val="26"/>
-        </w:rPr>
-        <w:t xml:space="preserve"> </w:t>
-      </w:r>
-      <w:proofErr w:type="spellStart"/>
-      <w:r>
-        <w:rPr>
-          <w:sz w:val="26"/>
-          <w:szCs w:val="26"/>
-        </w:rPr>
-        <w:t>sắc</w:t>
-      </w:r>
-      <w:proofErr w:type="spellEnd"/>
-      <w:r>
-        <w:rPr>
-          <w:sz w:val="26"/>
-          <w:szCs w:val="26"/>
-        </w:rPr>
-        <w:t xml:space="preserve"> </w:t>
-      </w:r>
-      <w:proofErr w:type="spellStart"/>
-      <w:r>
-        <w:rPr>
-          <w:sz w:val="26"/>
-          <w:szCs w:val="26"/>
-        </w:rPr>
-        <w:t>đến</w:t>
-      </w:r>
-      <w:proofErr w:type="spellEnd"/>
-      <w:r>
-        <w:rPr>
-          <w:sz w:val="26"/>
-          <w:szCs w:val="26"/>
-        </w:rPr>
-        <w:t xml:space="preserve"> </w:t>
+        <w:t xml:space="preserve"> xin gửi lời cảm ơn chân thành và lòng biết ơn sâu sắc đến </w:t>
       </w:r>
       <w:r>
         <w:rPr>
@@ -1712,167 +1494,7 @@
           <w:sz w:val="26"/>
           <w:szCs w:val="26"/>
         </w:rPr>
-        <w:t xml:space="preserve">. </w:t>
-      </w:r>
-      <w:proofErr w:type="spellStart"/>
-      <w:r>
-        <w:rPr>
-          <w:sz w:val="26"/>
-          <w:szCs w:val="26"/>
-        </w:rPr>
-        <w:t>Thầy</w:t>
-      </w:r>
-      <w:proofErr w:type="spellEnd"/>
-      <w:r>
-        <w:rPr>
-          <w:sz w:val="26"/>
-          <w:szCs w:val="26"/>
-        </w:rPr>
-        <w:t xml:space="preserve"> là người đã </w:t>
-      </w:r>
-      <w:proofErr w:type="spellStart"/>
-      <w:r>
-        <w:rPr>
-          <w:sz w:val="26"/>
-          <w:szCs w:val="26"/>
-        </w:rPr>
-        <w:t>luôn</w:t>
-      </w:r>
-      <w:proofErr w:type="spellEnd"/>
-      <w:r>
-        <w:rPr>
-          <w:sz w:val="26"/>
-          <w:szCs w:val="26"/>
-        </w:rPr>
-        <w:t xml:space="preserve"> </w:t>
-      </w:r>
-      <w:proofErr w:type="spellStart"/>
-      <w:r>
-        <w:rPr>
-          <w:sz w:val="26"/>
-          <w:szCs w:val="26"/>
-        </w:rPr>
-        <w:t>hỗ</w:t>
-      </w:r>
-      <w:proofErr w:type="spellEnd"/>
-      <w:r>
-        <w:rPr>
-          <w:sz w:val="26"/>
-          <w:szCs w:val="26"/>
-        </w:rPr>
-        <w:t xml:space="preserve"> </w:t>
-      </w:r>
-      <w:proofErr w:type="spellStart"/>
-      <w:r>
-        <w:rPr>
-          <w:sz w:val="26"/>
-          <w:szCs w:val="26"/>
-        </w:rPr>
-        <w:t>trợ</w:t>
-      </w:r>
-      <w:proofErr w:type="spellEnd"/>
-      <w:r>
-        <w:rPr>
-          <w:sz w:val="26"/>
-          <w:szCs w:val="26"/>
-        </w:rPr>
-        <w:t xml:space="preserve"> </w:t>
-      </w:r>
-      <w:proofErr w:type="spellStart"/>
-      <w:r>
-        <w:rPr>
-          <w:sz w:val="26"/>
-          <w:szCs w:val="26"/>
-        </w:rPr>
-        <w:t>và</w:t>
-      </w:r>
-      <w:proofErr w:type="spellEnd"/>
-      <w:r>
-        <w:rPr>
-          <w:sz w:val="26"/>
-          <w:szCs w:val="26"/>
-        </w:rPr>
-        <w:t xml:space="preserve"> </w:t>
-      </w:r>
-      <w:proofErr w:type="spellStart"/>
-      <w:r>
-        <w:rPr>
-          <w:sz w:val="26"/>
-          <w:szCs w:val="26"/>
-        </w:rPr>
-        <w:t>hướng</w:t>
-      </w:r>
-      <w:proofErr w:type="spellEnd"/>
-      <w:r>
-        <w:rPr>
-          <w:sz w:val="26"/>
-          <w:szCs w:val="26"/>
-        </w:rPr>
-        <w:t xml:space="preserve"> </w:t>
-      </w:r>
-      <w:proofErr w:type="spellStart"/>
-      <w:r>
-        <w:rPr>
-          <w:sz w:val="26"/>
-          <w:szCs w:val="26"/>
-        </w:rPr>
-        <w:t>dẫn</w:t>
-      </w:r>
-      <w:proofErr w:type="spellEnd"/>
-      <w:r>
-        <w:rPr>
-          <w:sz w:val="26"/>
-          <w:szCs w:val="26"/>
-        </w:rPr>
-        <w:t xml:space="preserve"> </w:t>
-      </w:r>
-      <w:proofErr w:type="spellStart"/>
-      <w:r>
-        <w:rPr>
-          <w:sz w:val="26"/>
-          <w:szCs w:val="26"/>
-        </w:rPr>
-        <w:t>tận</w:t>
-      </w:r>
-      <w:proofErr w:type="spellEnd"/>
-      <w:r>
-        <w:rPr>
-          <w:sz w:val="26"/>
-          <w:szCs w:val="26"/>
-        </w:rPr>
-        <w:t xml:space="preserve"> </w:t>
-      </w:r>
-      <w:proofErr w:type="spellStart"/>
-      <w:r>
-        <w:rPr>
-          <w:sz w:val="26"/>
-          <w:szCs w:val="26"/>
-        </w:rPr>
-        <w:t>tình</w:t>
-      </w:r>
-      <w:proofErr w:type="spellEnd"/>
-      <w:r>
-        <w:rPr>
-          <w:sz w:val="26"/>
-          <w:szCs w:val="26"/>
-        </w:rPr>
-        <w:t xml:space="preserve"> </w:t>
-      </w:r>
-      <w:proofErr w:type="spellStart"/>
-      <w:r>
-        <w:rPr>
-          <w:sz w:val="26"/>
-          <w:szCs w:val="26"/>
-        </w:rPr>
-        <w:t>cho</w:t>
-      </w:r>
-      <w:proofErr w:type="spellEnd"/>
-      <w:r>
-        <w:rPr>
-          <w:sz w:val="26"/>
-          <w:szCs w:val="26"/>
-        </w:rPr>
-        <w:t xml:space="preserve"> </w:t>
+        <w:t xml:space="preserve">. Thầy là người đã luôn hỗ trợ và hướng dẫn tận tình cho </w:t>
       </w:r>
       <w:r>
         <w:rPr>
@@ -1887,215 +1509,7 @@
           <w:sz w:val="26"/>
           <w:szCs w:val="26"/>
         </w:rPr>
-        <w:t xml:space="preserve"> </w:t>
-      </w:r>
-      <w:proofErr w:type="spellStart"/>
-      <w:r>
-        <w:rPr>
-          <w:sz w:val="26"/>
-          <w:szCs w:val="26"/>
-        </w:rPr>
-        <w:t>trong</w:t>
-      </w:r>
-      <w:proofErr w:type="spellEnd"/>
-      <w:r>
-        <w:rPr>
-          <w:sz w:val="26"/>
-          <w:szCs w:val="26"/>
-        </w:rPr>
-        <w:t xml:space="preserve"> </w:t>
-      </w:r>
-      <w:proofErr w:type="spellStart"/>
-      <w:r>
-        <w:rPr>
-          <w:sz w:val="26"/>
-          <w:szCs w:val="26"/>
-        </w:rPr>
-        <w:t>suốt</w:t>
-      </w:r>
-      <w:proofErr w:type="spellEnd"/>
-      <w:r>
-        <w:rPr>
-          <w:sz w:val="26"/>
-          <w:szCs w:val="26"/>
-        </w:rPr>
-        <w:t xml:space="preserve"> </w:t>
-      </w:r>
-      <w:proofErr w:type="spellStart"/>
-      <w:r>
-        <w:rPr>
-          <w:sz w:val="26"/>
-          <w:szCs w:val="26"/>
-        </w:rPr>
-        <w:t>quá</w:t>
-      </w:r>
-      <w:proofErr w:type="spellEnd"/>
-      <w:r>
-        <w:rPr>
-          <w:sz w:val="26"/>
-          <w:szCs w:val="26"/>
-        </w:rPr>
-        <w:t xml:space="preserve"> </w:t>
-      </w:r>
-      <w:proofErr w:type="spellStart"/>
-      <w:r>
-        <w:rPr>
-          <w:sz w:val="26"/>
-          <w:szCs w:val="26"/>
-        </w:rPr>
-        <w:t>trình</w:t>
-      </w:r>
-      <w:proofErr w:type="spellEnd"/>
-      <w:r>
-        <w:rPr>
-          <w:sz w:val="26"/>
-          <w:szCs w:val="26"/>
-        </w:rPr>
-        <w:t xml:space="preserve"> </w:t>
-      </w:r>
-      <w:proofErr w:type="spellStart"/>
-      <w:r>
-        <w:rPr>
-          <w:sz w:val="26"/>
-          <w:szCs w:val="26"/>
-        </w:rPr>
-        <w:t>nghiên</w:t>
-      </w:r>
-      <w:proofErr w:type="spellEnd"/>
-      <w:r>
-        <w:rPr>
-          <w:sz w:val="26"/>
-          <w:szCs w:val="26"/>
-        </w:rPr>
-        <w:t xml:space="preserve"> </w:t>
-      </w:r>
-      <w:proofErr w:type="spellStart"/>
-      <w:r>
-        <w:rPr>
-          <w:sz w:val="26"/>
-          <w:szCs w:val="26"/>
-        </w:rPr>
-        <w:t>cứu</w:t>
-      </w:r>
-      <w:proofErr w:type="spellEnd"/>
-      <w:r>
-        <w:rPr>
-          <w:sz w:val="26"/>
-          <w:szCs w:val="26"/>
-        </w:rPr>
-        <w:t xml:space="preserve"> </w:t>
-      </w:r>
-      <w:proofErr w:type="spellStart"/>
-      <w:r>
-        <w:rPr>
-          <w:sz w:val="26"/>
-          <w:szCs w:val="26"/>
-        </w:rPr>
-        <w:t>và</w:t>
-      </w:r>
-      <w:proofErr w:type="spellEnd"/>
-      <w:r>
-        <w:rPr>
-          <w:sz w:val="26"/>
-          <w:szCs w:val="26"/>
-        </w:rPr>
-        <w:t xml:space="preserve"> </w:t>
-      </w:r>
-      <w:proofErr w:type="spellStart"/>
-      <w:r>
-        <w:rPr>
-          <w:sz w:val="26"/>
-          <w:szCs w:val="26"/>
-        </w:rPr>
-        <w:t>hoàn</w:t>
-      </w:r>
-      <w:proofErr w:type="spellEnd"/>
-      <w:r>
-        <w:rPr>
-          <w:sz w:val="26"/>
-          <w:szCs w:val="26"/>
-        </w:rPr>
-        <w:t xml:space="preserve"> </w:t>
-      </w:r>
-      <w:proofErr w:type="spellStart"/>
-      <w:r>
-        <w:rPr>
-          <w:sz w:val="26"/>
-          <w:szCs w:val="26"/>
-        </w:rPr>
-        <w:t>thành</w:t>
-      </w:r>
-      <w:proofErr w:type="spellEnd"/>
-      <w:r>
-        <w:rPr>
-          <w:sz w:val="26"/>
-          <w:szCs w:val="26"/>
-        </w:rPr>
-        <w:t xml:space="preserve"> bài </w:t>
-      </w:r>
-      <w:proofErr w:type="spellStart"/>
-      <w:r>
-        <w:rPr>
-          <w:sz w:val="26"/>
-          <w:szCs w:val="26"/>
-        </w:rPr>
-        <w:t>tiểu</w:t>
-      </w:r>
-      <w:proofErr w:type="spellEnd"/>
-      <w:r>
-        <w:rPr>
-          <w:sz w:val="26"/>
-          <w:szCs w:val="26"/>
-        </w:rPr>
-        <w:t xml:space="preserve"> </w:t>
-      </w:r>
-      <w:proofErr w:type="spellStart"/>
-      <w:r>
-        <w:rPr>
-          <w:sz w:val="26"/>
-          <w:szCs w:val="26"/>
-        </w:rPr>
-        <w:t>luận</w:t>
-      </w:r>
-      <w:proofErr w:type="spellEnd"/>
-      <w:r>
-        <w:rPr>
-          <w:sz w:val="26"/>
-          <w:szCs w:val="26"/>
-        </w:rPr>
-        <w:t xml:space="preserve"> </w:t>
-      </w:r>
-      <w:proofErr w:type="spellStart"/>
-      <w:r>
-        <w:rPr>
-          <w:sz w:val="26"/>
-          <w:szCs w:val="26"/>
-        </w:rPr>
-        <w:t>của</w:t>
-      </w:r>
-      <w:proofErr w:type="spellEnd"/>
-      <w:r>
-        <w:rPr>
-          <w:sz w:val="26"/>
-          <w:szCs w:val="26"/>
-        </w:rPr>
-        <w:t xml:space="preserve"> </w:t>
-      </w:r>
-      <w:proofErr w:type="spellStart"/>
-      <w:r>
-        <w:rPr>
-          <w:sz w:val="26"/>
-          <w:szCs w:val="26"/>
-        </w:rPr>
-        <w:t>môn</w:t>
-      </w:r>
-      <w:proofErr w:type="spellEnd"/>
-      <w:r>
-        <w:rPr>
-          <w:sz w:val="26"/>
-          <w:szCs w:val="26"/>
-        </w:rPr>
-        <w:t xml:space="preserve"> </w:t>
+        <w:t xml:space="preserve"> trong suốt quá trình nghiên cứu và hoàn thành bài tiểu luận của môn </w:t>
       </w:r>
       <w:r>
         <w:rPr>
@@ -2172,7 +1586,6 @@
           <w:szCs w:val="32"/>
           <w:lang w:val="vi-VN"/>
         </w:rPr>
-        <w:lastRenderedPageBreak/>
         <w:t>ĐỒ ÁN ĐƯỢC HOÀN THÀNH</w:t>
       </w:r>
     </w:p>
@@ -2423,6 +1836,110 @@
     </w:p>
     <w:p>
       <w:pPr>
+        <w:tabs>
+          <w:tab w:val="center" w:pos="6379"/>
+        </w:tabs>
+        <w:spacing w:after="200" w:line="276" w:lineRule="auto"/>
+        <w:rPr>
+          <w:i/>
+          <w:sz w:val="26"/>
+          <w:szCs w:val="26"/>
+          <w:lang w:val="vi-VN"/>
+        </w:rPr>
+      </w:pPr>
+    </w:p>
+    <w:p>
+      <w:pPr>
+        <w:tabs>
+          <w:tab w:val="center" w:pos="6379"/>
+        </w:tabs>
+        <w:spacing w:after="200" w:line="276" w:lineRule="auto"/>
+        <w:rPr>
+          <w:i/>
+          <w:sz w:val="26"/>
+          <w:szCs w:val="26"/>
+          <w:lang w:val="vi-VN"/>
+        </w:rPr>
+      </w:pPr>
+      <w:r>
+        <w:rPr>
+          <w:i/>
+          <w:sz w:val="26"/>
+          <w:szCs w:val="26"/>
+          <w:lang w:val="vi-VN"/>
+        </w:rPr>
+        <w:tab/>
+      </w:r>
+      <w:r>
+        <w:rPr>
+          <w:i/>
+          <w:sz w:val="26"/>
+          <w:szCs w:val="26"/>
+          <w:lang w:val="vi-VN"/>
+        </w:rPr>
+        <w:t>(ký tên và ghi rõ họ tên)</w:t>
+      </w:r>
+    </w:p>
+    <w:p>
+      <w:pPr>
+        <w:tabs>
+          <w:tab w:val="center" w:pos="6379"/>
+        </w:tabs>
+        <w:spacing w:after="200" w:line="276" w:lineRule="auto"/>
+        <w:rPr>
+          <w:i/>
+          <w:sz w:val="26"/>
+          <w:szCs w:val="26"/>
+          <w:lang w:val="vi-VN"/>
+        </w:rPr>
+      </w:pPr>
+    </w:p>
+    <w:p>
+      <w:pPr>
+        <w:tabs>
+          <w:tab w:val="center" w:pos="6379"/>
+        </w:tabs>
+        <w:spacing w:after="200" w:line="276" w:lineRule="auto"/>
+        <w:rPr>
+          <w:i/>
+          <w:sz w:val="26"/>
+          <w:szCs w:val="26"/>
+        </w:rPr>
+      </w:pPr>
+      <w:r>
+        <w:rPr>
+          <w:i/>
+          <w:sz w:val="26"/>
+          <w:szCs w:val="26"/>
+          <w:lang w:val="vi-VN"/>
+        </w:rPr>
+        <w:tab/>
+      </w:r>
+      <w:r>
+        <w:rPr>
+          <w:i/>
+          <w:sz w:val="26"/>
+          <w:szCs w:val="26"/>
+        </w:rPr>
+        <w:t>Lâm Trường Phú</w:t>
+      </w:r>
+    </w:p>
+    <w:p>
+      <w:pPr>
+        <w:tabs>
+          <w:tab w:val="center" w:pos="6379"/>
+        </w:tabs>
+        <w:spacing w:after="200" w:line="276" w:lineRule="auto"/>
+        <w:rPr>
+          <w:i/>
+          <w:sz w:val="26"/>
+          <w:szCs w:val="26"/>
+          <w:lang w:val="vi-VN"/>
+        </w:rPr>
+      </w:pPr>
+    </w:p>
+    <w:p>
+      <w:pPr>
         <w:spacing w:after="200" w:line="276" w:lineRule="auto"/>
         <w:rPr>
           <w:i/>
@@ -2454,7 +1971,6 @@
         <w:rPr>
           <w:lang w:val="vi-VN"/>
         </w:rPr>
-        <w:lastRenderedPageBreak/>
         <w:t>PHẦN XÁC NHẬN VÀ ĐÁNH GIÁ CỦA GIẢNG VIÊN</w:t>
       </w:r>
       <w:bookmarkEnd w:id="1"/>
@@ -2655,7 +2171,6 @@
       </w:pPr>
       <w:bookmarkStart w:id="2" w:name="_Toc133257960"/>
       <w:r>
-        <w:lastRenderedPageBreak/>
         <w:t>MỤC LỤC</w:t>
       </w:r>
       <w:bookmarkEnd w:id="2"/>
@@ -3320,7 +2835,6 @@
       </w:pPr>
       <w:bookmarkStart w:id="3" w:name="_Toc133257961"/>
       <w:r>
-        <w:lastRenderedPageBreak/>
         <w:t xml:space="preserve">CHƯƠNG 1 – </w:t>
       </w:r>
       <w:r>
@@ -3630,7 +3144,6 @@
       </w:pPr>
       <w:bookmarkStart w:id="6" w:name="_Toc133257963"/>
       <w:r>
-        <w:lastRenderedPageBreak/>
         <w:t>1.</w:t>
       </w:r>
       <w:r>
@@ -3818,6 +3331,12 @@
         </w:rPr>
         <w:t>Là phần đại diện cho việc hiển thị dữ liệu</w:t>
       </w:r>
+      <w:r>
+        <w:rPr>
+          <w:lang w:val="vi-VN"/>
+        </w:rPr>
+        <w:tab/>
+      </w:r>
     </w:p>
     <w:p>
       <w:pPr>
@@ -3959,7 +3478,7 @@
           <w:noProof/>
         </w:rPr>
         <w:drawing>
-          <wp:inline distT="0" distB="0" distL="0" distR="0" wp14:anchorId="612DD9D1" wp14:editId="019F6ED3">
+          <wp:inline distT="0" distB="0" distL="0" distR="0" wp14:anchorId="2E0FFA70" wp14:editId="36077520">
             <wp:extent cx="5943600" cy="1600200"/>
             <wp:effectExtent l="0" t="0" r="0" b="0"/>
             <wp:docPr id="1" name="Picture 1"/>
@@ -4007,7 +3526,6 @@
         <w:rPr>
           <w:lang w:val="vi-VN"/>
         </w:rPr>
-        <w:lastRenderedPageBreak/>
         <w:t>1.2.2 Spring MVC</w:t>
       </w:r>
       <w:bookmarkEnd w:id="8"/>
@@ -4057,8 +3575,6 @@
         </w:rPr>
         <w:t>Dựa trên mẫu MVC để xây dựng, các dự án Spring MVC có mã nguồn được tổ chức lưu trữ theo mô hình MVC, điều này giúp việc quản lý các tệp tin liên quan một cách dễ dàng. Theo đó, người ngoài khi nhìn vào cũng khiến mã nguồn trở nên dễ hiểu, dễ tiếp cận hơn</w:t>
       </w:r>
-      <w:bookmarkStart w:id="9" w:name="_GoBack"/>
-      <w:bookmarkEnd w:id="9"/>
     </w:p>
     <w:p>
       <w:pPr>
@@ -4091,7 +3607,7 @@
           <w:noProof/>
         </w:rPr>
         <w:drawing>
-          <wp:inline distT="0" distB="0" distL="0" distR="0" wp14:anchorId="129B98F1" wp14:editId="6C73FA88">
+          <wp:inline distT="0" distB="0" distL="0" distR="0" wp14:anchorId="57252FAE" wp14:editId="48A304FF">
             <wp:extent cx="5448300" cy="2962275"/>
             <wp:effectExtent l="0" t="0" r="0" b="9525"/>
             <wp:docPr id="4" name="Picture 4"/>
@@ -4219,7 +3735,6 @@
         <w:rPr>
           <w:lang w:val="vi-VN"/>
         </w:rPr>
-        <w:lastRenderedPageBreak/>
         <w:t>Ưu điểm của Spring MVC:</w:t>
       </w:r>
     </w:p>
@@ -4245,7 +3760,7 @@
       <w:pPr>
         <w:pStyle w:val="Nidungvnbn"/>
         <w:numPr>
-          <w:ilvl w:val="1"/>
+          <w:ilvl w:val="2"/>
           <w:numId w:val="1"/>
         </w:numPr>
         <w:rPr>
@@ -4310,7 +3825,16 @@
         <w:rPr>
           <w:lang w:val="vi-VN"/>
         </w:rPr>
-        <w:t>Nhước điểm của Spring MVC</w:t>
+        <w:t>Nh</w:t>
+      </w:r>
+      <w:r>
+        <w:t>ược</w:t>
+      </w:r>
+      <w:r>
+        <w:rPr>
+          <w:lang w:val="vi-VN"/>
+        </w:rPr>
+        <w:t xml:space="preserve"> điểm của Spring MVC</w:t>
       </w:r>
     </w:p>
     <w:p>
@@ -4396,6 +3920,15 @@
         </w:rPr>
         <w:t xml:space="preserve"> mới sẽ gặp nhiều khó khăn</w:t>
       </w:r>
+    </w:p>
+    <w:p>
+      <w:pPr>
+        <w:pStyle w:val="Nidungvnbn"/>
+        <w:ind w:left="1800" w:firstLine="0"/>
+        <w:rPr>
+          <w:lang w:val="vi-VN"/>
+        </w:rPr>
+      </w:pPr>
     </w:p>
     <w:p>
       <w:pPr>
@@ -4410,21 +3943,27 @@
           <w:szCs w:val="32"/>
         </w:rPr>
       </w:pPr>
-      <w:r>
+    </w:p>
+    <w:p>
+      <w:pPr>
+        <w:tabs>
+          <w:tab w:val="center" w:pos="6379"/>
+        </w:tabs>
+        <w:spacing w:after="200" w:line="276" w:lineRule="auto"/>
+        <w:jc w:val="center"/>
         <w:rPr>
           <w:b/>
           <w:sz w:val="32"/>
           <w:szCs w:val="32"/>
         </w:rPr>
-        <w:br w:type="page"/>
-      </w:r>
+      </w:pPr>
       <w:r>
         <w:rPr>
           <w:b/>
           <w:sz w:val="32"/>
           <w:szCs w:val="32"/>
         </w:rPr>
-        <w:lastRenderedPageBreak/>
+        <w:br w:type="page"/>
         <w:t>TÀI LIỆU THAM KHẢO</w:t>
       </w:r>
     </w:p>
@@ -4733,7 +4272,7 @@
 </file>
 
 <file path=word/numbering.xml><?xml version="1.0" encoding="utf-8"?>
-<w:numbering xmlns:wpc="http://schemas.microsoft.com/office/word/2010/wordprocessingCanvas" xmlns:cx="http://schemas.microsoft.com/office/drawing/2014/chartex" xmlns:mc="http://schemas.openxmlformats.org/markup-compatibility/2006" xmlns:o="urn:schemas-microsoft-com:office:office" xmlns:r="http://schemas.openxmlformats.org/officeDocument/2006/relationships" xmlns:m="http://schemas.openxmlformats.org/officeDocument/2006/math" xmlns:v="urn:schemas-microsoft-com:vml" xmlns:wp14="http://schemas.microsoft.com/office/word/2010/wordprocessingDrawing" xmlns:wp="http://schemas.openxmlformats.org/drawingml/2006/wordprocessingDrawing" xmlns:w10="urn:schemas-microsoft-com:office:word" xmlns:w="http://schemas.openxmlformats.org/wordprocessingml/2006/main" xmlns:w14="http://schemas.microsoft.com/office/word/2010/wordml" xmlns:w15="http://schemas.microsoft.com/office/word/2012/wordml" xmlns:w16se="http://schemas.microsoft.com/office/word/2015/wordml/symex" xmlns:wpg="http://schemas.microsoft.com/office/word/2010/wordprocessingGroup" xmlns:wpi="http://schemas.microsoft.com/office/word/2010/wordprocessingInk" xmlns:wne="http://schemas.microsoft.com/office/word/2006/wordml" xmlns:wps="http://schemas.microsoft.com/office/word/2010/wordprocessingShape" mc:Ignorable="w14 w15 w16se wp14">
+<w:numbering xmlns:wpc="http://schemas.microsoft.com/office/word/2010/wordprocessingCanvas" xmlns:cx="http://schemas.microsoft.com/office/drawing/2014/chartex" xmlns:cx1="http://schemas.microsoft.com/office/drawing/2015/9/8/chartex" xmlns:cx2="http://schemas.microsoft.com/office/drawing/2015/10/21/chartex" xmlns:cx3="http://schemas.microsoft.com/office/drawing/2016/5/9/chartex" xmlns:cx4="http://schemas.microsoft.com/office/drawing/2016/5/10/chartex" xmlns:cx5="http://schemas.microsoft.com/office/drawing/2016/5/11/chartex" xmlns:cx6="http://schemas.microsoft.com/office/drawing/2016/5/12/chartex" xmlns:cx7="http://schemas.microsoft.com/office/drawing/2016/5/13/chartex" xmlns:cx8="http://schemas.microsoft.com/office/drawing/2016/5/14/chartex" xmlns:mc="http://schemas.openxmlformats.org/markup-compatibility/2006" xmlns:aink="http://schemas.microsoft.com/office/drawing/2016/ink" xmlns:am3d="http://schemas.microsoft.com/office/drawing/2017/model3d" xmlns:o="urn:schemas-microsoft-com:office:office" xmlns:oel="http://schemas.microsoft.com/office/2019/extlst" xmlns:r="http://schemas.openxmlformats.org/officeDocument/2006/relationships" xmlns:m="http://schemas.openxmlformats.org/officeDocument/2006/math" xmlns:v="urn:schemas-microsoft-com:vml" xmlns:wp14="http://schemas.microsoft.com/office/word/2010/wordprocessingDrawing" xmlns:wp="http://schemas.openxmlformats.org/drawingml/2006/wordprocessingDrawing" xmlns:w10="urn:schemas-microsoft-com:office:word" xmlns:w="http://schemas.openxmlformats.org/wordprocessingml/2006/main" xmlns:w14="http://schemas.microsoft.com/office/word/2010/wordml" xmlns:w15="http://schemas.microsoft.com/office/word/2012/wordml" xmlns:w16cex="http://schemas.microsoft.com/office/word/2018/wordml/cex" xmlns:w16cid="http://schemas.microsoft.com/office/word/2016/wordml/cid" xmlns:w16="http://schemas.microsoft.com/office/word/2018/wordml" xmlns:w16du="http://schemas.microsoft.com/office/word/2023/wordml/word16du" xmlns:w16sdtdh="http://schemas.microsoft.com/office/word/2020/wordml/sdtdatahash" xmlns:w16se="http://schemas.microsoft.com/office/word/2015/wordml/symex" xmlns:wpg="http://schemas.microsoft.com/office/word/2010/wordprocessingGroup" xmlns:wpi="http://schemas.microsoft.com/office/word/2010/wordprocessingInk" xmlns:wne="http://schemas.microsoft.com/office/word/2006/wordml" xmlns:wps="http://schemas.microsoft.com/office/word/2010/wordprocessingShape" mc:Ignorable="w14 w15 w16se w16cid w16 w16cex w16sdtdh wp14">
   <w:abstractNum w:abstractNumId="0" w15:restartNumberingAfterBreak="0">
     <w:nsid w:val="08666844"/>
     <w:multiLevelType w:val="hybridMultilevel"/>
@@ -5292,29 +4831,29 @@
       </w:rPr>
     </w:lvl>
   </w:abstractNum>
-  <w:num w:numId="1">
+  <w:num w:numId="1" w16cid:durableId="378405709">
     <w:abstractNumId w:val="5"/>
   </w:num>
-  <w:num w:numId="2">
+  <w:num w:numId="2" w16cid:durableId="101153834">
     <w:abstractNumId w:val="0"/>
   </w:num>
-  <w:num w:numId="3">
+  <w:num w:numId="3" w16cid:durableId="1807812951">
     <w:abstractNumId w:val="2"/>
   </w:num>
-  <w:num w:numId="4">
+  <w:num w:numId="4" w16cid:durableId="1999385017">
     <w:abstractNumId w:val="1"/>
   </w:num>
-  <w:num w:numId="5">
+  <w:num w:numId="5" w16cid:durableId="664479677">
     <w:abstractNumId w:val="3"/>
   </w:num>
-  <w:num w:numId="6">
+  <w:num w:numId="6" w16cid:durableId="691540527">
     <w:abstractNumId w:val="4"/>
   </w:num>
 </w:numbering>
 </file>
 
 <file path=word/styles.xml><?xml version="1.0" encoding="utf-8"?>
-<w:styles xmlns:mc="http://schemas.openxmlformats.org/markup-compatibility/2006" xmlns:r="http://schemas.openxmlformats.org/officeDocument/2006/relationships" xmlns:w="http://schemas.openxmlformats.org/wordprocessingml/2006/main" xmlns:w14="http://schemas.microsoft.com/office/word/2010/wordml" xmlns:w15="http://schemas.microsoft.com/office/word/2012/wordml" xmlns:w16se="http://schemas.microsoft.com/office/word/2015/wordml/symex" mc:Ignorable="w14 w15 w16se">
+<w:styles xmlns:mc="http://schemas.openxmlformats.org/markup-compatibility/2006" xmlns:r="http://schemas.openxmlformats.org/officeDocument/2006/relationships" xmlns:w="http://schemas.openxmlformats.org/wordprocessingml/2006/main" xmlns:w14="http://schemas.microsoft.com/office/word/2010/wordml" xmlns:w15="http://schemas.microsoft.com/office/word/2012/wordml" xmlns:w16cex="http://schemas.microsoft.com/office/word/2018/wordml/cex" xmlns:w16cid="http://schemas.microsoft.com/office/word/2016/wordml/cid" xmlns:w16="http://schemas.microsoft.com/office/word/2018/wordml" xmlns:w16sdtdh="http://schemas.microsoft.com/office/word/2020/wordml/sdtdatahash" xmlns:w16se="http://schemas.microsoft.com/office/word/2015/wordml/symex" mc:Ignorable="w14 w15 w16se w16cid w16 w16cex w16sdtdh">
   <w:docDefaults>
     <w:rPrDefault>
       <w:rPr>
@@ -5330,7 +4869,7 @@
       </w:pPr>
     </w:pPrDefault>
   </w:docDefaults>
-  <w:latentStyles w:defLockedState="0" w:defUIPriority="99" w:defSemiHidden="0" w:defUnhideWhenUsed="0" w:defQFormat="0" w:count="371">
+  <w:latentStyles w:defLockedState="0" w:defUIPriority="99" w:defSemiHidden="0" w:defUnhideWhenUsed="0" w:defQFormat="0" w:count="376">
     <w:lsdException w:name="Normal" w:uiPriority="0" w:qFormat="1"/>
     <w:lsdException w:name="heading 1" w:uiPriority="9" w:qFormat="1"/>
     <w:lsdException w:name="heading 2" w:semiHidden="1" w:uiPriority="9" w:unhideWhenUsed="1" w:qFormat="1"/>
@@ -5436,7 +4975,6 @@
     <w:lsdException w:name="HTML Sample" w:semiHidden="1" w:unhideWhenUsed="1"/>
     <w:lsdException w:name="HTML Typewriter" w:semiHidden="1" w:unhideWhenUsed="1"/>
     <w:lsdException w:name="HTML Variable" w:semiHidden="1" w:unhideWhenUsed="1"/>
-    <w:lsdException w:name="Normal Table" w:semiHidden="1" w:unhideWhenUsed="1"/>
     <w:lsdException w:name="annotation subject" w:semiHidden="1" w:unhideWhenUsed="1"/>
     <w:lsdException w:name="No List" w:semiHidden="1" w:unhideWhenUsed="1"/>
     <w:lsdException w:name="Outline List 1" w:semiHidden="1" w:unhideWhenUsed="1"/>
@@ -5479,11 +5017,8 @@
     <w:lsdException w:name="Table Contemporary" w:semiHidden="1" w:unhideWhenUsed="1"/>
     <w:lsdException w:name="Table Elegant" w:semiHidden="1" w:unhideWhenUsed="1"/>
     <w:lsdException w:name="Table Professional" w:semiHidden="1" w:unhideWhenUsed="1"/>
-    <w:lsdException w:name="Table Subtle 1" w:semiHidden="1" w:unhideWhenUsed="1"/>
     <w:lsdException w:name="Table Subtle 2" w:semiHidden="1" w:unhideWhenUsed="1"/>
     <w:lsdException w:name="Table Web 1" w:semiHidden="1" w:unhideWhenUsed="1"/>
-    <w:lsdException w:name="Table Web 2" w:semiHidden="1" w:unhideWhenUsed="1"/>
-    <w:lsdException w:name="Table Web 3" w:semiHidden="1" w:unhideWhenUsed="1"/>
     <w:lsdException w:name="Balloon Text" w:semiHidden="1" w:unhideWhenUsed="1"/>
     <w:lsdException w:name="Table Grid" w:uiPriority="39"/>
     <w:lsdException w:name="Table Theme" w:semiHidden="1" w:unhideWhenUsed="1"/>
@@ -5702,6 +5237,11 @@
     <w:lsdException w:name="List Table 5 Dark Accent 6" w:uiPriority="50"/>
     <w:lsdException w:name="List Table 6 Colorful Accent 6" w:uiPriority="51"/>
     <w:lsdException w:name="List Table 7 Colorful Accent 6" w:uiPriority="52"/>
+    <w:lsdException w:name="Mention" w:semiHidden="1" w:unhideWhenUsed="1"/>
+    <w:lsdException w:name="Smart Hyperlink" w:semiHidden="1" w:unhideWhenUsed="1"/>
+    <w:lsdException w:name="Hashtag" w:semiHidden="1" w:unhideWhenUsed="1"/>
+    <w:lsdException w:name="Unresolved Mention" w:semiHidden="1" w:unhideWhenUsed="1"/>
+    <w:lsdException w:name="Smart Link" w:semiHidden="1" w:unhideWhenUsed="1"/>
   </w:latentStyles>
   <w:style w:type="paragraph" w:default="1" w:styleId="Normal">
     <w:name w:val="Normal"/>

--- a/Báo cáo.docx
+++ b/Báo cáo.docx
@@ -1,6 +1,6 @@
 
 <file path=word/document.xml><?xml version="1.0" encoding="utf-8"?>
-<w:document xmlns:wpc="http://schemas.microsoft.com/office/word/2010/wordprocessingCanvas" xmlns:cx="http://schemas.microsoft.com/office/drawing/2014/chartex" xmlns:cx1="http://schemas.microsoft.com/office/drawing/2015/9/8/chartex" xmlns:cx2="http://schemas.microsoft.com/office/drawing/2015/10/21/chartex" xmlns:cx3="http://schemas.microsoft.com/office/drawing/2016/5/9/chartex" xmlns:cx4="http://schemas.microsoft.com/office/drawing/2016/5/10/chartex" xmlns:cx5="http://schemas.microsoft.com/office/drawing/2016/5/11/chartex" xmlns:cx6="http://schemas.microsoft.com/office/drawing/2016/5/12/chartex" xmlns:cx7="http://schemas.microsoft.com/office/drawing/2016/5/13/chartex" xmlns:cx8="http://schemas.microsoft.com/office/drawing/2016/5/14/chartex" xmlns:mc="http://schemas.openxmlformats.org/markup-compatibility/2006" xmlns:aink="http://schemas.microsoft.com/office/drawing/2016/ink" xmlns:am3d="http://schemas.microsoft.com/office/drawing/2017/model3d" xmlns:o="urn:schemas-microsoft-com:office:office" xmlns:oel="http://schemas.microsoft.com/office/2019/extlst" xmlns:r="http://schemas.openxmlformats.org/officeDocument/2006/relationships" xmlns:m="http://schemas.openxmlformats.org/officeDocument/2006/math" xmlns:v="urn:schemas-microsoft-com:vml" xmlns:wp14="http://schemas.microsoft.com/office/word/2010/wordprocessingDrawing" xmlns:wp="http://schemas.openxmlformats.org/drawingml/2006/wordprocessingDrawing" xmlns:w10="urn:schemas-microsoft-com:office:word" xmlns:w="http://schemas.openxmlformats.org/wordprocessingml/2006/main" xmlns:w14="http://schemas.microsoft.com/office/word/2010/wordml" xmlns:w15="http://schemas.microsoft.com/office/word/2012/wordml" xmlns:w16cex="http://schemas.microsoft.com/office/word/2018/wordml/cex" xmlns:w16cid="http://schemas.microsoft.com/office/word/2016/wordml/cid" xmlns:w16="http://schemas.microsoft.com/office/word/2018/wordml" xmlns:w16du="http://schemas.microsoft.com/office/word/2023/wordml/word16du" xmlns:w16sdtdh="http://schemas.microsoft.com/office/word/2020/wordml/sdtdatahash" xmlns:w16se="http://schemas.microsoft.com/office/word/2015/wordml/symex" xmlns:wpg="http://schemas.microsoft.com/office/word/2010/wordprocessingGroup" xmlns:wpi="http://schemas.microsoft.com/office/word/2010/wordprocessingInk" xmlns:wne="http://schemas.microsoft.com/office/word/2006/wordml" xmlns:wps="http://schemas.microsoft.com/office/word/2010/wordprocessingShape" mc:Ignorable="w14 w15 w16se w16cid w16 w16cex w16sdtdh wp14">
+<w:document xmlns:wpc="http://schemas.microsoft.com/office/word/2010/wordprocessingCanvas" xmlns:cx="http://schemas.microsoft.com/office/drawing/2014/chartex" xmlns:mc="http://schemas.openxmlformats.org/markup-compatibility/2006" xmlns:o="urn:schemas-microsoft-com:office:office" xmlns:r="http://schemas.openxmlformats.org/officeDocument/2006/relationships" xmlns:m="http://schemas.openxmlformats.org/officeDocument/2006/math" xmlns:v="urn:schemas-microsoft-com:vml" xmlns:wp14="http://schemas.microsoft.com/office/word/2010/wordprocessingDrawing" xmlns:wp="http://schemas.openxmlformats.org/drawingml/2006/wordprocessingDrawing" xmlns:w10="urn:schemas-microsoft-com:office:word" xmlns:w="http://schemas.openxmlformats.org/wordprocessingml/2006/main" xmlns:w14="http://schemas.microsoft.com/office/word/2010/wordml" xmlns:w15="http://schemas.microsoft.com/office/word/2012/wordml" xmlns:w16se="http://schemas.microsoft.com/office/word/2015/wordml/symex" xmlns:wpg="http://schemas.microsoft.com/office/word/2010/wordprocessingGroup" xmlns:wpi="http://schemas.microsoft.com/office/word/2010/wordprocessingInk" xmlns:wne="http://schemas.microsoft.com/office/word/2006/wordml" xmlns:wps="http://schemas.microsoft.com/office/word/2010/wordprocessingShape" mc:Ignorable="w14 w15 w16se wp14">
   <w:body>
     <w:p>
       <w:pPr>
@@ -136,7 +136,7 @@
           <w:szCs w:val="22"/>
         </w:rPr>
         <w:drawing>
-          <wp:inline distT="0" distB="0" distL="0" distR="0" wp14:anchorId="365A68F7" wp14:editId="457994EF">
+          <wp:inline distT="0" distB="0" distL="0" distR="0" wp14:anchorId="6AB6E0C1" wp14:editId="04D93D7C">
             <wp:extent cx="793750" cy="749300"/>
             <wp:effectExtent l="0" t="0" r="6350" b="0"/>
             <wp:docPr id="3" name="Picture 3"/>
@@ -521,6 +521,7 @@
           <w:bCs/>
           <w:sz w:val="28"/>
           <w:szCs w:val="28"/>
+          <w:lang w:val="vi-VN"/>
         </w:rPr>
       </w:pPr>
       <w:r>
@@ -532,15 +533,6 @@
           <w:lang w:val="vi-VN"/>
         </w:rPr>
         <w:t>LÂM TRƯỜNG PHÚ</w:t>
-      </w:r>
-      <w:r>
-        <w:rPr>
-          <w:b/>
-          <w:bCs/>
-          <w:sz w:val="28"/>
-          <w:szCs w:val="28"/>
-        </w:rPr>
-        <w:t xml:space="preserve"> - 52100570</w:t>
       </w:r>
     </w:p>
     <w:p>
@@ -834,7 +826,7 @@
           <w:szCs w:val="22"/>
         </w:rPr>
         <w:drawing>
-          <wp:inline distT="0" distB="0" distL="0" distR="0" wp14:anchorId="6453806B" wp14:editId="727282C7">
+          <wp:inline distT="0" distB="0" distL="0" distR="0" wp14:anchorId="1D186AB5" wp14:editId="4CC25F1F">
             <wp:extent cx="920750" cy="869950"/>
             <wp:effectExtent l="0" t="0" r="0" b="6350"/>
             <wp:docPr id="2" name="Picture 2"/>
@@ -1232,6 +1224,7 @@
           <w:bCs/>
           <w:sz w:val="28"/>
           <w:szCs w:val="28"/>
+          <w:lang w:val="vi-VN"/>
         </w:rPr>
       </w:pPr>
       <w:r>
@@ -1243,15 +1236,6 @@
           <w:lang w:val="vi-VN"/>
         </w:rPr>
         <w:t>LÂM TRƯỜNG PHÚ</w:t>
-      </w:r>
-      <w:r>
-        <w:rPr>
-          <w:b/>
-          <w:bCs/>
-          <w:sz w:val="28"/>
-          <w:szCs w:val="28"/>
-        </w:rPr>
-        <w:t xml:space="preserve"> - 52100570</w:t>
       </w:r>
     </w:p>
     <w:p>
@@ -1437,6 +1421,7 @@
         <w:rPr>
           <w:lang w:val="vi-VN"/>
         </w:rPr>
+        <w:lastRenderedPageBreak/>
         <w:t>LỜI CẢM ƠN</w:t>
       </w:r>
       <w:bookmarkEnd w:id="0"/>
@@ -1451,12 +1436,37 @@
           <w:szCs w:val="26"/>
         </w:rPr>
       </w:pPr>
-      <w:r>
-        <w:rPr>
-          <w:sz w:val="26"/>
-          <w:szCs w:val="26"/>
-        </w:rPr>
-        <w:t xml:space="preserve">Trước tiên, </w:t>
+      <w:proofErr w:type="spellStart"/>
+      <w:r>
+        <w:rPr>
+          <w:sz w:val="26"/>
+          <w:szCs w:val="26"/>
+        </w:rPr>
+        <w:t>Trước</w:t>
+      </w:r>
+      <w:proofErr w:type="spellEnd"/>
+      <w:r>
+        <w:rPr>
+          <w:sz w:val="26"/>
+          <w:szCs w:val="26"/>
+        </w:rPr>
+        <w:t xml:space="preserve"> </w:t>
+      </w:r>
+      <w:proofErr w:type="spellStart"/>
+      <w:r>
+        <w:rPr>
+          <w:sz w:val="26"/>
+          <w:szCs w:val="26"/>
+        </w:rPr>
+        <w:t>tiên</w:t>
+      </w:r>
+      <w:proofErr w:type="spellEnd"/>
+      <w:r>
+        <w:rPr>
+          <w:sz w:val="26"/>
+          <w:szCs w:val="26"/>
+        </w:rPr>
+        <w:t xml:space="preserve">, </w:t>
       </w:r>
       <w:r>
         <w:rPr>
@@ -1471,7 +1481,215 @@
           <w:sz w:val="26"/>
           <w:szCs w:val="26"/>
         </w:rPr>
-        <w:t xml:space="preserve"> xin gửi lời cảm ơn chân thành và lòng biết ơn sâu sắc đến </w:t>
+        <w:t xml:space="preserve"> </w:t>
+      </w:r>
+      <w:proofErr w:type="spellStart"/>
+      <w:r>
+        <w:rPr>
+          <w:sz w:val="26"/>
+          <w:szCs w:val="26"/>
+        </w:rPr>
+        <w:t>xin</w:t>
+      </w:r>
+      <w:proofErr w:type="spellEnd"/>
+      <w:r>
+        <w:rPr>
+          <w:sz w:val="26"/>
+          <w:szCs w:val="26"/>
+        </w:rPr>
+        <w:t xml:space="preserve"> </w:t>
+      </w:r>
+      <w:proofErr w:type="spellStart"/>
+      <w:r>
+        <w:rPr>
+          <w:sz w:val="26"/>
+          <w:szCs w:val="26"/>
+        </w:rPr>
+        <w:t>gửi</w:t>
+      </w:r>
+      <w:proofErr w:type="spellEnd"/>
+      <w:r>
+        <w:rPr>
+          <w:sz w:val="26"/>
+          <w:szCs w:val="26"/>
+        </w:rPr>
+        <w:t xml:space="preserve"> </w:t>
+      </w:r>
+      <w:proofErr w:type="spellStart"/>
+      <w:r>
+        <w:rPr>
+          <w:sz w:val="26"/>
+          <w:szCs w:val="26"/>
+        </w:rPr>
+        <w:t>lời</w:t>
+      </w:r>
+      <w:proofErr w:type="spellEnd"/>
+      <w:r>
+        <w:rPr>
+          <w:sz w:val="26"/>
+          <w:szCs w:val="26"/>
+        </w:rPr>
+        <w:t xml:space="preserve"> </w:t>
+      </w:r>
+      <w:proofErr w:type="spellStart"/>
+      <w:r>
+        <w:rPr>
+          <w:sz w:val="26"/>
+          <w:szCs w:val="26"/>
+        </w:rPr>
+        <w:t>cảm</w:t>
+      </w:r>
+      <w:proofErr w:type="spellEnd"/>
+      <w:r>
+        <w:rPr>
+          <w:sz w:val="26"/>
+          <w:szCs w:val="26"/>
+        </w:rPr>
+        <w:t xml:space="preserve"> </w:t>
+      </w:r>
+      <w:proofErr w:type="spellStart"/>
+      <w:r>
+        <w:rPr>
+          <w:sz w:val="26"/>
+          <w:szCs w:val="26"/>
+        </w:rPr>
+        <w:t>ơn</w:t>
+      </w:r>
+      <w:proofErr w:type="spellEnd"/>
+      <w:r>
+        <w:rPr>
+          <w:sz w:val="26"/>
+          <w:szCs w:val="26"/>
+        </w:rPr>
+        <w:t xml:space="preserve"> </w:t>
+      </w:r>
+      <w:proofErr w:type="spellStart"/>
+      <w:r>
+        <w:rPr>
+          <w:sz w:val="26"/>
+          <w:szCs w:val="26"/>
+        </w:rPr>
+        <w:t>chân</w:t>
+      </w:r>
+      <w:proofErr w:type="spellEnd"/>
+      <w:r>
+        <w:rPr>
+          <w:sz w:val="26"/>
+          <w:szCs w:val="26"/>
+        </w:rPr>
+        <w:t xml:space="preserve"> </w:t>
+      </w:r>
+      <w:proofErr w:type="spellStart"/>
+      <w:r>
+        <w:rPr>
+          <w:sz w:val="26"/>
+          <w:szCs w:val="26"/>
+        </w:rPr>
+        <w:t>thành</w:t>
+      </w:r>
+      <w:proofErr w:type="spellEnd"/>
+      <w:r>
+        <w:rPr>
+          <w:sz w:val="26"/>
+          <w:szCs w:val="26"/>
+        </w:rPr>
+        <w:t xml:space="preserve"> </w:t>
+      </w:r>
+      <w:proofErr w:type="spellStart"/>
+      <w:r>
+        <w:rPr>
+          <w:sz w:val="26"/>
+          <w:szCs w:val="26"/>
+        </w:rPr>
+        <w:t>và</w:t>
+      </w:r>
+      <w:proofErr w:type="spellEnd"/>
+      <w:r>
+        <w:rPr>
+          <w:sz w:val="26"/>
+          <w:szCs w:val="26"/>
+        </w:rPr>
+        <w:t xml:space="preserve"> </w:t>
+      </w:r>
+      <w:proofErr w:type="spellStart"/>
+      <w:r>
+        <w:rPr>
+          <w:sz w:val="26"/>
+          <w:szCs w:val="26"/>
+        </w:rPr>
+        <w:t>lòng</w:t>
+      </w:r>
+      <w:proofErr w:type="spellEnd"/>
+      <w:r>
+        <w:rPr>
+          <w:sz w:val="26"/>
+          <w:szCs w:val="26"/>
+        </w:rPr>
+        <w:t xml:space="preserve"> biết </w:t>
+      </w:r>
+      <w:proofErr w:type="spellStart"/>
+      <w:r>
+        <w:rPr>
+          <w:sz w:val="26"/>
+          <w:szCs w:val="26"/>
+        </w:rPr>
+        <w:t>ơn</w:t>
+      </w:r>
+      <w:proofErr w:type="spellEnd"/>
+      <w:r>
+        <w:rPr>
+          <w:sz w:val="26"/>
+          <w:szCs w:val="26"/>
+        </w:rPr>
+        <w:t xml:space="preserve"> </w:t>
+      </w:r>
+      <w:proofErr w:type="spellStart"/>
+      <w:r>
+        <w:rPr>
+          <w:sz w:val="26"/>
+          <w:szCs w:val="26"/>
+        </w:rPr>
+        <w:t>sâu</w:t>
+      </w:r>
+      <w:proofErr w:type="spellEnd"/>
+      <w:r>
+        <w:rPr>
+          <w:sz w:val="26"/>
+          <w:szCs w:val="26"/>
+        </w:rPr>
+        <w:t xml:space="preserve"> </w:t>
+      </w:r>
+      <w:proofErr w:type="spellStart"/>
+      <w:r>
+        <w:rPr>
+          <w:sz w:val="26"/>
+          <w:szCs w:val="26"/>
+        </w:rPr>
+        <w:t>sắc</w:t>
+      </w:r>
+      <w:proofErr w:type="spellEnd"/>
+      <w:r>
+        <w:rPr>
+          <w:sz w:val="26"/>
+          <w:szCs w:val="26"/>
+        </w:rPr>
+        <w:t xml:space="preserve"> </w:t>
+      </w:r>
+      <w:proofErr w:type="spellStart"/>
+      <w:r>
+        <w:rPr>
+          <w:sz w:val="26"/>
+          <w:szCs w:val="26"/>
+        </w:rPr>
+        <w:t>đến</w:t>
+      </w:r>
+      <w:proofErr w:type="spellEnd"/>
+      <w:r>
+        <w:rPr>
+          <w:sz w:val="26"/>
+          <w:szCs w:val="26"/>
+        </w:rPr>
+        <w:t xml:space="preserve"> </w:t>
       </w:r>
       <w:r>
         <w:rPr>
@@ -1494,7 +1712,167 @@
           <w:sz w:val="26"/>
           <w:szCs w:val="26"/>
         </w:rPr>
-        <w:t xml:space="preserve">. Thầy là người đã luôn hỗ trợ và hướng dẫn tận tình cho </w:t>
+        <w:t xml:space="preserve">. </w:t>
+      </w:r>
+      <w:proofErr w:type="spellStart"/>
+      <w:r>
+        <w:rPr>
+          <w:sz w:val="26"/>
+          <w:szCs w:val="26"/>
+        </w:rPr>
+        <w:t>Thầy</w:t>
+      </w:r>
+      <w:proofErr w:type="spellEnd"/>
+      <w:r>
+        <w:rPr>
+          <w:sz w:val="26"/>
+          <w:szCs w:val="26"/>
+        </w:rPr>
+        <w:t xml:space="preserve"> là người đã </w:t>
+      </w:r>
+      <w:proofErr w:type="spellStart"/>
+      <w:r>
+        <w:rPr>
+          <w:sz w:val="26"/>
+          <w:szCs w:val="26"/>
+        </w:rPr>
+        <w:t>luôn</w:t>
+      </w:r>
+      <w:proofErr w:type="spellEnd"/>
+      <w:r>
+        <w:rPr>
+          <w:sz w:val="26"/>
+          <w:szCs w:val="26"/>
+        </w:rPr>
+        <w:t xml:space="preserve"> </w:t>
+      </w:r>
+      <w:proofErr w:type="spellStart"/>
+      <w:r>
+        <w:rPr>
+          <w:sz w:val="26"/>
+          <w:szCs w:val="26"/>
+        </w:rPr>
+        <w:t>hỗ</w:t>
+      </w:r>
+      <w:proofErr w:type="spellEnd"/>
+      <w:r>
+        <w:rPr>
+          <w:sz w:val="26"/>
+          <w:szCs w:val="26"/>
+        </w:rPr>
+        <w:t xml:space="preserve"> </w:t>
+      </w:r>
+      <w:proofErr w:type="spellStart"/>
+      <w:r>
+        <w:rPr>
+          <w:sz w:val="26"/>
+          <w:szCs w:val="26"/>
+        </w:rPr>
+        <w:t>trợ</w:t>
+      </w:r>
+      <w:proofErr w:type="spellEnd"/>
+      <w:r>
+        <w:rPr>
+          <w:sz w:val="26"/>
+          <w:szCs w:val="26"/>
+        </w:rPr>
+        <w:t xml:space="preserve"> </w:t>
+      </w:r>
+      <w:proofErr w:type="spellStart"/>
+      <w:r>
+        <w:rPr>
+          <w:sz w:val="26"/>
+          <w:szCs w:val="26"/>
+        </w:rPr>
+        <w:t>và</w:t>
+      </w:r>
+      <w:proofErr w:type="spellEnd"/>
+      <w:r>
+        <w:rPr>
+          <w:sz w:val="26"/>
+          <w:szCs w:val="26"/>
+        </w:rPr>
+        <w:t xml:space="preserve"> </w:t>
+      </w:r>
+      <w:proofErr w:type="spellStart"/>
+      <w:r>
+        <w:rPr>
+          <w:sz w:val="26"/>
+          <w:szCs w:val="26"/>
+        </w:rPr>
+        <w:t>hướng</w:t>
+      </w:r>
+      <w:proofErr w:type="spellEnd"/>
+      <w:r>
+        <w:rPr>
+          <w:sz w:val="26"/>
+          <w:szCs w:val="26"/>
+        </w:rPr>
+        <w:t xml:space="preserve"> </w:t>
+      </w:r>
+      <w:proofErr w:type="spellStart"/>
+      <w:r>
+        <w:rPr>
+          <w:sz w:val="26"/>
+          <w:szCs w:val="26"/>
+        </w:rPr>
+        <w:t>dẫn</w:t>
+      </w:r>
+      <w:proofErr w:type="spellEnd"/>
+      <w:r>
+        <w:rPr>
+          <w:sz w:val="26"/>
+          <w:szCs w:val="26"/>
+        </w:rPr>
+        <w:t xml:space="preserve"> </w:t>
+      </w:r>
+      <w:proofErr w:type="spellStart"/>
+      <w:r>
+        <w:rPr>
+          <w:sz w:val="26"/>
+          <w:szCs w:val="26"/>
+        </w:rPr>
+        <w:t>tận</w:t>
+      </w:r>
+      <w:proofErr w:type="spellEnd"/>
+      <w:r>
+        <w:rPr>
+          <w:sz w:val="26"/>
+          <w:szCs w:val="26"/>
+        </w:rPr>
+        <w:t xml:space="preserve"> </w:t>
+      </w:r>
+      <w:proofErr w:type="spellStart"/>
+      <w:r>
+        <w:rPr>
+          <w:sz w:val="26"/>
+          <w:szCs w:val="26"/>
+        </w:rPr>
+        <w:t>tình</w:t>
+      </w:r>
+      <w:proofErr w:type="spellEnd"/>
+      <w:r>
+        <w:rPr>
+          <w:sz w:val="26"/>
+          <w:szCs w:val="26"/>
+        </w:rPr>
+        <w:t xml:space="preserve"> </w:t>
+      </w:r>
+      <w:proofErr w:type="spellStart"/>
+      <w:r>
+        <w:rPr>
+          <w:sz w:val="26"/>
+          <w:szCs w:val="26"/>
+        </w:rPr>
+        <w:t>cho</w:t>
+      </w:r>
+      <w:proofErr w:type="spellEnd"/>
+      <w:r>
+        <w:rPr>
+          <w:sz w:val="26"/>
+          <w:szCs w:val="26"/>
+        </w:rPr>
+        <w:t xml:space="preserve"> </w:t>
       </w:r>
       <w:r>
         <w:rPr>
@@ -1509,7 +1887,215 @@
           <w:sz w:val="26"/>
           <w:szCs w:val="26"/>
         </w:rPr>
-        <w:t xml:space="preserve"> trong suốt quá trình nghiên cứu và hoàn thành bài tiểu luận của môn </w:t>
+        <w:t xml:space="preserve"> </w:t>
+      </w:r>
+      <w:proofErr w:type="spellStart"/>
+      <w:r>
+        <w:rPr>
+          <w:sz w:val="26"/>
+          <w:szCs w:val="26"/>
+        </w:rPr>
+        <w:t>trong</w:t>
+      </w:r>
+      <w:proofErr w:type="spellEnd"/>
+      <w:r>
+        <w:rPr>
+          <w:sz w:val="26"/>
+          <w:szCs w:val="26"/>
+        </w:rPr>
+        <w:t xml:space="preserve"> </w:t>
+      </w:r>
+      <w:proofErr w:type="spellStart"/>
+      <w:r>
+        <w:rPr>
+          <w:sz w:val="26"/>
+          <w:szCs w:val="26"/>
+        </w:rPr>
+        <w:t>suốt</w:t>
+      </w:r>
+      <w:proofErr w:type="spellEnd"/>
+      <w:r>
+        <w:rPr>
+          <w:sz w:val="26"/>
+          <w:szCs w:val="26"/>
+        </w:rPr>
+        <w:t xml:space="preserve"> </w:t>
+      </w:r>
+      <w:proofErr w:type="spellStart"/>
+      <w:r>
+        <w:rPr>
+          <w:sz w:val="26"/>
+          <w:szCs w:val="26"/>
+        </w:rPr>
+        <w:t>quá</w:t>
+      </w:r>
+      <w:proofErr w:type="spellEnd"/>
+      <w:r>
+        <w:rPr>
+          <w:sz w:val="26"/>
+          <w:szCs w:val="26"/>
+        </w:rPr>
+        <w:t xml:space="preserve"> </w:t>
+      </w:r>
+      <w:proofErr w:type="spellStart"/>
+      <w:r>
+        <w:rPr>
+          <w:sz w:val="26"/>
+          <w:szCs w:val="26"/>
+        </w:rPr>
+        <w:t>trình</w:t>
+      </w:r>
+      <w:proofErr w:type="spellEnd"/>
+      <w:r>
+        <w:rPr>
+          <w:sz w:val="26"/>
+          <w:szCs w:val="26"/>
+        </w:rPr>
+        <w:t xml:space="preserve"> </w:t>
+      </w:r>
+      <w:proofErr w:type="spellStart"/>
+      <w:r>
+        <w:rPr>
+          <w:sz w:val="26"/>
+          <w:szCs w:val="26"/>
+        </w:rPr>
+        <w:t>nghiên</w:t>
+      </w:r>
+      <w:proofErr w:type="spellEnd"/>
+      <w:r>
+        <w:rPr>
+          <w:sz w:val="26"/>
+          <w:szCs w:val="26"/>
+        </w:rPr>
+        <w:t xml:space="preserve"> </w:t>
+      </w:r>
+      <w:proofErr w:type="spellStart"/>
+      <w:r>
+        <w:rPr>
+          <w:sz w:val="26"/>
+          <w:szCs w:val="26"/>
+        </w:rPr>
+        <w:t>cứu</w:t>
+      </w:r>
+      <w:proofErr w:type="spellEnd"/>
+      <w:r>
+        <w:rPr>
+          <w:sz w:val="26"/>
+          <w:szCs w:val="26"/>
+        </w:rPr>
+        <w:t xml:space="preserve"> </w:t>
+      </w:r>
+      <w:proofErr w:type="spellStart"/>
+      <w:r>
+        <w:rPr>
+          <w:sz w:val="26"/>
+          <w:szCs w:val="26"/>
+        </w:rPr>
+        <w:t>và</w:t>
+      </w:r>
+      <w:proofErr w:type="spellEnd"/>
+      <w:r>
+        <w:rPr>
+          <w:sz w:val="26"/>
+          <w:szCs w:val="26"/>
+        </w:rPr>
+        <w:t xml:space="preserve"> </w:t>
+      </w:r>
+      <w:proofErr w:type="spellStart"/>
+      <w:r>
+        <w:rPr>
+          <w:sz w:val="26"/>
+          <w:szCs w:val="26"/>
+        </w:rPr>
+        <w:t>hoàn</w:t>
+      </w:r>
+      <w:proofErr w:type="spellEnd"/>
+      <w:r>
+        <w:rPr>
+          <w:sz w:val="26"/>
+          <w:szCs w:val="26"/>
+        </w:rPr>
+        <w:t xml:space="preserve"> </w:t>
+      </w:r>
+      <w:proofErr w:type="spellStart"/>
+      <w:r>
+        <w:rPr>
+          <w:sz w:val="26"/>
+          <w:szCs w:val="26"/>
+        </w:rPr>
+        <w:t>thành</w:t>
+      </w:r>
+      <w:proofErr w:type="spellEnd"/>
+      <w:r>
+        <w:rPr>
+          <w:sz w:val="26"/>
+          <w:szCs w:val="26"/>
+        </w:rPr>
+        <w:t xml:space="preserve"> bài </w:t>
+      </w:r>
+      <w:proofErr w:type="spellStart"/>
+      <w:r>
+        <w:rPr>
+          <w:sz w:val="26"/>
+          <w:szCs w:val="26"/>
+        </w:rPr>
+        <w:t>tiểu</w:t>
+      </w:r>
+      <w:proofErr w:type="spellEnd"/>
+      <w:r>
+        <w:rPr>
+          <w:sz w:val="26"/>
+          <w:szCs w:val="26"/>
+        </w:rPr>
+        <w:t xml:space="preserve"> </w:t>
+      </w:r>
+      <w:proofErr w:type="spellStart"/>
+      <w:r>
+        <w:rPr>
+          <w:sz w:val="26"/>
+          <w:szCs w:val="26"/>
+        </w:rPr>
+        <w:t>luận</w:t>
+      </w:r>
+      <w:proofErr w:type="spellEnd"/>
+      <w:r>
+        <w:rPr>
+          <w:sz w:val="26"/>
+          <w:szCs w:val="26"/>
+        </w:rPr>
+        <w:t xml:space="preserve"> </w:t>
+      </w:r>
+      <w:proofErr w:type="spellStart"/>
+      <w:r>
+        <w:rPr>
+          <w:sz w:val="26"/>
+          <w:szCs w:val="26"/>
+        </w:rPr>
+        <w:t>của</w:t>
+      </w:r>
+      <w:proofErr w:type="spellEnd"/>
+      <w:r>
+        <w:rPr>
+          <w:sz w:val="26"/>
+          <w:szCs w:val="26"/>
+        </w:rPr>
+        <w:t xml:space="preserve"> </w:t>
+      </w:r>
+      <w:proofErr w:type="spellStart"/>
+      <w:r>
+        <w:rPr>
+          <w:sz w:val="26"/>
+          <w:szCs w:val="26"/>
+        </w:rPr>
+        <w:t>môn</w:t>
+      </w:r>
+      <w:proofErr w:type="spellEnd"/>
+      <w:r>
+        <w:rPr>
+          <w:sz w:val="26"/>
+          <w:szCs w:val="26"/>
+        </w:rPr>
+        <w:t xml:space="preserve"> </w:t>
       </w:r>
       <w:r>
         <w:rPr>
@@ -1586,6 +2172,7 @@
           <w:szCs w:val="32"/>
           <w:lang w:val="vi-VN"/>
         </w:rPr>
+        <w:lastRenderedPageBreak/>
         <w:t>ĐỒ ÁN ĐƯỢC HOÀN THÀNH</w:t>
       </w:r>
     </w:p>
@@ -1836,110 +2423,6 @@
     </w:p>
     <w:p>
       <w:pPr>
-        <w:tabs>
-          <w:tab w:val="center" w:pos="6379"/>
-        </w:tabs>
-        <w:spacing w:after="200" w:line="276" w:lineRule="auto"/>
-        <w:rPr>
-          <w:i/>
-          <w:sz w:val="26"/>
-          <w:szCs w:val="26"/>
-          <w:lang w:val="vi-VN"/>
-        </w:rPr>
-      </w:pPr>
-    </w:p>
-    <w:p>
-      <w:pPr>
-        <w:tabs>
-          <w:tab w:val="center" w:pos="6379"/>
-        </w:tabs>
-        <w:spacing w:after="200" w:line="276" w:lineRule="auto"/>
-        <w:rPr>
-          <w:i/>
-          <w:sz w:val="26"/>
-          <w:szCs w:val="26"/>
-          <w:lang w:val="vi-VN"/>
-        </w:rPr>
-      </w:pPr>
-      <w:r>
-        <w:rPr>
-          <w:i/>
-          <w:sz w:val="26"/>
-          <w:szCs w:val="26"/>
-          <w:lang w:val="vi-VN"/>
-        </w:rPr>
-        <w:tab/>
-      </w:r>
-      <w:r>
-        <w:rPr>
-          <w:i/>
-          <w:sz w:val="26"/>
-          <w:szCs w:val="26"/>
-          <w:lang w:val="vi-VN"/>
-        </w:rPr>
-        <w:t>(ký tên và ghi rõ họ tên)</w:t>
-      </w:r>
-    </w:p>
-    <w:p>
-      <w:pPr>
-        <w:tabs>
-          <w:tab w:val="center" w:pos="6379"/>
-        </w:tabs>
-        <w:spacing w:after="200" w:line="276" w:lineRule="auto"/>
-        <w:rPr>
-          <w:i/>
-          <w:sz w:val="26"/>
-          <w:szCs w:val="26"/>
-          <w:lang w:val="vi-VN"/>
-        </w:rPr>
-      </w:pPr>
-    </w:p>
-    <w:p>
-      <w:pPr>
-        <w:tabs>
-          <w:tab w:val="center" w:pos="6379"/>
-        </w:tabs>
-        <w:spacing w:after="200" w:line="276" w:lineRule="auto"/>
-        <w:rPr>
-          <w:i/>
-          <w:sz w:val="26"/>
-          <w:szCs w:val="26"/>
-        </w:rPr>
-      </w:pPr>
-      <w:r>
-        <w:rPr>
-          <w:i/>
-          <w:sz w:val="26"/>
-          <w:szCs w:val="26"/>
-          <w:lang w:val="vi-VN"/>
-        </w:rPr>
-        <w:tab/>
-      </w:r>
-      <w:r>
-        <w:rPr>
-          <w:i/>
-          <w:sz w:val="26"/>
-          <w:szCs w:val="26"/>
-        </w:rPr>
-        <w:t>Lâm Trường Phú</w:t>
-      </w:r>
-    </w:p>
-    <w:p>
-      <w:pPr>
-        <w:tabs>
-          <w:tab w:val="center" w:pos="6379"/>
-        </w:tabs>
-        <w:spacing w:after="200" w:line="276" w:lineRule="auto"/>
-        <w:rPr>
-          <w:i/>
-          <w:sz w:val="26"/>
-          <w:szCs w:val="26"/>
-          <w:lang w:val="vi-VN"/>
-        </w:rPr>
-      </w:pPr>
-    </w:p>
-    <w:p>
-      <w:pPr>
         <w:spacing w:after="200" w:line="276" w:lineRule="auto"/>
         <w:rPr>
           <w:i/>
@@ -1971,6 +2454,7 @@
         <w:rPr>
           <w:lang w:val="vi-VN"/>
         </w:rPr>
+        <w:lastRenderedPageBreak/>
         <w:t>PHẦN XÁC NHẬN VÀ ĐÁNH GIÁ CỦA GIẢNG VIÊN</w:t>
       </w:r>
       <w:bookmarkEnd w:id="1"/>
@@ -2171,6 +2655,7 @@
       </w:pPr>
       <w:bookmarkStart w:id="2" w:name="_Toc133257960"/>
       <w:r>
+        <w:lastRenderedPageBreak/>
         <w:t>MỤC LỤC</w:t>
       </w:r>
       <w:bookmarkEnd w:id="2"/>
@@ -2835,6 +3320,7 @@
       </w:pPr>
       <w:bookmarkStart w:id="3" w:name="_Toc133257961"/>
       <w:r>
+        <w:lastRenderedPageBreak/>
         <w:t xml:space="preserve">CHƯƠNG 1 – </w:t>
       </w:r>
       <w:r>
@@ -2877,21 +3363,41 @@
         <w:rPr>
           <w:lang w:val="vi-VN"/>
         </w:rPr>
-        <w:t>Spring là một framework phát triển các ứng dụng java được sử dụng bởi hàng triệu lập trình viên. Chức năng của framework này có thể áp dụng cho bất kỳ ứng dụng java nào.</w:t>
-      </w:r>
-    </w:p>
-    <w:p>
-      <w:pPr>
-        <w:pStyle w:val="Nidungvnbn"/>
-        <w:rPr>
-          <w:lang w:val="vi-VN"/>
-        </w:rPr>
-      </w:pPr>
-      <w:r>
-        <w:rPr>
-          <w:lang w:val="vi-VN"/>
-        </w:rPr>
-        <w:t>Spring được xây dựng bởi 1 nhóm lập trình viên gồm: Rod Johnson, Juergen Hoeller, Keith Donald và Colin Sampaleanu năm 2004. Là một mã nguồn mở, được chia sẻ, phát triển và có cộng đồng người dùng rất lớn vì các tính năng của nó. Spring nhẹ và trong suốt.</w:t>
+        <w:t xml:space="preserve">Spring được xây dựng bởi 1 nhóm lập trình viên gồm: Rod Johnson, Juergen Hoeller, Keith Donald và Colin Sampaleanu năm 2004. </w:t>
+      </w:r>
+    </w:p>
+    <w:p>
+      <w:pPr>
+        <w:pStyle w:val="Nidungvnbn"/>
+        <w:rPr>
+          <w:lang w:val="vi-VN"/>
+        </w:rPr>
+      </w:pPr>
+      <w:r>
+        <w:rPr>
+          <w:lang w:val="vi-VN"/>
+        </w:rPr>
+        <w:t>Là một mã nguồn mở, được chia sẻ, phát triển và có cộng đồng người dùng rất lớn vì các tính năng của nó. Spring nhẹ và trong suốt.</w:t>
+      </w:r>
+    </w:p>
+    <w:p>
+      <w:pPr>
+        <w:pStyle w:val="Nidungvnbn"/>
+        <w:rPr>
+          <w:lang w:val="vi-VN"/>
+        </w:rPr>
+      </w:pPr>
+      <w:r>
+        <w:rPr>
+          <w:lang w:val="vi-VN"/>
+        </w:rPr>
+        <w:t xml:space="preserve">Spring là một framework phát triển các ứng dụng java được sử dụng bởi hàng triệu lập trình viên. Chức năng của framework này có thể áp dụng cho bất kỳ ứng dụng java </w:t>
+      </w:r>
+      <w:r>
+        <w:rPr>
+          <w:lang w:val="vi-VN"/>
+        </w:rPr>
+        <w:t>nào.</w:t>
       </w:r>
     </w:p>
     <w:p>
@@ -2907,6 +3413,230 @@
         </w:rPr>
         <w:t>Spring framework được xay dựng dựa trên 2 nguyên tắc design chính là : Dependency Injection và Aspect Oriented Programming.</w:t>
       </w:r>
+    </w:p>
+    <w:p>
+      <w:pPr>
+        <w:pStyle w:val="Nidungvnbn"/>
+        <w:numPr>
+          <w:ilvl w:val="0"/>
+          <w:numId w:val="8"/>
+        </w:numPr>
+        <w:rPr>
+          <w:lang w:val="vi-VN"/>
+        </w:rPr>
+      </w:pPr>
+      <w:r>
+        <w:rPr>
+          <w:lang w:val="vi-VN"/>
+        </w:rPr>
+        <w:t>Dependency Injection:</w:t>
+      </w:r>
+    </w:p>
+    <w:p>
+      <w:pPr>
+        <w:pStyle w:val="Nidungvnbn"/>
+        <w:ind w:left="1080" w:firstLine="360"/>
+        <w:rPr>
+          <w:lang w:val="vi-VN"/>
+        </w:rPr>
+      </w:pPr>
+      <w:r>
+        <w:rPr>
+          <w:lang w:val="vi-VN"/>
+        </w:rPr>
+        <w:t>Dependency Injection là một kĩ thuật trong đó có một object( hoặc một static method) cung cấp các dependencies của một object khác. Một dependency là một object mà có thể sử dụng.</w:t>
+      </w:r>
+    </w:p>
+    <w:p>
+      <w:pPr>
+        <w:pStyle w:val="Nidungvnbn"/>
+        <w:ind w:left="1080" w:firstLine="0"/>
+        <w:rPr>
+          <w:lang w:val="vi-VN"/>
+        </w:rPr>
+      </w:pPr>
+      <w:r>
+        <w:rPr>
+          <w:lang w:val="vi-VN"/>
+        </w:rPr>
+        <w:t xml:space="preserve">Có 3 loại </w:t>
+      </w:r>
+      <w:r>
+        <w:rPr>
+          <w:lang w:val="vi-VN"/>
+        </w:rPr>
+        <w:t xml:space="preserve">Dependency </w:t>
+      </w:r>
+      <w:r>
+        <w:rPr>
+          <w:lang w:val="vi-VN"/>
+        </w:rPr>
+        <w:t>Injection:</w:t>
+      </w:r>
+    </w:p>
+    <w:p>
+      <w:pPr>
+        <w:pStyle w:val="Nidungvnbn"/>
+        <w:numPr>
+          <w:ilvl w:val="0"/>
+          <w:numId w:val="9"/>
+        </w:numPr>
+        <w:rPr>
+          <w:lang w:val="vi-VN"/>
+        </w:rPr>
+      </w:pPr>
+      <w:r>
+        <w:rPr>
+          <w:lang w:val="vi-VN"/>
+        </w:rPr>
+        <w:t>Constructor injection</w:t>
+      </w:r>
+    </w:p>
+    <w:p>
+      <w:pPr>
+        <w:pStyle w:val="Nidungvnbn"/>
+        <w:numPr>
+          <w:ilvl w:val="0"/>
+          <w:numId w:val="9"/>
+        </w:numPr>
+        <w:rPr>
+          <w:lang w:val="vi-VN"/>
+        </w:rPr>
+      </w:pPr>
+      <w:r>
+        <w:rPr>
+          <w:lang w:val="vi-VN"/>
+        </w:rPr>
+        <w:t>Setter injection</w:t>
+      </w:r>
+    </w:p>
+    <w:p>
+      <w:pPr>
+        <w:pStyle w:val="Nidungvnbn"/>
+        <w:numPr>
+          <w:ilvl w:val="0"/>
+          <w:numId w:val="9"/>
+        </w:numPr>
+        <w:rPr>
+          <w:lang w:val="vi-VN"/>
+        </w:rPr>
+      </w:pPr>
+      <w:r>
+        <w:rPr>
+          <w:lang w:val="vi-VN"/>
+        </w:rPr>
+        <w:t>Interface injection</w:t>
+      </w:r>
+      <w:r>
+        <w:rPr>
+          <w:lang w:val="vi-VN"/>
+        </w:rPr>
+        <w:tab/>
+      </w:r>
+    </w:p>
+    <w:p>
+      <w:pPr>
+        <w:pStyle w:val="Nidungvnbn"/>
+        <w:numPr>
+          <w:ilvl w:val="0"/>
+          <w:numId w:val="8"/>
+        </w:numPr>
+        <w:rPr>
+          <w:lang w:val="vi-VN"/>
+        </w:rPr>
+      </w:pPr>
+      <w:r>
+        <w:rPr>
+          <w:lang w:val="vi-VN"/>
+        </w:rPr>
+        <w:t>Aspect Oriented Programing</w:t>
+      </w:r>
+      <w:r>
+        <w:rPr>
+          <w:lang w:val="vi-VN"/>
+        </w:rPr>
+        <w:t>:</w:t>
+      </w:r>
+    </w:p>
+    <w:p>
+      <w:pPr>
+        <w:pStyle w:val="Nidungvnbn"/>
+        <w:ind w:left="1080"/>
+        <w:rPr>
+          <w:lang w:val="vi-VN"/>
+        </w:rPr>
+      </w:pPr>
+      <w:r>
+        <w:rPr>
+          <w:lang w:val="vi-VN"/>
+        </w:rPr>
+        <w:t xml:space="preserve">Aspect Oriented </w:t>
+      </w:r>
+      <w:r>
+        <w:rPr>
+          <w:lang w:val="vi-VN"/>
+        </w:rPr>
+        <w:t>Programing(AOP) – Lập trình hướng khía cạnh:</w:t>
+      </w:r>
+      <w:r>
+        <w:t xml:space="preserve"> </w:t>
+      </w:r>
+      <w:r>
+        <w:rPr>
+          <w:lang w:val="vi-VN"/>
+        </w:rPr>
+        <w:t>là một kỹ thuật lập trình (kiểu như lập trình hướng đối tượng) nhằm phân tách chương trình thành cách moudule riêng rẽ, phân biệt, không phụ thuộc nhau.</w:t>
+      </w:r>
+    </w:p>
+    <w:p>
+      <w:pPr>
+        <w:pStyle w:val="Nidungvnbn"/>
+        <w:ind w:left="1080"/>
+        <w:rPr>
+          <w:lang w:val="vi-VN"/>
+        </w:rPr>
+      </w:pPr>
+    </w:p>
+    <w:p>
+      <w:pPr>
+        <w:pStyle w:val="Nidungvnbn"/>
+        <w:ind w:left="1080"/>
+        <w:rPr>
+          <w:lang w:val="vi-VN"/>
+        </w:rPr>
+      </w:pPr>
+      <w:r>
+        <w:rPr>
+          <w:lang w:val="vi-VN"/>
+        </w:rPr>
+        <w:t>Khi hoạt động, chương trình sẽ kết hợp các module lại để thực hiện các chức năng nhưng khi sửa đổi 1 chức năng thì chỉ cần sửa 1 module.</w:t>
+      </w:r>
+    </w:p>
+    <w:p>
+      <w:pPr>
+        <w:pStyle w:val="Nidungvnbn"/>
+        <w:ind w:left="1080"/>
+        <w:rPr>
+          <w:lang w:val="vi-VN"/>
+        </w:rPr>
+      </w:pPr>
+    </w:p>
+    <w:p>
+      <w:pPr>
+        <w:pStyle w:val="Nidungvnbn"/>
+        <w:ind w:left="1080" w:firstLine="0"/>
+        <w:rPr>
+          <w:lang w:val="vi-VN"/>
+        </w:rPr>
+      </w:pPr>
+      <w:r>
+        <w:rPr>
+          <w:lang w:val="vi-VN"/>
+        </w:rPr>
+        <w:t>AOP không phải dùng để thay thế OOP mà để bổ sung cho OOP.</w:t>
+      </w:r>
+      <w:bookmarkStart w:id="6" w:name="_GoBack"/>
+      <w:bookmarkEnd w:id="6"/>
     </w:p>
     <w:p>
       <w:pPr>
@@ -2937,6 +3667,7 @@
         <w:rPr>
           <w:lang w:val="vi-VN"/>
         </w:rPr>
+        <w:lastRenderedPageBreak/>
         <w:t>Cho phép lập trình viên sử dụng POJOs</w:t>
       </w:r>
     </w:p>
@@ -3142,7 +3873,7 @@
           <w:lang w:val="vi-VN"/>
         </w:rPr>
       </w:pPr>
-      <w:bookmarkStart w:id="6" w:name="_Toc133257963"/>
+      <w:bookmarkStart w:id="7" w:name="_Toc133257963"/>
       <w:r>
         <w:t>1.</w:t>
       </w:r>
@@ -3161,7 +3892,7 @@
         </w:rPr>
         <w:t>Spring MVC</w:t>
       </w:r>
-      <w:bookmarkEnd w:id="6"/>
+      <w:bookmarkEnd w:id="7"/>
     </w:p>
     <w:p>
       <w:pPr>
@@ -3170,14 +3901,14 @@
           <w:lang w:val="vi-VN"/>
         </w:rPr>
       </w:pPr>
-      <w:bookmarkStart w:id="7" w:name="_Toc133257964"/>
+      <w:bookmarkStart w:id="8" w:name="_Toc133257964"/>
       <w:r>
         <w:rPr>
           <w:lang w:val="vi-VN"/>
         </w:rPr>
         <w:t>1.2.1 Mô hình MVC</w:t>
       </w:r>
-      <w:bookmarkEnd w:id="7"/>
+      <w:bookmarkEnd w:id="8"/>
     </w:p>
     <w:p>
       <w:pPr>
@@ -3265,7 +3996,7 @@
         <w:pStyle w:val="Nidungvnbn"/>
         <w:numPr>
           <w:ilvl w:val="0"/>
-          <w:numId w:val="2"/>
+          <w:numId w:val="7"/>
         </w:numPr>
         <w:rPr>
           <w:lang w:val="vi-VN"/>
@@ -3275,213 +4006,28 @@
         <w:rPr>
           <w:lang w:val="vi-VN"/>
         </w:rPr>
-        <w:t>Model: Bao gồm tất cả dữ liệu và xử lý logic liên quan đến nó</w:t>
-      </w:r>
-    </w:p>
-    <w:p>
-      <w:pPr>
-        <w:pStyle w:val="Nidungvnbn"/>
-        <w:numPr>
-          <w:ilvl w:val="0"/>
-          <w:numId w:val="1"/>
-        </w:numPr>
-        <w:rPr>
-          <w:lang w:val="vi-VN"/>
-        </w:rPr>
-      </w:pPr>
-      <w:r>
-        <w:rPr>
-          <w:lang w:val="vi-VN"/>
-        </w:rPr>
-        <w:t>Thành phần lưu trữ dữ liệu, bao gồm các class function xử lý các tác vụ như CRUD</w:t>
-      </w:r>
-    </w:p>
-    <w:p>
-      <w:pPr>
-        <w:pStyle w:val="Nidungvnbn"/>
-        <w:numPr>
-          <w:ilvl w:val="0"/>
-          <w:numId w:val="2"/>
-        </w:numPr>
-        <w:rPr>
-          <w:lang w:val="vi-VN"/>
-        </w:rPr>
-      </w:pPr>
-      <w:r>
-        <w:rPr>
-          <w:lang w:val="vi-VN"/>
-        </w:rPr>
-        <w:t>View: Trình bày dữ liệu cho người dùng hoặc xử lý thao tác của người dùng</w:t>
-      </w:r>
-    </w:p>
-    <w:p>
-      <w:pPr>
-        <w:pStyle w:val="Nidungvnbn"/>
-        <w:numPr>
-          <w:ilvl w:val="0"/>
-          <w:numId w:val="1"/>
-        </w:numPr>
-        <w:rPr>
-          <w:lang w:val="vi-VN"/>
-        </w:rPr>
-      </w:pPr>
-      <w:r>
-        <w:rPr>
-          <w:lang w:val="vi-VN"/>
-        </w:rPr>
-        <w:t>Là phần đại diện cho việc hiển thị dữ liệu</w:t>
-      </w:r>
-      <w:r>
-        <w:rPr>
-          <w:lang w:val="vi-VN"/>
-        </w:rPr>
-        <w:tab/>
-      </w:r>
-    </w:p>
-    <w:p>
-      <w:pPr>
-        <w:pStyle w:val="Nidungvnbn"/>
-        <w:numPr>
-          <w:ilvl w:val="0"/>
-          <w:numId w:val="1"/>
-        </w:numPr>
-        <w:rPr>
-          <w:lang w:val="vi-VN"/>
-        </w:rPr>
-      </w:pPr>
-      <w:r>
-        <w:rPr>
-          <w:lang w:val="vi-VN"/>
-        </w:rPr>
-        <w:t>Được tạo bởi các dữ liệu được cung cấp trong Model. View yêu cầu model cung cấp dữ liệu để hiện thị bên phía người dùng</w:t>
-      </w:r>
-    </w:p>
-    <w:p>
-      <w:pPr>
-        <w:pStyle w:val="Nidungvnbn"/>
-        <w:numPr>
-          <w:ilvl w:val="0"/>
-          <w:numId w:val="1"/>
-        </w:numPr>
-        <w:rPr>
-          <w:lang w:val="vi-VN"/>
-        </w:rPr>
-      </w:pPr>
-      <w:r>
-        <w:rPr>
-          <w:lang w:val="vi-VN"/>
-        </w:rPr>
-        <w:t>Là nọi chứa file giao diện</w:t>
-      </w:r>
-    </w:p>
-    <w:p>
-      <w:pPr>
-        <w:pStyle w:val="Nidungvnbn"/>
-        <w:numPr>
-          <w:ilvl w:val="0"/>
-          <w:numId w:val="2"/>
-        </w:numPr>
-        <w:rPr>
-          <w:lang w:val="vi-VN"/>
-        </w:rPr>
-      </w:pPr>
-      <w:r>
-        <w:rPr>
-          <w:lang w:val="vi-VN"/>
-        </w:rPr>
-        <w:t>Cont</w:t>
-      </w:r>
-      <w:r>
-        <w:rPr>
-          <w:lang w:val="vi-VN"/>
-        </w:rPr>
-        <w:t>roller: Liên kết phần Model và V</w:t>
-      </w:r>
-      <w:r>
-        <w:rPr>
-          <w:lang w:val="vi-VN"/>
-        </w:rPr>
-        <w:t>iew</w:t>
-      </w:r>
-    </w:p>
-    <w:p>
-      <w:pPr>
-        <w:pStyle w:val="Nidungvnbn"/>
-        <w:numPr>
-          <w:ilvl w:val="0"/>
-          <w:numId w:val="1"/>
-        </w:numPr>
-        <w:rPr>
-          <w:lang w:val="vi-VN"/>
-        </w:rPr>
-      </w:pPr>
-      <w:r>
-        <w:rPr>
-          <w:lang w:val="vi-VN"/>
-        </w:rPr>
-        <w:t>Là phần xử lý tương tác của người dùng</w:t>
-      </w:r>
-    </w:p>
-    <w:p>
-      <w:pPr>
-        <w:pStyle w:val="Nidungvnbn"/>
-        <w:numPr>
-          <w:ilvl w:val="0"/>
-          <w:numId w:val="1"/>
-        </w:numPr>
-        <w:rPr>
-          <w:lang w:val="vi-VN"/>
-        </w:rPr>
-      </w:pPr>
-      <w:r>
-        <w:rPr>
-          <w:lang w:val="vi-VN"/>
-        </w:rPr>
-        <w:t>Là nơi tiếp nhận các yêu cầu của người dùng, xử lý và giúp lấy đúng dữ liệu từ Model sau đó hiển thị lại cho người dùng nhờ View</w:t>
-      </w:r>
-    </w:p>
-    <w:p>
-      <w:pPr>
-        <w:pStyle w:val="Nidungvnbn"/>
-        <w:numPr>
-          <w:ilvl w:val="0"/>
-          <w:numId w:val="1"/>
-        </w:numPr>
-        <w:rPr>
-          <w:lang w:val="vi-VN"/>
-        </w:rPr>
-      </w:pPr>
-      <w:r>
-        <w:rPr>
-          <w:lang w:val="vi-VN"/>
-        </w:rPr>
-        <w:t>Gửi các lệnh làm thay đổi trạng thái của Model</w:t>
-      </w:r>
-    </w:p>
-    <w:p>
-      <w:pPr>
-        <w:pStyle w:val="Nidungvnbn"/>
-        <w:rPr>
-          <w:lang w:val="vi-VN"/>
-        </w:rPr>
-      </w:pPr>
-      <w:r>
-        <w:rPr>
-          <w:lang w:val="vi-VN"/>
-        </w:rPr>
-        <w:t>Minh họa luồng xử lý:</w:t>
-      </w:r>
-    </w:p>
-    <w:p>
+        <w:t xml:space="preserve">Tổ chức thư mục theo mẫu MVC </w:t>
+      </w:r>
+    </w:p>
+    <w:p>
+      <w:pPr>
+        <w:pStyle w:val="Nidungvnbn"/>
+        <w:ind w:left="1080" w:firstLine="0"/>
+        <w:jc w:val="center"/>
+        <w:rPr>
+          <w:lang w:val="vi-VN"/>
+        </w:rPr>
+      </w:pPr>
       <w:r>
         <w:rPr>
           <w:noProof/>
         </w:rPr>
+        <w:lastRenderedPageBreak/>
         <w:drawing>
-          <wp:inline distT="0" distB="0" distL="0" distR="0" wp14:anchorId="2E0FFA70" wp14:editId="36077520">
-            <wp:extent cx="5943600" cy="1600200"/>
-            <wp:effectExtent l="0" t="0" r="0" b="0"/>
-            <wp:docPr id="1" name="Picture 1"/>
+          <wp:inline distT="0" distB="0" distL="0" distR="0" wp14:anchorId="48292924" wp14:editId="7B80ECD2">
+            <wp:extent cx="4362450" cy="3990975"/>
+            <wp:effectExtent l="0" t="0" r="0" b="9525"/>
+            <wp:docPr id="10" name="Picture 10"/>
             <wp:cNvGraphicFramePr>
               <a:graphicFrameLocks xmlns:a="http://schemas.openxmlformats.org/drawingml/2006/main" noChangeAspect="1"/>
             </wp:cNvGraphicFramePr>
@@ -3501,7 +4047,7 @@
                   <pic:spPr>
                     <a:xfrm>
                       <a:off x="0" y="0"/>
-                      <a:ext cx="5943600" cy="1600200"/>
+                      <a:ext cx="4362450" cy="3990975"/>
                     </a:xfrm>
                     <a:prstGeom prst="rect">
                       <a:avLst/>
@@ -3516,72 +4062,10 @@
     </w:p>
     <w:p>
       <w:pPr>
-        <w:pStyle w:val="Tiumccp2"/>
-        <w:rPr>
-          <w:lang w:val="vi-VN"/>
-        </w:rPr>
-      </w:pPr>
-      <w:bookmarkStart w:id="8" w:name="_Toc133257965"/>
-      <w:r>
-        <w:rPr>
-          <w:lang w:val="vi-VN"/>
-        </w:rPr>
-        <w:t>1.2.2 Spring MVC</w:t>
-      </w:r>
-      <w:bookmarkEnd w:id="8"/>
-    </w:p>
-    <w:p>
-      <w:pPr>
-        <w:pStyle w:val="Nidungvnbn"/>
-        <w:rPr>
-          <w:lang w:val="vi-VN"/>
-        </w:rPr>
-      </w:pPr>
-      <w:r>
-        <w:rPr>
-          <w:lang w:val="vi-VN"/>
-        </w:rPr>
-        <w:t>Spring MVC là một framework được thực hiện trong mô hình MVC của các ứng dụng web</w:t>
-      </w:r>
-      <w:r>
-        <w:rPr>
-          <w:lang w:val="vi-VN"/>
-        </w:rPr>
-        <w:t xml:space="preserve"> với ngôn ngữ lập trình java</w:t>
-      </w:r>
-      <w:r>
-        <w:rPr>
-          <w:lang w:val="vi-VN"/>
-        </w:rPr>
-        <w:t xml:space="preserve">. Spring MVC Framework có nhiệm vụ cung cấp kiến trúc MVC và các component được sử dụng nhằm phát triển giúp các ứng dụng web được linh hoạt </w:t>
-      </w:r>
-      <w:r>
-        <w:rPr>
-          <w:lang w:val="vi-VN"/>
-        </w:rPr>
-        <w:t>hơn.</w:t>
-      </w:r>
-    </w:p>
-    <w:p>
-      <w:pPr>
-        <w:pStyle w:val="Nidungvnbn"/>
-        <w:rPr>
-          <w:lang w:val="vi-VN"/>
-        </w:rPr>
-      </w:pPr>
-      <w:r>
-        <w:rPr>
-          <w:lang w:val="vi-VN"/>
-        </w:rPr>
-        <w:t>Dựa trên mẫu MVC để xây dựng, các dự án Spring MVC có mã nguồn được tổ chức lưu trữ theo mô hình MVC, điều này giúp việc quản lý các tệp tin liên quan một cách dễ dàng. Theo đó, người ngoài khi nhìn vào cũng khiến mã nguồn trở nên dễ hiểu, dễ tiếp cận hơn</w:t>
-      </w:r>
-    </w:p>
-    <w:p>
-      <w:pPr>
         <w:pStyle w:val="Nidungvnbn"/>
         <w:numPr>
           <w:ilvl w:val="0"/>
-          <w:numId w:val="3"/>
+          <w:numId w:val="2"/>
         </w:numPr>
         <w:rPr>
           <w:lang w:val="vi-VN"/>
@@ -3591,13 +4075,50 @@
         <w:rPr>
           <w:lang w:val="vi-VN"/>
         </w:rPr>
-        <w:t>Luồng xử lý trong Spring MVC</w:t>
-      </w:r>
-    </w:p>
-    <w:p>
-      <w:pPr>
-        <w:pStyle w:val="Nidungvnbn"/>
-        <w:ind w:left="1080" w:firstLine="0"/>
+        <w:t>Model: Bao gồm tất cả dữ liệu và xử lý logic liên quan đến nó</w:t>
+      </w:r>
+    </w:p>
+    <w:p>
+      <w:pPr>
+        <w:pStyle w:val="Nidungvnbn"/>
+        <w:numPr>
+          <w:ilvl w:val="0"/>
+          <w:numId w:val="1"/>
+        </w:numPr>
+        <w:rPr>
+          <w:lang w:val="vi-VN"/>
+        </w:rPr>
+      </w:pPr>
+      <w:r>
+        <w:rPr>
+          <w:lang w:val="vi-VN"/>
+        </w:rPr>
+        <w:t>Thành phần lưu trữ dữ liệu, bao gồm các class function xử lý các tác vụ như CRUD</w:t>
+      </w:r>
+    </w:p>
+    <w:p>
+      <w:pPr>
+        <w:pStyle w:val="Nidungvnbn"/>
+        <w:numPr>
+          <w:ilvl w:val="1"/>
+          <w:numId w:val="1"/>
+        </w:numPr>
+        <w:rPr>
+          <w:lang w:val="vi-VN"/>
+        </w:rPr>
+      </w:pPr>
+      <w:r>
+        <w:rPr>
+          <w:lang w:val="vi-VN"/>
+        </w:rPr>
+        <w:t xml:space="preserve">Ví dụ trong model có: Class User.java để khởi tạo thực thể sẽ nằm trong package Model </w:t>
+      </w:r>
+    </w:p>
+    <w:p>
+      <w:pPr>
+        <w:pStyle w:val="Nidungvnbn"/>
+        <w:ind w:left="1800" w:firstLine="0"/>
+        <w:jc w:val="center"/>
         <w:rPr>
           <w:lang w:val="vi-VN"/>
         </w:rPr>
@@ -3606,11 +4127,12 @@
         <w:rPr>
           <w:noProof/>
         </w:rPr>
+        <w:lastRenderedPageBreak/>
         <w:drawing>
-          <wp:inline distT="0" distB="0" distL="0" distR="0" wp14:anchorId="57252FAE" wp14:editId="48A304FF">
-            <wp:extent cx="5448300" cy="2962275"/>
-            <wp:effectExtent l="0" t="0" r="0" b="9525"/>
-            <wp:docPr id="4" name="Picture 4"/>
+          <wp:inline distT="0" distB="0" distL="0" distR="0" wp14:anchorId="43B83697" wp14:editId="39BFF8F0">
+            <wp:extent cx="5501640" cy="6499860"/>
+            <wp:effectExtent l="0" t="0" r="3810" b="0"/>
+            <wp:docPr id="12" name="Picture 12"/>
             <wp:cNvGraphicFramePr>
               <a:graphicFrameLocks xmlns:a="http://schemas.openxmlformats.org/drawingml/2006/main" noChangeAspect="1"/>
             </wp:cNvGraphicFramePr>
@@ -3630,6 +4152,656 @@
                   <pic:spPr>
                     <a:xfrm>
                       <a:off x="0" y="0"/>
+                      <a:ext cx="5501640" cy="6499860"/>
+                    </a:xfrm>
+                    <a:prstGeom prst="rect">
+                      <a:avLst/>
+                    </a:prstGeom>
+                  </pic:spPr>
+                </pic:pic>
+              </a:graphicData>
+            </a:graphic>
+          </wp:inline>
+        </w:drawing>
+      </w:r>
+    </w:p>
+    <w:p>
+      <w:pPr>
+        <w:pStyle w:val="Nidungvnbn"/>
+        <w:numPr>
+          <w:ilvl w:val="1"/>
+          <w:numId w:val="1"/>
+        </w:numPr>
+        <w:rPr>
+          <w:lang w:val="vi-VN"/>
+        </w:rPr>
+      </w:pPr>
+      <w:r>
+        <w:rPr>
+          <w:lang w:val="vi-VN"/>
+        </w:rPr>
+        <w:t>Trong các package repository và package service sẽ có các function xử lý dữ liệu( CRUD,.....)</w:t>
+      </w:r>
+    </w:p>
+    <w:p>
+      <w:pPr>
+        <w:pStyle w:val="Nidungvnbn"/>
+        <w:ind w:left="1800" w:firstLine="0"/>
+        <w:rPr>
+          <w:lang w:val="vi-VN"/>
+        </w:rPr>
+      </w:pPr>
+      <w:r>
+        <w:rPr>
+          <w:noProof/>
+        </w:rPr>
+        <w:lastRenderedPageBreak/>
+        <w:drawing>
+          <wp:inline distT="0" distB="0" distL="0" distR="0" wp14:anchorId="7DBE5D9C" wp14:editId="1EA97D17">
+            <wp:extent cx="5562600" cy="3689985"/>
+            <wp:effectExtent l="0" t="0" r="0" b="5715"/>
+            <wp:docPr id="13" name="Picture 13"/>
+            <wp:cNvGraphicFramePr>
+              <a:graphicFrameLocks xmlns:a="http://schemas.openxmlformats.org/drawingml/2006/main" noChangeAspect="1"/>
+            </wp:cNvGraphicFramePr>
+            <a:graphic xmlns:a="http://schemas.openxmlformats.org/drawingml/2006/main">
+              <a:graphicData uri="http://schemas.openxmlformats.org/drawingml/2006/picture">
+                <pic:pic xmlns:pic="http://schemas.openxmlformats.org/drawingml/2006/picture">
+                  <pic:nvPicPr>
+                    <pic:cNvPr id="1" name=""/>
+                    <pic:cNvPicPr/>
+                  </pic:nvPicPr>
+                  <pic:blipFill>
+                    <a:blip r:embed="rId8"/>
+                    <a:stretch>
+                      <a:fillRect/>
+                    </a:stretch>
+                  </pic:blipFill>
+                  <pic:spPr>
+                    <a:xfrm>
+                      <a:off x="0" y="0"/>
+                      <a:ext cx="5562600" cy="3689985"/>
+                    </a:xfrm>
+                    <a:prstGeom prst="rect">
+                      <a:avLst/>
+                    </a:prstGeom>
+                  </pic:spPr>
+                </pic:pic>
+              </a:graphicData>
+            </a:graphic>
+          </wp:inline>
+        </w:drawing>
+      </w:r>
+    </w:p>
+    <w:p>
+      <w:pPr>
+        <w:pStyle w:val="Nidungvnbn"/>
+        <w:numPr>
+          <w:ilvl w:val="0"/>
+          <w:numId w:val="2"/>
+        </w:numPr>
+        <w:rPr>
+          <w:lang w:val="vi-VN"/>
+        </w:rPr>
+      </w:pPr>
+      <w:r>
+        <w:rPr>
+          <w:lang w:val="vi-VN"/>
+        </w:rPr>
+        <w:t>View: Trình bày dữ liệu cho người dùng hoặc xử lý thao tác của người dùng</w:t>
+      </w:r>
+    </w:p>
+    <w:p>
+      <w:pPr>
+        <w:pStyle w:val="Nidungvnbn"/>
+        <w:numPr>
+          <w:ilvl w:val="0"/>
+          <w:numId w:val="1"/>
+        </w:numPr>
+        <w:rPr>
+          <w:lang w:val="vi-VN"/>
+        </w:rPr>
+      </w:pPr>
+      <w:r>
+        <w:rPr>
+          <w:lang w:val="vi-VN"/>
+        </w:rPr>
+        <w:t>Là phần đại diện cho việc hiển thị dữ liệu</w:t>
+      </w:r>
+    </w:p>
+    <w:p>
+      <w:pPr>
+        <w:pStyle w:val="Nidungvnbn"/>
+        <w:numPr>
+          <w:ilvl w:val="0"/>
+          <w:numId w:val="1"/>
+        </w:numPr>
+        <w:rPr>
+          <w:lang w:val="vi-VN"/>
+        </w:rPr>
+      </w:pPr>
+      <w:r>
+        <w:rPr>
+          <w:lang w:val="vi-VN"/>
+        </w:rPr>
+        <w:t>Được tạo bởi các dữ liệu được cung cấp trong Model. View yêu cầu model cung cấp dữ liệu để hiện thị bên phía người dùng</w:t>
+      </w:r>
+    </w:p>
+    <w:p>
+      <w:pPr>
+        <w:pStyle w:val="Nidungvnbn"/>
+        <w:numPr>
+          <w:ilvl w:val="0"/>
+          <w:numId w:val="1"/>
+        </w:numPr>
+        <w:rPr>
+          <w:lang w:val="vi-VN"/>
+        </w:rPr>
+      </w:pPr>
+      <w:r>
+        <w:rPr>
+          <w:lang w:val="vi-VN"/>
+        </w:rPr>
+        <w:t>Là nơ</w:t>
+      </w:r>
+      <w:r>
+        <w:rPr>
+          <w:lang w:val="vi-VN"/>
+        </w:rPr>
+        <w:t>i chứa file giao diện</w:t>
+      </w:r>
+    </w:p>
+    <w:p>
+      <w:pPr>
+        <w:pStyle w:val="Nidungvnbn"/>
+        <w:numPr>
+          <w:ilvl w:val="0"/>
+          <w:numId w:val="1"/>
+        </w:numPr>
+        <w:rPr>
+          <w:lang w:val="vi-VN"/>
+        </w:rPr>
+      </w:pPr>
+      <w:r>
+        <w:rPr>
+          <w:lang w:val="vi-VN"/>
+        </w:rPr>
+        <w:t>View sẽ được tổ chức trong folder resources</w:t>
+      </w:r>
+    </w:p>
+    <w:p>
+      <w:pPr>
+        <w:pStyle w:val="Nidungvnbn"/>
+        <w:ind w:left="1800" w:firstLine="0"/>
+        <w:rPr>
+          <w:lang w:val="vi-VN"/>
+        </w:rPr>
+      </w:pPr>
+      <w:r>
+        <w:rPr>
+          <w:noProof/>
+        </w:rPr>
+        <w:drawing>
+          <wp:inline distT="0" distB="0" distL="0" distR="0" wp14:anchorId="2DCB4CE4" wp14:editId="7DD5CE2F">
+            <wp:extent cx="3057525" cy="2238375"/>
+            <wp:effectExtent l="0" t="0" r="9525" b="9525"/>
+            <wp:docPr id="15" name="Picture 15"/>
+            <wp:cNvGraphicFramePr>
+              <a:graphicFrameLocks xmlns:a="http://schemas.openxmlformats.org/drawingml/2006/main" noChangeAspect="1"/>
+            </wp:cNvGraphicFramePr>
+            <a:graphic xmlns:a="http://schemas.openxmlformats.org/drawingml/2006/main">
+              <a:graphicData uri="http://schemas.openxmlformats.org/drawingml/2006/picture">
+                <pic:pic xmlns:pic="http://schemas.openxmlformats.org/drawingml/2006/picture">
+                  <pic:nvPicPr>
+                    <pic:cNvPr id="1" name=""/>
+                    <pic:cNvPicPr/>
+                  </pic:nvPicPr>
+                  <pic:blipFill>
+                    <a:blip r:embed="rId9"/>
+                    <a:stretch>
+                      <a:fillRect/>
+                    </a:stretch>
+                  </pic:blipFill>
+                  <pic:spPr>
+                    <a:xfrm>
+                      <a:off x="0" y="0"/>
+                      <a:ext cx="3057525" cy="2238375"/>
+                    </a:xfrm>
+                    <a:prstGeom prst="rect">
+                      <a:avLst/>
+                    </a:prstGeom>
+                  </pic:spPr>
+                </pic:pic>
+              </a:graphicData>
+            </a:graphic>
+          </wp:inline>
+        </w:drawing>
+      </w:r>
+    </w:p>
+    <w:p>
+      <w:pPr>
+        <w:pStyle w:val="Nidungvnbn"/>
+        <w:numPr>
+          <w:ilvl w:val="1"/>
+          <w:numId w:val="1"/>
+        </w:numPr>
+        <w:rPr>
+          <w:lang w:val="vi-VN"/>
+        </w:rPr>
+      </w:pPr>
+      <w:r>
+        <w:rPr>
+          <w:lang w:val="vi-VN"/>
+        </w:rPr>
+        <w:t>Với các file .html, .jsp,... sẽ được lưu trong templates</w:t>
+      </w:r>
+    </w:p>
+    <w:p>
+      <w:pPr>
+        <w:pStyle w:val="Nidungvnbn"/>
+        <w:numPr>
+          <w:ilvl w:val="1"/>
+          <w:numId w:val="1"/>
+        </w:numPr>
+        <w:rPr>
+          <w:lang w:val="vi-VN"/>
+        </w:rPr>
+      </w:pPr>
+      <w:r>
+        <w:rPr>
+          <w:lang w:val="vi-VN"/>
+        </w:rPr>
+        <w:lastRenderedPageBreak/>
+        <w:t>Các file .cs, .js, images sẽ được lưu trong static</w:t>
+      </w:r>
+    </w:p>
+    <w:p>
+      <w:pPr>
+        <w:pStyle w:val="Nidungvnbn"/>
+        <w:numPr>
+          <w:ilvl w:val="0"/>
+          <w:numId w:val="2"/>
+        </w:numPr>
+        <w:rPr>
+          <w:lang w:val="vi-VN"/>
+        </w:rPr>
+      </w:pPr>
+      <w:r>
+        <w:rPr>
+          <w:lang w:val="vi-VN"/>
+        </w:rPr>
+        <w:t>Cont</w:t>
+      </w:r>
+      <w:r>
+        <w:rPr>
+          <w:lang w:val="vi-VN"/>
+        </w:rPr>
+        <w:t>roller: Liên kết phần Model và V</w:t>
+      </w:r>
+      <w:r>
+        <w:rPr>
+          <w:lang w:val="vi-VN"/>
+        </w:rPr>
+        <w:t>iew</w:t>
+      </w:r>
+    </w:p>
+    <w:p>
+      <w:pPr>
+        <w:pStyle w:val="Nidungvnbn"/>
+        <w:numPr>
+          <w:ilvl w:val="0"/>
+          <w:numId w:val="1"/>
+        </w:numPr>
+        <w:rPr>
+          <w:lang w:val="vi-VN"/>
+        </w:rPr>
+      </w:pPr>
+      <w:r>
+        <w:rPr>
+          <w:lang w:val="vi-VN"/>
+        </w:rPr>
+        <w:t>Là phần xử lý tương tác của người dùng</w:t>
+      </w:r>
+    </w:p>
+    <w:p>
+      <w:pPr>
+        <w:pStyle w:val="Nidungvnbn"/>
+        <w:numPr>
+          <w:ilvl w:val="0"/>
+          <w:numId w:val="1"/>
+        </w:numPr>
+        <w:rPr>
+          <w:lang w:val="vi-VN"/>
+        </w:rPr>
+      </w:pPr>
+      <w:r>
+        <w:rPr>
+          <w:lang w:val="vi-VN"/>
+        </w:rPr>
+        <w:t>Là nơi tiếp nhận các yêu cầu của người dùng, xử lý và giúp lấy đúng dữ liệu từ Model sau đó hiển thị lại cho người dùng nhờ View</w:t>
+      </w:r>
+    </w:p>
+    <w:p>
+      <w:pPr>
+        <w:pStyle w:val="Nidungvnbn"/>
+        <w:numPr>
+          <w:ilvl w:val="0"/>
+          <w:numId w:val="1"/>
+        </w:numPr>
+        <w:rPr>
+          <w:lang w:val="vi-VN"/>
+        </w:rPr>
+      </w:pPr>
+      <w:r>
+        <w:rPr>
+          <w:lang w:val="vi-VN"/>
+        </w:rPr>
+        <w:t>Gửi các lệnh làm thay đổi trạng thái của Model</w:t>
+      </w:r>
+    </w:p>
+    <w:p>
+      <w:pPr>
+        <w:pStyle w:val="Nidungvnbn"/>
+        <w:numPr>
+          <w:ilvl w:val="0"/>
+          <w:numId w:val="1"/>
+        </w:numPr>
+        <w:rPr>
+          <w:lang w:val="vi-VN"/>
+        </w:rPr>
+      </w:pPr>
+      <w:r>
+        <w:rPr>
+          <w:lang w:val="vi-VN"/>
+        </w:rPr>
+        <w:t>Ví dụ:</w:t>
+      </w:r>
+    </w:p>
+    <w:p>
+      <w:pPr>
+        <w:pStyle w:val="Nidungvnbn"/>
+        <w:numPr>
+          <w:ilvl w:val="1"/>
+          <w:numId w:val="1"/>
+        </w:numPr>
+        <w:rPr>
+          <w:lang w:val="vi-VN"/>
+        </w:rPr>
+      </w:pPr>
+      <w:r>
+        <w:rPr>
+          <w:lang w:val="vi-VN"/>
+        </w:rPr>
+        <w:t>Trong package controller sẽ chứa các class controller để thực thi nhiệm vụ:</w:t>
+      </w:r>
+    </w:p>
+    <w:p>
+      <w:pPr>
+        <w:pStyle w:val="Nidungvnbn"/>
+        <w:ind w:left="1800" w:firstLine="0"/>
+        <w:rPr>
+          <w:lang w:val="vi-VN"/>
+        </w:rPr>
+      </w:pPr>
+      <w:r>
+        <w:rPr>
+          <w:noProof/>
+        </w:rPr>
+        <w:drawing>
+          <wp:inline distT="0" distB="0" distL="0" distR="0" wp14:anchorId="368B4AA1" wp14:editId="2F9D66CF">
+            <wp:extent cx="5631180" cy="4149725"/>
+            <wp:effectExtent l="0" t="0" r="7620" b="3175"/>
+            <wp:docPr id="16" name="Picture 16"/>
+            <wp:cNvGraphicFramePr>
+              <a:graphicFrameLocks xmlns:a="http://schemas.openxmlformats.org/drawingml/2006/main" noChangeAspect="1"/>
+            </wp:cNvGraphicFramePr>
+            <a:graphic xmlns:a="http://schemas.openxmlformats.org/drawingml/2006/main">
+              <a:graphicData uri="http://schemas.openxmlformats.org/drawingml/2006/picture">
+                <pic:pic xmlns:pic="http://schemas.openxmlformats.org/drawingml/2006/picture">
+                  <pic:nvPicPr>
+                    <pic:cNvPr id="1" name=""/>
+                    <pic:cNvPicPr/>
+                  </pic:nvPicPr>
+                  <pic:blipFill>
+                    <a:blip r:embed="rId10"/>
+                    <a:stretch>
+                      <a:fillRect/>
+                    </a:stretch>
+                  </pic:blipFill>
+                  <pic:spPr>
+                    <a:xfrm>
+                      <a:off x="0" y="0"/>
+                      <a:ext cx="5631180" cy="4149725"/>
+                    </a:xfrm>
+                    <a:prstGeom prst="rect">
+                      <a:avLst/>
+                    </a:prstGeom>
+                  </pic:spPr>
+                </pic:pic>
+              </a:graphicData>
+            </a:graphic>
+          </wp:inline>
+        </w:drawing>
+      </w:r>
+    </w:p>
+    <w:p>
+      <w:pPr>
+        <w:pStyle w:val="Nidungvnbn"/>
+        <w:numPr>
+          <w:ilvl w:val="1"/>
+          <w:numId w:val="1"/>
+        </w:numPr>
+        <w:rPr>
+          <w:lang w:val="vi-VN"/>
+        </w:rPr>
+      </w:pPr>
+      <w:r>
+        <w:rPr>
+          <w:lang w:val="vi-VN"/>
+        </w:rPr>
+        <w:t>2 phương thức Get sẽ gọi đến phần View trả về phần hiển thị cho người dùng, đôi khi Get cũng sẽ gọi đến Model để đưa dữ liệu đến View.</w:t>
+      </w:r>
+    </w:p>
+    <w:p>
+      <w:pPr>
+        <w:pStyle w:val="Nidungvnbn"/>
+        <w:numPr>
+          <w:ilvl w:val="1"/>
+          <w:numId w:val="1"/>
+        </w:numPr>
+        <w:rPr>
+          <w:lang w:val="vi-VN"/>
+        </w:rPr>
+      </w:pPr>
+      <w:r>
+        <w:rPr>
+          <w:lang w:val="vi-VN"/>
+        </w:rPr>
+        <w:t xml:space="preserve"> Phương thức Post sẽ nhận request từ client gồm các parameter sau đó thực hiện các thao tác lên Model( CRUD,....)</w:t>
+      </w:r>
+    </w:p>
+    <w:p>
+      <w:pPr>
+        <w:pStyle w:val="Nidungvnbn"/>
+        <w:ind w:left="1800" w:firstLine="0"/>
+        <w:rPr>
+          <w:lang w:val="vi-VN"/>
+        </w:rPr>
+      </w:pPr>
+    </w:p>
+    <w:p>
+      <w:pPr>
+        <w:pStyle w:val="Nidungvnbn"/>
+        <w:rPr>
+          <w:lang w:val="vi-VN"/>
+        </w:rPr>
+      </w:pPr>
+      <w:r>
+        <w:rPr>
+          <w:lang w:val="vi-VN"/>
+        </w:rPr>
+        <w:lastRenderedPageBreak/>
+        <w:t>Minh họa luồng xử lý:</w:t>
+      </w:r>
+    </w:p>
+    <w:p>
+      <w:r>
+        <w:rPr>
+          <w:noProof/>
+        </w:rPr>
+        <w:drawing>
+          <wp:inline distT="0" distB="0" distL="0" distR="0" wp14:anchorId="612DD9D1" wp14:editId="019F6ED3">
+            <wp:extent cx="5943600" cy="1600200"/>
+            <wp:effectExtent l="0" t="0" r="0" b="0"/>
+            <wp:docPr id="1" name="Picture 1"/>
+            <wp:cNvGraphicFramePr>
+              <a:graphicFrameLocks xmlns:a="http://schemas.openxmlformats.org/drawingml/2006/main" noChangeAspect="1"/>
+            </wp:cNvGraphicFramePr>
+            <a:graphic xmlns:a="http://schemas.openxmlformats.org/drawingml/2006/main">
+              <a:graphicData uri="http://schemas.openxmlformats.org/drawingml/2006/picture">
+                <pic:pic xmlns:pic="http://schemas.openxmlformats.org/drawingml/2006/picture">
+                  <pic:nvPicPr>
+                    <pic:cNvPr id="1" name=""/>
+                    <pic:cNvPicPr/>
+                  </pic:nvPicPr>
+                  <pic:blipFill>
+                    <a:blip r:embed="rId11"/>
+                    <a:stretch>
+                      <a:fillRect/>
+                    </a:stretch>
+                  </pic:blipFill>
+                  <pic:spPr>
+                    <a:xfrm>
+                      <a:off x="0" y="0"/>
+                      <a:ext cx="5943600" cy="1600200"/>
+                    </a:xfrm>
+                    <a:prstGeom prst="rect">
+                      <a:avLst/>
+                    </a:prstGeom>
+                  </pic:spPr>
+                </pic:pic>
+              </a:graphicData>
+            </a:graphic>
+          </wp:inline>
+        </w:drawing>
+      </w:r>
+    </w:p>
+    <w:p>
+      <w:pPr>
+        <w:pStyle w:val="Tiumccp2"/>
+        <w:rPr>
+          <w:lang w:val="vi-VN"/>
+        </w:rPr>
+      </w:pPr>
+      <w:bookmarkStart w:id="9" w:name="_Toc133257965"/>
+      <w:r>
+        <w:rPr>
+          <w:lang w:val="vi-VN"/>
+        </w:rPr>
+        <w:t>1.2.2 Spring MVC</w:t>
+      </w:r>
+      <w:bookmarkEnd w:id="9"/>
+    </w:p>
+    <w:p>
+      <w:pPr>
+        <w:pStyle w:val="Nidungvnbn"/>
+        <w:rPr>
+          <w:lang w:val="vi-VN"/>
+        </w:rPr>
+      </w:pPr>
+      <w:r>
+        <w:rPr>
+          <w:lang w:val="vi-VN"/>
+        </w:rPr>
+        <w:t>Spring MVC là một framework được thực hiện trong mô hình MVC của các ứng dụng web</w:t>
+      </w:r>
+      <w:r>
+        <w:rPr>
+          <w:lang w:val="vi-VN"/>
+        </w:rPr>
+        <w:t xml:space="preserve"> với ngôn ngữ lập trình java</w:t>
+      </w:r>
+      <w:r>
+        <w:rPr>
+          <w:lang w:val="vi-VN"/>
+        </w:rPr>
+        <w:t xml:space="preserve">. Spring MVC Framework có nhiệm vụ cung cấp kiến trúc MVC và các component được sử dụng nhằm phát triển giúp các ứng dụng web được linh hoạt </w:t>
+      </w:r>
+      <w:r>
+        <w:rPr>
+          <w:lang w:val="vi-VN"/>
+        </w:rPr>
+        <w:t>hơn.</w:t>
+      </w:r>
+    </w:p>
+    <w:p>
+      <w:pPr>
+        <w:pStyle w:val="Nidungvnbn"/>
+        <w:rPr>
+          <w:lang w:val="vi-VN"/>
+        </w:rPr>
+      </w:pPr>
+      <w:r>
+        <w:rPr>
+          <w:lang w:val="vi-VN"/>
+        </w:rPr>
+        <w:t>Dựa trên mẫu MVC để xây dựng, các dự án Spring MVC có mã nguồn được tổ chức lưu trữ theo mô hình MVC, điều này giúp việc quản lý các tệp tin liên quan một cách dễ dàng. Theo đó, người ngoài khi nhìn vào cũng khiến mã nguồn trở nên dễ hiểu, dễ tiếp cận hơn</w:t>
+      </w:r>
+    </w:p>
+    <w:p>
+      <w:pPr>
+        <w:pStyle w:val="Nidungvnbn"/>
+        <w:numPr>
+          <w:ilvl w:val="0"/>
+          <w:numId w:val="3"/>
+        </w:numPr>
+        <w:rPr>
+          <w:lang w:val="vi-VN"/>
+        </w:rPr>
+      </w:pPr>
+      <w:r>
+        <w:rPr>
+          <w:lang w:val="vi-VN"/>
+        </w:rPr>
+        <w:t>Luồng xử lý trong Spring MVC</w:t>
+      </w:r>
+    </w:p>
+    <w:p>
+      <w:pPr>
+        <w:pStyle w:val="Nidungvnbn"/>
+        <w:ind w:left="1080" w:firstLine="0"/>
+        <w:rPr>
+          <w:lang w:val="vi-VN"/>
+        </w:rPr>
+      </w:pPr>
+      <w:r>
+        <w:rPr>
+          <w:noProof/>
+        </w:rPr>
+        <w:drawing>
+          <wp:inline distT="0" distB="0" distL="0" distR="0" wp14:anchorId="129B98F1" wp14:editId="6C73FA88">
+            <wp:extent cx="5448300" cy="2962275"/>
+            <wp:effectExtent l="0" t="0" r="0" b="9525"/>
+            <wp:docPr id="4" name="Picture 4"/>
+            <wp:cNvGraphicFramePr>
+              <a:graphicFrameLocks xmlns:a="http://schemas.openxmlformats.org/drawingml/2006/main" noChangeAspect="1"/>
+            </wp:cNvGraphicFramePr>
+            <a:graphic xmlns:a="http://schemas.openxmlformats.org/drawingml/2006/main">
+              <a:graphicData uri="http://schemas.openxmlformats.org/drawingml/2006/picture">
+                <pic:pic xmlns:pic="http://schemas.openxmlformats.org/drawingml/2006/picture">
+                  <pic:nvPicPr>
+                    <pic:cNvPr id="1" name=""/>
+                    <pic:cNvPicPr/>
+                  </pic:nvPicPr>
+                  <pic:blipFill>
+                    <a:blip r:embed="rId12"/>
+                    <a:stretch>
+                      <a:fillRect/>
+                    </a:stretch>
+                  </pic:blipFill>
+                  <pic:spPr>
+                    <a:xfrm>
+                      <a:off x="0" y="0"/>
                       <a:ext cx="5448300" cy="2962275"/>
                     </a:xfrm>
                     <a:prstGeom prst="rect">
@@ -3664,6 +4836,7 @@
         <w:rPr>
           <w:lang w:val="vi-VN"/>
         </w:rPr>
+        <w:lastRenderedPageBreak/>
         <w:t>Tương tự mẫu MVC, luồng xử lý trong Spring MVC sẽ có các thành phần như Controller, View, Model nhưng ngoài ra, trong Spring MVC còn có 1 thành phần khác là Front-Controller</w:t>
       </w:r>
     </w:p>
@@ -3760,7 +4933,7 @@
       <w:pPr>
         <w:pStyle w:val="Nidungvnbn"/>
         <w:numPr>
-          <w:ilvl w:val="2"/>
+          <w:ilvl w:val="1"/>
           <w:numId w:val="1"/>
         </w:numPr>
         <w:rPr>
@@ -3825,16 +4998,7 @@
         <w:rPr>
           <w:lang w:val="vi-VN"/>
         </w:rPr>
-        <w:t>Nh</w:t>
-      </w:r>
-      <w:r>
-        <w:t>ược</w:t>
-      </w:r>
-      <w:r>
-        <w:rPr>
-          <w:lang w:val="vi-VN"/>
-        </w:rPr>
-        <w:t xml:space="preserve"> điểm của Spring MVC</w:t>
+        <w:t>Nhước điểm của Spring MVC</w:t>
       </w:r>
     </w:p>
     <w:p>
@@ -3920,15 +5084,6 @@
         </w:rPr>
         <w:t xml:space="preserve"> mới sẽ gặp nhiều khó khăn</w:t>
       </w:r>
-    </w:p>
-    <w:p>
-      <w:pPr>
-        <w:pStyle w:val="Nidungvnbn"/>
-        <w:ind w:left="1800" w:firstLine="0"/>
-        <w:rPr>
-          <w:lang w:val="vi-VN"/>
-        </w:rPr>
-      </w:pPr>
     </w:p>
     <w:p>
       <w:pPr>
@@ -3943,27 +5098,21 @@
           <w:szCs w:val="32"/>
         </w:rPr>
       </w:pPr>
-    </w:p>
-    <w:p>
-      <w:pPr>
-        <w:tabs>
-          <w:tab w:val="center" w:pos="6379"/>
-        </w:tabs>
-        <w:spacing w:after="200" w:line="276" w:lineRule="auto"/>
-        <w:jc w:val="center"/>
+      <w:r>
         <w:rPr>
           <w:b/>
           <w:sz w:val="32"/>
           <w:szCs w:val="32"/>
         </w:rPr>
-      </w:pPr>
+        <w:br w:type="page"/>
+      </w:r>
       <w:r>
         <w:rPr>
           <w:b/>
           <w:sz w:val="32"/>
           <w:szCs w:val="32"/>
         </w:rPr>
-        <w:br w:type="page"/>
+        <w:lastRenderedPageBreak/>
         <w:t>TÀI LIỆU THAM KHẢO</w:t>
       </w:r>
     </w:p>
@@ -4143,11 +5292,32 @@
     </w:p>
     <w:p>
       <w:pPr>
-        <w:pStyle w:val="Nidungvnbn"/>
-        <w:rPr>
-          <w:lang w:val="vi-VN"/>
-        </w:rPr>
-      </w:pPr>
+        <w:numPr>
+          <w:ilvl w:val="0"/>
+          <w:numId w:val="4"/>
+        </w:numPr>
+        <w:spacing w:line="360" w:lineRule="auto"/>
+        <w:jc w:val="both"/>
+        <w:rPr>
+          <w:sz w:val="26"/>
+          <w:szCs w:val="26"/>
+        </w:rPr>
+      </w:pPr>
+      <w:r>
+        <w:rPr>
+          <w:sz w:val="26"/>
+          <w:szCs w:val="26"/>
+          <w:lang w:val="vi-VN"/>
+        </w:rPr>
+        <w:t>H</w:t>
+      </w:r>
+      <w:r>
+        <w:rPr>
+          <w:sz w:val="26"/>
+          <w:szCs w:val="26"/>
+        </w:rPr>
+        <w:t>ttps://viblo.asia/p/dependency-injection-la-gi-va-khi-nao-thi-nen-su-dung-no-LzD5d0d05jY#:~:text=Dependency%20injection%20là%20một%20kĩ,sử%20dụng%20(một%20service).</w:t>
+      </w:r>
     </w:p>
     <w:p>
       <w:pPr>
@@ -4272,8 +5442,120 @@
 </file>
 
 <file path=word/numbering.xml><?xml version="1.0" encoding="utf-8"?>
-<w:numbering xmlns:wpc="http://schemas.microsoft.com/office/word/2010/wordprocessingCanvas" xmlns:cx="http://schemas.microsoft.com/office/drawing/2014/chartex" xmlns:cx1="http://schemas.microsoft.com/office/drawing/2015/9/8/chartex" xmlns:cx2="http://schemas.microsoft.com/office/drawing/2015/10/21/chartex" xmlns:cx3="http://schemas.microsoft.com/office/drawing/2016/5/9/chartex" xmlns:cx4="http://schemas.microsoft.com/office/drawing/2016/5/10/chartex" xmlns:cx5="http://schemas.microsoft.com/office/drawing/2016/5/11/chartex" xmlns:cx6="http://schemas.microsoft.com/office/drawing/2016/5/12/chartex" xmlns:cx7="http://schemas.microsoft.com/office/drawing/2016/5/13/chartex" xmlns:cx8="http://schemas.microsoft.com/office/drawing/2016/5/14/chartex" xmlns:mc="http://schemas.openxmlformats.org/markup-compatibility/2006" xmlns:aink="http://schemas.microsoft.com/office/drawing/2016/ink" xmlns:am3d="http://schemas.microsoft.com/office/drawing/2017/model3d" xmlns:o="urn:schemas-microsoft-com:office:office" xmlns:oel="http://schemas.microsoft.com/office/2019/extlst" xmlns:r="http://schemas.openxmlformats.org/officeDocument/2006/relationships" xmlns:m="http://schemas.openxmlformats.org/officeDocument/2006/math" xmlns:v="urn:schemas-microsoft-com:vml" xmlns:wp14="http://schemas.microsoft.com/office/word/2010/wordprocessingDrawing" xmlns:wp="http://schemas.openxmlformats.org/drawingml/2006/wordprocessingDrawing" xmlns:w10="urn:schemas-microsoft-com:office:word" xmlns:w="http://schemas.openxmlformats.org/wordprocessingml/2006/main" xmlns:w14="http://schemas.microsoft.com/office/word/2010/wordml" xmlns:w15="http://schemas.microsoft.com/office/word/2012/wordml" xmlns:w16cex="http://schemas.microsoft.com/office/word/2018/wordml/cex" xmlns:w16cid="http://schemas.microsoft.com/office/word/2016/wordml/cid" xmlns:w16="http://schemas.microsoft.com/office/word/2018/wordml" xmlns:w16du="http://schemas.microsoft.com/office/word/2023/wordml/word16du" xmlns:w16sdtdh="http://schemas.microsoft.com/office/word/2020/wordml/sdtdatahash" xmlns:w16se="http://schemas.microsoft.com/office/word/2015/wordml/symex" xmlns:wpg="http://schemas.microsoft.com/office/word/2010/wordprocessingGroup" xmlns:wpi="http://schemas.microsoft.com/office/word/2010/wordprocessingInk" xmlns:wne="http://schemas.microsoft.com/office/word/2006/wordml" xmlns:wps="http://schemas.microsoft.com/office/word/2010/wordprocessingShape" mc:Ignorable="w14 w15 w16se w16cid w16 w16cex w16sdtdh wp14">
+<w:numbering xmlns:wpc="http://schemas.microsoft.com/office/word/2010/wordprocessingCanvas" xmlns:cx="http://schemas.microsoft.com/office/drawing/2014/chartex" xmlns:mc="http://schemas.openxmlformats.org/markup-compatibility/2006" xmlns:o="urn:schemas-microsoft-com:office:office" xmlns:r="http://schemas.openxmlformats.org/officeDocument/2006/relationships" xmlns:m="http://schemas.openxmlformats.org/officeDocument/2006/math" xmlns:v="urn:schemas-microsoft-com:vml" xmlns:wp14="http://schemas.microsoft.com/office/word/2010/wordprocessingDrawing" xmlns:wp="http://schemas.openxmlformats.org/drawingml/2006/wordprocessingDrawing" xmlns:w10="urn:schemas-microsoft-com:office:word" xmlns:w="http://schemas.openxmlformats.org/wordprocessingml/2006/main" xmlns:w14="http://schemas.microsoft.com/office/word/2010/wordml" xmlns:w15="http://schemas.microsoft.com/office/word/2012/wordml" xmlns:w16se="http://schemas.microsoft.com/office/word/2015/wordml/symex" xmlns:wpg="http://schemas.microsoft.com/office/word/2010/wordprocessingGroup" xmlns:wpi="http://schemas.microsoft.com/office/word/2010/wordprocessingInk" xmlns:wne="http://schemas.microsoft.com/office/word/2006/wordml" xmlns:wps="http://schemas.microsoft.com/office/word/2010/wordprocessingShape" mc:Ignorable="w14 w15 w16se wp14">
   <w:abstractNum w:abstractNumId="0" w15:restartNumberingAfterBreak="0">
+    <w:nsid w:val="03881528"/>
+    <w:multiLevelType w:val="hybridMultilevel"/>
+    <w:tmpl w:val="FC0022CC"/>
+    <w:lvl w:ilvl="0" w:tplc="29388F18">
+      <w:numFmt w:val="bullet"/>
+      <w:lvlText w:val=""/>
+      <w:lvlJc w:val="left"/>
+      <w:pPr>
+        <w:ind w:left="1080" w:hanging="360"/>
+      </w:pPr>
+      <w:rPr>
+        <w:rFonts w:ascii="Symbol" w:eastAsia="Times New Roman" w:hAnsi="Symbol" w:cs="Times New Roman" w:hint="default"/>
+      </w:rPr>
+    </w:lvl>
+    <w:lvl w:ilvl="1" w:tplc="04090003" w:tentative="1">
+      <w:start w:val="1"/>
+      <w:numFmt w:val="bullet"/>
+      <w:lvlText w:val="o"/>
+      <w:lvlJc w:val="left"/>
+      <w:pPr>
+        <w:ind w:left="1800" w:hanging="360"/>
+      </w:pPr>
+      <w:rPr>
+        <w:rFonts w:ascii="Courier New" w:hAnsi="Courier New" w:cs="Courier New" w:hint="default"/>
+      </w:rPr>
+    </w:lvl>
+    <w:lvl w:ilvl="2" w:tplc="04090005" w:tentative="1">
+      <w:start w:val="1"/>
+      <w:numFmt w:val="bullet"/>
+      <w:lvlText w:val=""/>
+      <w:lvlJc w:val="left"/>
+      <w:pPr>
+        <w:ind w:left="2520" w:hanging="360"/>
+      </w:pPr>
+      <w:rPr>
+        <w:rFonts w:ascii="Wingdings" w:hAnsi="Wingdings" w:hint="default"/>
+      </w:rPr>
+    </w:lvl>
+    <w:lvl w:ilvl="3" w:tplc="04090001" w:tentative="1">
+      <w:start w:val="1"/>
+      <w:numFmt w:val="bullet"/>
+      <w:lvlText w:val=""/>
+      <w:lvlJc w:val="left"/>
+      <w:pPr>
+        <w:ind w:left="3240" w:hanging="360"/>
+      </w:pPr>
+      <w:rPr>
+        <w:rFonts w:ascii="Symbol" w:hAnsi="Symbol" w:hint="default"/>
+      </w:rPr>
+    </w:lvl>
+    <w:lvl w:ilvl="4" w:tplc="04090003" w:tentative="1">
+      <w:start w:val="1"/>
+      <w:numFmt w:val="bullet"/>
+      <w:lvlText w:val="o"/>
+      <w:lvlJc w:val="left"/>
+      <w:pPr>
+        <w:ind w:left="3960" w:hanging="360"/>
+      </w:pPr>
+      <w:rPr>
+        <w:rFonts w:ascii="Courier New" w:hAnsi="Courier New" w:cs="Courier New" w:hint="default"/>
+      </w:rPr>
+    </w:lvl>
+    <w:lvl w:ilvl="5" w:tplc="04090005" w:tentative="1">
+      <w:start w:val="1"/>
+      <w:numFmt w:val="bullet"/>
+      <w:lvlText w:val=""/>
+      <w:lvlJc w:val="left"/>
+      <w:pPr>
+        <w:ind w:left="4680" w:hanging="360"/>
+      </w:pPr>
+      <w:rPr>
+        <w:rFonts w:ascii="Wingdings" w:hAnsi="Wingdings" w:hint="default"/>
+      </w:rPr>
+    </w:lvl>
+    <w:lvl w:ilvl="6" w:tplc="04090001" w:tentative="1">
+      <w:start w:val="1"/>
+      <w:numFmt w:val="bullet"/>
+      <w:lvlText w:val=""/>
+      <w:lvlJc w:val="left"/>
+      <w:pPr>
+        <w:ind w:left="5400" w:hanging="360"/>
+      </w:pPr>
+      <w:rPr>
+        <w:rFonts w:ascii="Symbol" w:hAnsi="Symbol" w:hint="default"/>
+      </w:rPr>
+    </w:lvl>
+    <w:lvl w:ilvl="7" w:tplc="04090003" w:tentative="1">
+      <w:start w:val="1"/>
+      <w:numFmt w:val="bullet"/>
+      <w:lvlText w:val="o"/>
+      <w:lvlJc w:val="left"/>
+      <w:pPr>
+        <w:ind w:left="6120" w:hanging="360"/>
+      </w:pPr>
+      <w:rPr>
+        <w:rFonts w:ascii="Courier New" w:hAnsi="Courier New" w:cs="Courier New" w:hint="default"/>
+      </w:rPr>
+    </w:lvl>
+    <w:lvl w:ilvl="8" w:tplc="04090005" w:tentative="1">
+      <w:start w:val="1"/>
+      <w:numFmt w:val="bullet"/>
+      <w:lvlText w:val=""/>
+      <w:lvlJc w:val="left"/>
+      <w:pPr>
+        <w:ind w:left="6840" w:hanging="360"/>
+      </w:pPr>
+      <w:rPr>
+        <w:rFonts w:ascii="Wingdings" w:hAnsi="Wingdings" w:hint="default"/>
+      </w:rPr>
+    </w:lvl>
+  </w:abstractNum>
+  <w:abstractNum w:abstractNumId="1" w15:restartNumberingAfterBreak="0">
     <w:nsid w:val="08666844"/>
     <w:multiLevelType w:val="hybridMultilevel"/>
     <w:tmpl w:val="7DBE6716"/>
@@ -4362,7 +5644,120 @@
       </w:pPr>
     </w:lvl>
   </w:abstractNum>
-  <w:abstractNum w:abstractNumId="1" w15:restartNumberingAfterBreak="0">
+  <w:abstractNum w:abstractNumId="2" w15:restartNumberingAfterBreak="0">
+    <w:nsid w:val="15D66FD8"/>
+    <w:multiLevelType w:val="hybridMultilevel"/>
+    <w:tmpl w:val="B296B8AC"/>
+    <w:lvl w:ilvl="0" w:tplc="E9D08542">
+      <w:start w:val="1"/>
+      <w:numFmt w:val="bullet"/>
+      <w:lvlText w:val="-"/>
+      <w:lvlJc w:val="left"/>
+      <w:pPr>
+        <w:ind w:left="1800" w:hanging="360"/>
+      </w:pPr>
+      <w:rPr>
+        <w:rFonts w:ascii="Times New Roman" w:eastAsia="Times New Roman" w:hAnsi="Times New Roman" w:cs="Times New Roman" w:hint="default"/>
+      </w:rPr>
+    </w:lvl>
+    <w:lvl w:ilvl="1" w:tplc="04090003" w:tentative="1">
+      <w:start w:val="1"/>
+      <w:numFmt w:val="bullet"/>
+      <w:lvlText w:val="o"/>
+      <w:lvlJc w:val="left"/>
+      <w:pPr>
+        <w:ind w:left="2520" w:hanging="360"/>
+      </w:pPr>
+      <w:rPr>
+        <w:rFonts w:ascii="Courier New" w:hAnsi="Courier New" w:cs="Courier New" w:hint="default"/>
+      </w:rPr>
+    </w:lvl>
+    <w:lvl w:ilvl="2" w:tplc="04090005" w:tentative="1">
+      <w:start w:val="1"/>
+      <w:numFmt w:val="bullet"/>
+      <w:lvlText w:val=""/>
+      <w:lvlJc w:val="left"/>
+      <w:pPr>
+        <w:ind w:left="3240" w:hanging="360"/>
+      </w:pPr>
+      <w:rPr>
+        <w:rFonts w:ascii="Wingdings" w:hAnsi="Wingdings" w:hint="default"/>
+      </w:rPr>
+    </w:lvl>
+    <w:lvl w:ilvl="3" w:tplc="04090001" w:tentative="1">
+      <w:start w:val="1"/>
+      <w:numFmt w:val="bullet"/>
+      <w:lvlText w:val=""/>
+      <w:lvlJc w:val="left"/>
+      <w:pPr>
+        <w:ind w:left="3960" w:hanging="360"/>
+      </w:pPr>
+      <w:rPr>
+        <w:rFonts w:ascii="Symbol" w:hAnsi="Symbol" w:hint="default"/>
+      </w:rPr>
+    </w:lvl>
+    <w:lvl w:ilvl="4" w:tplc="04090003" w:tentative="1">
+      <w:start w:val="1"/>
+      <w:numFmt w:val="bullet"/>
+      <w:lvlText w:val="o"/>
+      <w:lvlJc w:val="left"/>
+      <w:pPr>
+        <w:ind w:left="4680" w:hanging="360"/>
+      </w:pPr>
+      <w:rPr>
+        <w:rFonts w:ascii="Courier New" w:hAnsi="Courier New" w:cs="Courier New" w:hint="default"/>
+      </w:rPr>
+    </w:lvl>
+    <w:lvl w:ilvl="5" w:tplc="04090005" w:tentative="1">
+      <w:start w:val="1"/>
+      <w:numFmt w:val="bullet"/>
+      <w:lvlText w:val=""/>
+      <w:lvlJc w:val="left"/>
+      <w:pPr>
+        <w:ind w:left="5400" w:hanging="360"/>
+      </w:pPr>
+      <w:rPr>
+        <w:rFonts w:ascii="Wingdings" w:hAnsi="Wingdings" w:hint="default"/>
+      </w:rPr>
+    </w:lvl>
+    <w:lvl w:ilvl="6" w:tplc="04090001" w:tentative="1">
+      <w:start w:val="1"/>
+      <w:numFmt w:val="bullet"/>
+      <w:lvlText w:val=""/>
+      <w:lvlJc w:val="left"/>
+      <w:pPr>
+        <w:ind w:left="6120" w:hanging="360"/>
+      </w:pPr>
+      <w:rPr>
+        <w:rFonts w:ascii="Symbol" w:hAnsi="Symbol" w:hint="default"/>
+      </w:rPr>
+    </w:lvl>
+    <w:lvl w:ilvl="7" w:tplc="04090003" w:tentative="1">
+      <w:start w:val="1"/>
+      <w:numFmt w:val="bullet"/>
+      <w:lvlText w:val="o"/>
+      <w:lvlJc w:val="left"/>
+      <w:pPr>
+        <w:ind w:left="6840" w:hanging="360"/>
+      </w:pPr>
+      <w:rPr>
+        <w:rFonts w:ascii="Courier New" w:hAnsi="Courier New" w:cs="Courier New" w:hint="default"/>
+      </w:rPr>
+    </w:lvl>
+    <w:lvl w:ilvl="8" w:tplc="04090005" w:tentative="1">
+      <w:start w:val="1"/>
+      <w:numFmt w:val="bullet"/>
+      <w:lvlText w:val=""/>
+      <w:lvlJc w:val="left"/>
+      <w:pPr>
+        <w:ind w:left="7560" w:hanging="360"/>
+      </w:pPr>
+      <w:rPr>
+        <w:rFonts w:ascii="Wingdings" w:hAnsi="Wingdings" w:hint="default"/>
+      </w:rPr>
+    </w:lvl>
+  </w:abstractNum>
+  <w:abstractNum w:abstractNumId="3" w15:restartNumberingAfterBreak="0">
     <w:nsid w:val="51AB66C8"/>
     <w:multiLevelType w:val="hybridMultilevel"/>
     <w:tmpl w:val="9118B95E"/>
@@ -4451,7 +5846,7 @@
       </w:pPr>
     </w:lvl>
   </w:abstractNum>
-  <w:abstractNum w:abstractNumId="2" w15:restartNumberingAfterBreak="0">
+  <w:abstractNum w:abstractNumId="4" w15:restartNumberingAfterBreak="0">
     <w:nsid w:val="5FCF4C04"/>
     <w:multiLevelType w:val="hybridMultilevel"/>
     <w:tmpl w:val="D74870CC"/>
@@ -4540,7 +5935,7 @@
       </w:pPr>
     </w:lvl>
   </w:abstractNum>
-  <w:abstractNum w:abstractNumId="3" w15:restartNumberingAfterBreak="0">
+  <w:abstractNum w:abstractNumId="5" w15:restartNumberingAfterBreak="0">
     <w:nsid w:val="66BA4732"/>
     <w:multiLevelType w:val="hybridMultilevel"/>
     <w:tmpl w:val="9C70E27C"/>
@@ -4629,7 +6024,96 @@
       </w:pPr>
     </w:lvl>
   </w:abstractNum>
-  <w:abstractNum w:abstractNumId="4" w15:restartNumberingAfterBreak="0">
+  <w:abstractNum w:abstractNumId="6" w15:restartNumberingAfterBreak="0">
+    <w:nsid w:val="6E5F76C7"/>
+    <w:multiLevelType w:val="hybridMultilevel"/>
+    <w:tmpl w:val="AFC0066C"/>
+    <w:lvl w:ilvl="0" w:tplc="1272E7F2">
+      <w:start w:val="1"/>
+      <w:numFmt w:val="lowerLetter"/>
+      <w:lvlText w:val="%1."/>
+      <w:lvlJc w:val="left"/>
+      <w:pPr>
+        <w:ind w:left="1080" w:hanging="360"/>
+      </w:pPr>
+      <w:rPr>
+        <w:rFonts w:hint="default"/>
+      </w:rPr>
+    </w:lvl>
+    <w:lvl w:ilvl="1" w:tplc="04090019" w:tentative="1">
+      <w:start w:val="1"/>
+      <w:numFmt w:val="lowerLetter"/>
+      <w:lvlText w:val="%2."/>
+      <w:lvlJc w:val="left"/>
+      <w:pPr>
+        <w:ind w:left="1800" w:hanging="360"/>
+      </w:pPr>
+    </w:lvl>
+    <w:lvl w:ilvl="2" w:tplc="0409001B" w:tentative="1">
+      <w:start w:val="1"/>
+      <w:numFmt w:val="lowerRoman"/>
+      <w:lvlText w:val="%3."/>
+      <w:lvlJc w:val="right"/>
+      <w:pPr>
+        <w:ind w:left="2520" w:hanging="180"/>
+      </w:pPr>
+    </w:lvl>
+    <w:lvl w:ilvl="3" w:tplc="0409000F" w:tentative="1">
+      <w:start w:val="1"/>
+      <w:numFmt w:val="decimal"/>
+      <w:lvlText w:val="%4."/>
+      <w:lvlJc w:val="left"/>
+      <w:pPr>
+        <w:ind w:left="3240" w:hanging="360"/>
+      </w:pPr>
+    </w:lvl>
+    <w:lvl w:ilvl="4" w:tplc="04090019" w:tentative="1">
+      <w:start w:val="1"/>
+      <w:numFmt w:val="lowerLetter"/>
+      <w:lvlText w:val="%5."/>
+      <w:lvlJc w:val="left"/>
+      <w:pPr>
+        <w:ind w:left="3960" w:hanging="360"/>
+      </w:pPr>
+    </w:lvl>
+    <w:lvl w:ilvl="5" w:tplc="0409001B" w:tentative="1">
+      <w:start w:val="1"/>
+      <w:numFmt w:val="lowerRoman"/>
+      <w:lvlText w:val="%6."/>
+      <w:lvlJc w:val="right"/>
+      <w:pPr>
+        <w:ind w:left="4680" w:hanging="180"/>
+      </w:pPr>
+    </w:lvl>
+    <w:lvl w:ilvl="6" w:tplc="0409000F" w:tentative="1">
+      <w:start w:val="1"/>
+      <w:numFmt w:val="decimal"/>
+      <w:lvlText w:val="%7."/>
+      <w:lvlJc w:val="left"/>
+      <w:pPr>
+        <w:ind w:left="5400" w:hanging="360"/>
+      </w:pPr>
+    </w:lvl>
+    <w:lvl w:ilvl="7" w:tplc="04090019" w:tentative="1">
+      <w:start w:val="1"/>
+      <w:numFmt w:val="lowerLetter"/>
+      <w:lvlText w:val="%8."/>
+      <w:lvlJc w:val="left"/>
+      <w:pPr>
+        <w:ind w:left="6120" w:hanging="360"/>
+      </w:pPr>
+    </w:lvl>
+    <w:lvl w:ilvl="8" w:tplc="0409001B" w:tentative="1">
+      <w:start w:val="1"/>
+      <w:numFmt w:val="lowerRoman"/>
+      <w:lvlText w:val="%9."/>
+      <w:lvlJc w:val="right"/>
+      <w:pPr>
+        <w:ind w:left="6840" w:hanging="180"/>
+      </w:pPr>
+    </w:lvl>
+  </w:abstractNum>
+  <w:abstractNum w:abstractNumId="7" w15:restartNumberingAfterBreak="0">
     <w:nsid w:val="7B7762A8"/>
     <w:multiLevelType w:val="hybridMultilevel"/>
     <w:tmpl w:val="C1CE738C"/>
@@ -4718,7 +6202,7 @@
       </w:pPr>
     </w:lvl>
   </w:abstractNum>
-  <w:abstractNum w:abstractNumId="5" w15:restartNumberingAfterBreak="0">
+  <w:abstractNum w:abstractNumId="8" w15:restartNumberingAfterBreak="0">
     <w:nsid w:val="7D7674F0"/>
     <w:multiLevelType w:val="hybridMultilevel"/>
     <w:tmpl w:val="C33C8D30"/>
@@ -4831,29 +6315,38 @@
       </w:rPr>
     </w:lvl>
   </w:abstractNum>
-  <w:num w:numId="1" w16cid:durableId="378405709">
+  <w:num w:numId="1">
+    <w:abstractNumId w:val="8"/>
+  </w:num>
+  <w:num w:numId="2">
+    <w:abstractNumId w:val="1"/>
+  </w:num>
+  <w:num w:numId="3">
+    <w:abstractNumId w:val="4"/>
+  </w:num>
+  <w:num w:numId="4">
+    <w:abstractNumId w:val="3"/>
+  </w:num>
+  <w:num w:numId="5">
     <w:abstractNumId w:val="5"/>
   </w:num>
-  <w:num w:numId="2" w16cid:durableId="101153834">
+  <w:num w:numId="6">
+    <w:abstractNumId w:val="7"/>
+  </w:num>
+  <w:num w:numId="7">
     <w:abstractNumId w:val="0"/>
   </w:num>
-  <w:num w:numId="3" w16cid:durableId="1807812951">
+  <w:num w:numId="8">
+    <w:abstractNumId w:val="6"/>
+  </w:num>
+  <w:num w:numId="9">
     <w:abstractNumId w:val="2"/>
-  </w:num>
-  <w:num w:numId="4" w16cid:durableId="1999385017">
-    <w:abstractNumId w:val="1"/>
-  </w:num>
-  <w:num w:numId="5" w16cid:durableId="664479677">
-    <w:abstractNumId w:val="3"/>
-  </w:num>
-  <w:num w:numId="6" w16cid:durableId="691540527">
-    <w:abstractNumId w:val="4"/>
   </w:num>
 </w:numbering>
 </file>
 
 <file path=word/styles.xml><?xml version="1.0" encoding="utf-8"?>
-<w:styles xmlns:mc="http://schemas.openxmlformats.org/markup-compatibility/2006" xmlns:r="http://schemas.openxmlformats.org/officeDocument/2006/relationships" xmlns:w="http://schemas.openxmlformats.org/wordprocessingml/2006/main" xmlns:w14="http://schemas.microsoft.com/office/word/2010/wordml" xmlns:w15="http://schemas.microsoft.com/office/word/2012/wordml" xmlns:w16cex="http://schemas.microsoft.com/office/word/2018/wordml/cex" xmlns:w16cid="http://schemas.microsoft.com/office/word/2016/wordml/cid" xmlns:w16="http://schemas.microsoft.com/office/word/2018/wordml" xmlns:w16sdtdh="http://schemas.microsoft.com/office/word/2020/wordml/sdtdatahash" xmlns:w16se="http://schemas.microsoft.com/office/word/2015/wordml/symex" mc:Ignorable="w14 w15 w16se w16cid w16 w16cex w16sdtdh">
+<w:styles xmlns:mc="http://schemas.openxmlformats.org/markup-compatibility/2006" xmlns:r="http://schemas.openxmlformats.org/officeDocument/2006/relationships" xmlns:w="http://schemas.openxmlformats.org/wordprocessingml/2006/main" xmlns:w14="http://schemas.microsoft.com/office/word/2010/wordml" xmlns:w15="http://schemas.microsoft.com/office/word/2012/wordml" xmlns:w16se="http://schemas.microsoft.com/office/word/2015/wordml/symex" mc:Ignorable="w14 w15 w16se">
   <w:docDefaults>
     <w:rPrDefault>
       <w:rPr>
@@ -4869,7 +6362,7 @@
       </w:pPr>
     </w:pPrDefault>
   </w:docDefaults>
-  <w:latentStyles w:defLockedState="0" w:defUIPriority="99" w:defSemiHidden="0" w:defUnhideWhenUsed="0" w:defQFormat="0" w:count="376">
+  <w:latentStyles w:defLockedState="0" w:defUIPriority="99" w:defSemiHidden="0" w:defUnhideWhenUsed="0" w:defQFormat="0" w:count="371">
     <w:lsdException w:name="Normal" w:uiPriority="0" w:qFormat="1"/>
     <w:lsdException w:name="heading 1" w:uiPriority="9" w:qFormat="1"/>
     <w:lsdException w:name="heading 2" w:semiHidden="1" w:uiPriority="9" w:unhideWhenUsed="1" w:qFormat="1"/>
@@ -4975,6 +6468,7 @@
     <w:lsdException w:name="HTML Sample" w:semiHidden="1" w:unhideWhenUsed="1"/>
     <w:lsdException w:name="HTML Typewriter" w:semiHidden="1" w:unhideWhenUsed="1"/>
     <w:lsdException w:name="HTML Variable" w:semiHidden="1" w:unhideWhenUsed="1"/>
+    <w:lsdException w:name="Normal Table" w:semiHidden="1" w:unhideWhenUsed="1"/>
     <w:lsdException w:name="annotation subject" w:semiHidden="1" w:unhideWhenUsed="1"/>
     <w:lsdException w:name="No List" w:semiHidden="1" w:unhideWhenUsed="1"/>
     <w:lsdException w:name="Outline List 1" w:semiHidden="1" w:unhideWhenUsed="1"/>
@@ -5017,8 +6511,11 @@
     <w:lsdException w:name="Table Contemporary" w:semiHidden="1" w:unhideWhenUsed="1"/>
     <w:lsdException w:name="Table Elegant" w:semiHidden="1" w:unhideWhenUsed="1"/>
     <w:lsdException w:name="Table Professional" w:semiHidden="1" w:unhideWhenUsed="1"/>
+    <w:lsdException w:name="Table Subtle 1" w:semiHidden="1" w:unhideWhenUsed="1"/>
     <w:lsdException w:name="Table Subtle 2" w:semiHidden="1" w:unhideWhenUsed="1"/>
     <w:lsdException w:name="Table Web 1" w:semiHidden="1" w:unhideWhenUsed="1"/>
+    <w:lsdException w:name="Table Web 2" w:semiHidden="1" w:unhideWhenUsed="1"/>
+    <w:lsdException w:name="Table Web 3" w:semiHidden="1" w:unhideWhenUsed="1"/>
     <w:lsdException w:name="Balloon Text" w:semiHidden="1" w:unhideWhenUsed="1"/>
     <w:lsdException w:name="Table Grid" w:uiPriority="39"/>
     <w:lsdException w:name="Table Theme" w:semiHidden="1" w:unhideWhenUsed="1"/>
@@ -5237,11 +6734,6 @@
     <w:lsdException w:name="List Table 5 Dark Accent 6" w:uiPriority="50"/>
     <w:lsdException w:name="List Table 6 Colorful Accent 6" w:uiPriority="51"/>
     <w:lsdException w:name="List Table 7 Colorful Accent 6" w:uiPriority="52"/>
-    <w:lsdException w:name="Mention" w:semiHidden="1" w:unhideWhenUsed="1"/>
-    <w:lsdException w:name="Smart Hyperlink" w:semiHidden="1" w:unhideWhenUsed="1"/>
-    <w:lsdException w:name="Hashtag" w:semiHidden="1" w:unhideWhenUsed="1"/>
-    <w:lsdException w:name="Unresolved Mention" w:semiHidden="1" w:unhideWhenUsed="1"/>
-    <w:lsdException w:name="Smart Link" w:semiHidden="1" w:unhideWhenUsed="1"/>
   </w:latentStyles>
   <w:style w:type="paragraph" w:default="1" w:styleId="Normal">
     <w:name w:val="Normal"/>
